--- a/232P/lab1/NewLab1.docx
+++ b/232P/lab1/NewLab1.docx
@@ -3716,7 +3716,15 @@
         <w:t>m</w:t>
       </w:r>
       <w:r>
-        <w:t>. This assignment asks you to review some Unix commands. Man pages exist on every lab machine. You can also find the manual pages (“man pages”) online at</w:t>
+        <w:t xml:space="preserve">. This assignment asks you to review some Unix commands. </w:t>
+      </w:r>
+      <w:proofErr w:type="gramStart"/>
+      <w:r>
+        <w:t>Man</w:t>
+      </w:r>
+      <w:proofErr w:type="gramEnd"/>
+      <w:r>
+        <w:t xml:space="preserve"> pages exist on every lab machine. You can also find the manual pages (“man pages”) online at</w:t>
       </w:r>
     </w:p>
     <w:p>
@@ -3838,12 +3846,14 @@
       <w:r>
         <w:t xml:space="preserve">, </w:t>
       </w:r>
+      <w:proofErr w:type="spellStart"/>
       <w:r>
         <w:rPr>
           <w:rStyle w:val="CodeChar"/>
         </w:rPr>
         <w:t>pwd</w:t>
       </w:r>
+      <w:proofErr w:type="spellEnd"/>
       <w:r>
         <w:t xml:space="preserve">, </w:t>
       </w:r>
@@ -3892,30 +3902,36 @@
       <w:r>
         <w:t xml:space="preserve">, </w:t>
       </w:r>
+      <w:proofErr w:type="spellStart"/>
       <w:r>
         <w:rPr>
           <w:rStyle w:val="CodeChar"/>
         </w:rPr>
         <w:t>mkdir</w:t>
       </w:r>
+      <w:proofErr w:type="spellEnd"/>
       <w:r>
         <w:t xml:space="preserve">, </w:t>
       </w:r>
+      <w:proofErr w:type="spellStart"/>
       <w:r>
         <w:rPr>
           <w:rStyle w:val="CodeChar"/>
         </w:rPr>
         <w:t>rmdir</w:t>
       </w:r>
+      <w:proofErr w:type="spellEnd"/>
       <w:r>
         <w:t xml:space="preserve">, </w:t>
       </w:r>
+      <w:proofErr w:type="spellStart"/>
       <w:r>
         <w:rPr>
           <w:rStyle w:val="CodeChar"/>
         </w:rPr>
         <w:t>chmod</w:t>
       </w:r>
+      <w:proofErr w:type="spellEnd"/>
       <w:r>
         <w:t xml:space="preserve">, </w:t>
       </w:r>
@@ -4220,12 +4236,14 @@
         </w:rPr>
         <w:t xml:space="preserve"> </w:t>
       </w:r>
+      <w:proofErr w:type="spellStart"/>
       <w:r>
         <w:rPr>
           <w:rFonts w:ascii="Consolas" w:hAnsi="Consolas" w:cs="Consolas"/>
         </w:rPr>
         <w:t>man</w:t>
       </w:r>
+      <w:proofErr w:type="spellEnd"/>
       <w:r>
         <w:t>” in Linux?</w:t>
       </w:r>
@@ -4252,8 +4270,13 @@
         </w:tabs>
         <w:contextualSpacing w:val="0"/>
       </w:pPr>
-      <w:r>
-        <w:t>Man commands manual page</w:t>
+      <w:proofErr w:type="gramStart"/>
+      <w:r>
+        <w:t>Man</w:t>
+      </w:r>
+      <w:proofErr w:type="gramEnd"/>
+      <w:r>
+        <w:t xml:space="preserve"> commands manual page</w:t>
       </w:r>
     </w:p>
     <w:p>
@@ -4278,6 +4301,7 @@
       <w:r>
         <w:t>How can you use the command “</w:t>
       </w:r>
+      <w:proofErr w:type="gramStart"/>
       <w:r>
         <w:rPr>
           <w:rFonts w:ascii="Consolas" w:hAnsi="Consolas" w:cs="Consolas"/>
@@ -4291,14 +4315,40 @@
         <w:t xml:space="preserve"> </w:t>
       </w:r>
       <w:r>
-        <w:t xml:space="preserve">to find out about the size of file </w:t>
+        <w:t>to</w:t>
+      </w:r>
+      <w:proofErr w:type="gramEnd"/>
+      <w:r>
+        <w:t xml:space="preserve"> find out about the size of file </w:t>
       </w:r>
       <w:r>
         <w:rPr>
           <w:rStyle w:val="Code-NoSChar"/>
         </w:rPr>
-        <w:t>/etc/lilo.conf</w:t>
-      </w:r>
+        <w:t>/</w:t>
+      </w:r>
+      <w:proofErr w:type="spellStart"/>
+      <w:r>
+        <w:rPr>
+          <w:rStyle w:val="Code-NoSChar"/>
+        </w:rPr>
+        <w:t>etc</w:t>
+      </w:r>
+      <w:proofErr w:type="spellEnd"/>
+      <w:r>
+        <w:rPr>
+          <w:rStyle w:val="Code-NoSChar"/>
+        </w:rPr>
+        <w:t>/</w:t>
+      </w:r>
+      <w:proofErr w:type="spellStart"/>
+      <w:r>
+        <w:rPr>
+          <w:rStyle w:val="Code-NoSChar"/>
+        </w:rPr>
+        <w:t>lilo.conf</w:t>
+      </w:r>
+      <w:proofErr w:type="spellEnd"/>
       <w:r>
         <w:t>?</w:t>
       </w:r>
@@ -4323,8 +4373,21 @@
         <w:contextualSpacing w:val="0"/>
       </w:pPr>
       <w:r>
-        <w:t>Ls -l /etc/lifo.conf</w:t>
-      </w:r>
+        <w:t>Ls -l /</w:t>
+      </w:r>
+      <w:proofErr w:type="spellStart"/>
+      <w:r>
+        <w:t>etc</w:t>
+      </w:r>
+      <w:proofErr w:type="spellEnd"/>
+      <w:r>
+        <w:t>/</w:t>
+      </w:r>
+      <w:proofErr w:type="spellStart"/>
+      <w:r>
+        <w:t>lifo.conf</w:t>
+      </w:r>
+      <w:proofErr w:type="spellEnd"/>
     </w:p>
     <w:p>
       <w:pPr>
@@ -4475,8 +4538,16 @@
         <w:rPr>
           <w:rStyle w:val="Code-NoSChar"/>
         </w:rPr>
-        <w:t>/mydata</w:t>
-      </w:r>
+        <w:t>/</w:t>
+      </w:r>
+      <w:proofErr w:type="spellStart"/>
+      <w:r>
+        <w:rPr>
+          <w:rStyle w:val="Code-NoSChar"/>
+        </w:rPr>
+        <w:t>mydata</w:t>
+      </w:r>
+      <w:proofErr w:type="spellEnd"/>
       <w:r>
         <w:t xml:space="preserve"> to directory </w:t>
       </w:r>
@@ -4484,8 +4555,16 @@
         <w:rPr>
           <w:rStyle w:val="Code-NoSChar"/>
         </w:rPr>
-        <w:t>/labdata</w:t>
-      </w:r>
+        <w:t>/</w:t>
+      </w:r>
+      <w:proofErr w:type="spellStart"/>
+      <w:r>
+        <w:rPr>
+          <w:rStyle w:val="Code-NoSChar"/>
+        </w:rPr>
+        <w:t>labdata</w:t>
+      </w:r>
+      <w:proofErr w:type="spellEnd"/>
       <w:r>
         <w:t>?</w:t>
       </w:r>
@@ -4510,8 +4589,21 @@
         <w:contextualSpacing w:val="0"/>
       </w:pPr>
       <w:r>
-        <w:t>Cp /mydata/file_to_copy /labdata</w:t>
-      </w:r>
+        <w:t>Cp /</w:t>
+      </w:r>
+      <w:proofErr w:type="spellStart"/>
+      <w:r>
+        <w:t>mydata</w:t>
+      </w:r>
+      <w:proofErr w:type="spellEnd"/>
+      <w:r>
+        <w:t xml:space="preserve"> /</w:t>
+      </w:r>
+      <w:proofErr w:type="spellStart"/>
+      <w:r>
+        <w:t>labdata</w:t>
+      </w:r>
+      <w:proofErr w:type="spellEnd"/>
     </w:p>
     <w:p>
       <w:pPr>
@@ -4554,8 +4646,16 @@
         <w:rPr>
           <w:rStyle w:val="Code-NoSChar"/>
         </w:rPr>
-        <w:t>/mydirectory</w:t>
-      </w:r>
+        <w:t>/</w:t>
+      </w:r>
+      <w:proofErr w:type="spellStart"/>
+      <w:r>
+        <w:rPr>
+          <w:rStyle w:val="Code-NoSChar"/>
+        </w:rPr>
+        <w:t>mydirectory</w:t>
+      </w:r>
+      <w:proofErr w:type="spellEnd"/>
       <w:r>
         <w:t xml:space="preserve"> to directory </w:t>
       </w:r>
@@ -4563,12 +4663,19 @@
         <w:rPr>
           <w:rStyle w:val="Code-NoSChar"/>
         </w:rPr>
-        <w:t>/newdire</w:t>
-      </w:r>
+        <w:t>/</w:t>
+      </w:r>
+      <w:proofErr w:type="spellStart"/>
       <w:r>
         <w:rPr>
           <w:rStyle w:val="Code-NoSChar"/>
         </w:rPr>
+        <w:t>newdire</w:t>
+      </w:r>
+      <w:r>
+        <w:rPr>
+          <w:rStyle w:val="Code-NoSChar"/>
+        </w:rPr>
         <w:t>c</w:t>
       </w:r>
       <w:r>
@@ -4577,6 +4684,7 @@
         </w:rPr>
         <w:t>tory</w:t>
       </w:r>
+      <w:proofErr w:type="spellEnd"/>
       <w:r>
         <w:t>?</w:t>
       </w:r>
@@ -4601,8 +4709,21 @@
         <w:contextualSpacing w:val="0"/>
       </w:pPr>
       <w:r>
-        <w:t>Cp -r /mydirectory/* /newdirectory</w:t>
-      </w:r>
+        <w:t>Cp -r /</w:t>
+      </w:r>
+      <w:proofErr w:type="spellStart"/>
+      <w:r>
+        <w:t>mydirectory</w:t>
+      </w:r>
+      <w:proofErr w:type="spellEnd"/>
+      <w:r>
+        <w:t>/* /</w:t>
+      </w:r>
+      <w:proofErr w:type="spellStart"/>
+      <w:r>
+        <w:t>newdirectory</w:t>
+      </w:r>
+      <w:proofErr w:type="spellEnd"/>
     </w:p>
     <w:p>
       <w:pPr>
@@ -4685,8 +4806,16 @@
         <w:rPr>
           <w:rStyle w:val="Code-NoSChar"/>
         </w:rPr>
-        <w:t>/mydirectory</w:t>
-      </w:r>
+        <w:t>/</w:t>
+      </w:r>
+      <w:proofErr w:type="spellStart"/>
+      <w:r>
+        <w:rPr>
+          <w:rStyle w:val="Code-NoSChar"/>
+        </w:rPr>
+        <w:t>mydirectory</w:t>
+      </w:r>
+      <w:proofErr w:type="spellEnd"/>
       <w:r>
         <w:t>?</w:t>
       </w:r>
@@ -4711,8 +4840,13 @@
         <w:contextualSpacing w:val="0"/>
       </w:pPr>
       <w:r>
-        <w:t>Rm -r /mydirectory</w:t>
-      </w:r>
+        <w:t>Rm -r /</w:t>
+      </w:r>
+      <w:proofErr w:type="spellStart"/>
+      <w:r>
+        <w:t>mydirectory</w:t>
+      </w:r>
+      <w:proofErr w:type="spellEnd"/>
       <w:r>
         <w:t>/*</w:t>
       </w:r>
@@ -4782,8 +4916,13 @@
         </w:tabs>
         <w:spacing w:after="120" w:line="240" w:lineRule="auto"/>
       </w:pPr>
-      <w:r>
-        <w:t xml:space="preserve">ip.src == </w:t>
+      <w:proofErr w:type="spellStart"/>
+      <w:r>
+        <w:t>ip.src</w:t>
+      </w:r>
+      <w:proofErr w:type="spellEnd"/>
+      <w:r>
+        <w:t xml:space="preserve"> == </w:t>
       </w:r>
       <w:r>
         <w:t>10.0.1.12</w:t>
@@ -4834,8 +4973,23 @@
         </w:tabs>
         <w:spacing w:after="120" w:line="240" w:lineRule="auto"/>
       </w:pPr>
-      <w:r>
-        <w:t xml:space="preserve">icmp and ip.addr == </w:t>
+      <w:proofErr w:type="spellStart"/>
+      <w:r>
+        <w:t>icmp</w:t>
+      </w:r>
+      <w:proofErr w:type="spellEnd"/>
+      <w:r>
+        <w:t xml:space="preserve"> and </w:t>
+      </w:r>
+      <w:proofErr w:type="spellStart"/>
+      <w:proofErr w:type="gramStart"/>
+      <w:r>
+        <w:t>ip.addr</w:t>
+      </w:r>
+      <w:proofErr w:type="spellEnd"/>
+      <w:proofErr w:type="gramEnd"/>
+      <w:r>
+        <w:t xml:space="preserve"> == </w:t>
       </w:r>
       <w:r>
         <w:t>10.0.1.12</w:t>
@@ -4886,8 +5040,23 @@
         </w:tabs>
         <w:spacing w:after="120" w:line="240" w:lineRule="auto"/>
       </w:pPr>
-      <w:r>
-        <w:t xml:space="preserve">tcp and ip.addr == </w:t>
+      <w:proofErr w:type="spellStart"/>
+      <w:r>
+        <w:t>tcp</w:t>
+      </w:r>
+      <w:proofErr w:type="spellEnd"/>
+      <w:r>
+        <w:t xml:space="preserve"> and </w:t>
+      </w:r>
+      <w:proofErr w:type="spellStart"/>
+      <w:proofErr w:type="gramStart"/>
+      <w:r>
+        <w:t>ip.addr</w:t>
+      </w:r>
+      <w:proofErr w:type="spellEnd"/>
+      <w:proofErr w:type="gramEnd"/>
+      <w:r>
+        <w:t xml:space="preserve"> == </w:t>
       </w:r>
       <w:r>
         <w:t>10.0.1.12</w:t>
@@ -4938,8 +5107,13 @@
         </w:tabs>
         <w:spacing w:after="120" w:line="240" w:lineRule="auto"/>
       </w:pPr>
-      <w:r>
-        <w:t>Tcp.port == 23</w:t>
+      <w:proofErr w:type="spellStart"/>
+      <w:r>
+        <w:t>Tcp.port</w:t>
+      </w:r>
+      <w:proofErr w:type="spellEnd"/>
+      <w:r>
+        <w:t xml:space="preserve"> == 23</w:t>
       </w:r>
     </w:p>
     <w:p>
@@ -5008,11 +5182,21 @@
         </w:tabs>
         <w:spacing w:after="120" w:line="240" w:lineRule="auto"/>
       </w:pPr>
-      <w:r>
-        <w:t xml:space="preserve">Ip.dst == 10.0.1.50 and </w:t>
-      </w:r>
-      <w:r>
-        <w:t>frame.len &gt; 400</w:t>
+      <w:proofErr w:type="spellStart"/>
+      <w:r>
+        <w:t>Ip.dst</w:t>
+      </w:r>
+      <w:proofErr w:type="spellEnd"/>
+      <w:r>
+        <w:t xml:space="preserve"> == 10.0.1.50 and </w:t>
+      </w:r>
+      <w:proofErr w:type="spellStart"/>
+      <w:r>
+        <w:t>frame.len</w:t>
+      </w:r>
+      <w:proofErr w:type="spellEnd"/>
+      <w:r>
+        <w:t xml:space="preserve"> &gt; 400</w:t>
       </w:r>
       <w:r>
         <w:br/>
@@ -5060,8 +5244,39 @@
         </w:tabs>
         <w:spacing w:after="120" w:line="240" w:lineRule="auto"/>
       </w:pPr>
-      <w:r>
-        <w:t>Icmp and ip.addr == 10.0.1.12 and frame.len &gt; 15 and frame.len &lt; 30</w:t>
+      <w:proofErr w:type="spellStart"/>
+      <w:r>
+        <w:t>Icmp</w:t>
+      </w:r>
+      <w:proofErr w:type="spellEnd"/>
+      <w:r>
+        <w:t xml:space="preserve"> and </w:t>
+      </w:r>
+      <w:proofErr w:type="spellStart"/>
+      <w:proofErr w:type="gramStart"/>
+      <w:r>
+        <w:t>ip.addr</w:t>
+      </w:r>
+      <w:proofErr w:type="spellEnd"/>
+      <w:proofErr w:type="gramEnd"/>
+      <w:r>
+        <w:t xml:space="preserve"> == 10.0.1.12 and </w:t>
+      </w:r>
+      <w:proofErr w:type="spellStart"/>
+      <w:r>
+        <w:t>frame.len</w:t>
+      </w:r>
+      <w:proofErr w:type="spellEnd"/>
+      <w:r>
+        <w:t xml:space="preserve"> &gt; 15 and </w:t>
+      </w:r>
+      <w:proofErr w:type="spellStart"/>
+      <w:r>
+        <w:t>frame.len</w:t>
+      </w:r>
+      <w:proofErr w:type="spellEnd"/>
+      <w:r>
+        <w:t xml:space="preserve"> &lt; 30</w:t>
       </w:r>
       <w:r>
         <w:br/>
@@ -5109,8 +5324,23 @@
         </w:tabs>
         <w:spacing w:after="120" w:line="240" w:lineRule="auto"/>
       </w:pPr>
-      <w:r>
-        <w:t>Ip.addr == 10.0.1.12 and tcp.port == 23</w:t>
+      <w:proofErr w:type="spellStart"/>
+      <w:proofErr w:type="gramStart"/>
+      <w:r>
+        <w:t>Ip.addr</w:t>
+      </w:r>
+      <w:proofErr w:type="spellEnd"/>
+      <w:proofErr w:type="gramEnd"/>
+      <w:r>
+        <w:t xml:space="preserve"> == 10.0.1.12 and </w:t>
+      </w:r>
+      <w:proofErr w:type="spellStart"/>
+      <w:r>
+        <w:t>tcp.port</w:t>
+      </w:r>
+      <w:proofErr w:type="spellEnd"/>
+      <w:r>
+        <w:t xml:space="preserve"> == 23</w:t>
       </w:r>
       <w:r>
         <w:br/>
@@ -5119,11 +5349,32 @@
     <w:p/>
     <w:p>
       <w:r>
-        <w:t>HERE len is payload + headers and cap_len for without header</w:t>
-      </w:r>
-      <w:r>
-        <w:t>, we use len</w:t>
-      </w:r>
+        <w:t xml:space="preserve">HERE </w:t>
+      </w:r>
+      <w:proofErr w:type="spellStart"/>
+      <w:r>
+        <w:t>len</w:t>
+      </w:r>
+      <w:proofErr w:type="spellEnd"/>
+      <w:r>
+        <w:t xml:space="preserve"> is payload + headers and </w:t>
+      </w:r>
+      <w:proofErr w:type="spellStart"/>
+      <w:r>
+        <w:t>cap_len</w:t>
+      </w:r>
+      <w:proofErr w:type="spellEnd"/>
+      <w:r>
+        <w:t xml:space="preserve"> for without header</w:t>
+      </w:r>
+      <w:r>
+        <w:t xml:space="preserve">, we use </w:t>
+      </w:r>
+      <w:proofErr w:type="spellStart"/>
+      <w:r>
+        <w:t>len</w:t>
+      </w:r>
+      <w:proofErr w:type="spellEnd"/>
     </w:p>
     <w:p>
       <w:pPr>
@@ -5187,7 +5438,7 @@
                 <w:b/>
                 <w:noProof/>
               </w:rPr>
-              <w:object w:dxaOrig="0" w:dyaOrig="0" w14:anchorId="385CC777">
+              <w:object w:dxaOrig="1440" w:dyaOrig="1440" w14:anchorId="385CC777">
                 <v:shapetype id="_x0000_t75" coordsize="21600,21600" o:spt="75" o:preferrelative="t" path="m@4@5l@4@11@9@11@9@5xe" filled="f" stroked="f">
                   <v:stroke joinstyle="miter"/>
                   <v:formulas>
@@ -5211,7 +5462,7 @@
                   <v:imagedata r:id="rId12" o:title=""/>
                   <w10:wrap side="right"/>
                 </v:shape>
-                <o:OLEObject Type="Embed" ProgID="MS_ClipArt_Gallery" ShapeID="_x0000_s1032" DrawAspect="Content" ObjectID="_1671459231" r:id="rId13"/>
+                <o:OLEObject Type="Embed" ProgID="MS_ClipArt_Gallery" ShapeID="_x0000_s1032" DrawAspect="Content" ObjectID="_1672946032" r:id="rId13"/>
               </w:object>
             </w:r>
             <w:r>
@@ -5395,10 +5646,18 @@
               <w:t>The floppy disk icon tells you that you need to save data</w:t>
             </w:r>
             <w:r>
-              <w:t xml:space="preserve"> (usually in the form of a screenshot) </w:t>
-            </w:r>
-            <w:r>
-              <w:t xml:space="preserve"> from the console of a PC or a router.</w:t>
+              <w:t xml:space="preserve"> (usually in the form of a </w:t>
+            </w:r>
+            <w:proofErr w:type="gramStart"/>
+            <w:r>
+              <w:t xml:space="preserve">screenshot) </w:t>
+            </w:r>
+            <w:r>
+              <w:t xml:space="preserve"> from</w:t>
+            </w:r>
+            <w:proofErr w:type="gramEnd"/>
+            <w:r>
+              <w:t xml:space="preserve"> the console of a PC or a router.</w:t>
             </w:r>
             <w:r>
               <w:br/>
@@ -5946,7 +6205,21 @@
         <w:rPr>
           <w:rFonts w:ascii="Calibri" w:hAnsi="Calibri" w:cs="Calibri"/>
         </w:rPr>
-        <w:t>Downloading the Cisco IOS image we are using for the labs:</w:t>
+        <w:t xml:space="preserve">Downloading the Cisco IOS </w:t>
+      </w:r>
+      <w:proofErr w:type="gramStart"/>
+      <w:r>
+        <w:rPr>
+          <w:rFonts w:ascii="Calibri" w:hAnsi="Calibri" w:cs="Calibri"/>
+        </w:rPr>
+        <w:t>image</w:t>
+      </w:r>
+      <w:proofErr w:type="gramEnd"/>
+      <w:r>
+        <w:rPr>
+          <w:rFonts w:ascii="Calibri" w:hAnsi="Calibri" w:cs="Calibri"/>
+        </w:rPr>
+        <w:t xml:space="preserve"> we are using for the labs:</w:t>
       </w:r>
     </w:p>
     <w:p>
@@ -5977,6 +6250,7 @@
       <w:r>
         <w:t xml:space="preserve"> from the UCI-ICS </w:t>
       </w:r>
+      <w:proofErr w:type="spellStart"/>
       <w:r>
         <w:rPr>
           <w:b/>
@@ -5984,8 +6258,17 @@
         </w:rPr>
         <w:t>masterhit</w:t>
       </w:r>
-      <w:r>
-        <w:t xml:space="preserve"> network drive (network_lab directory, cisco folder). To do that you have to map the </w:t>
+      <w:proofErr w:type="spellEnd"/>
+      <w:r>
+        <w:t xml:space="preserve"> network drive (</w:t>
+      </w:r>
+      <w:proofErr w:type="spellStart"/>
+      <w:r>
+        <w:t>network_lab</w:t>
+      </w:r>
+      <w:proofErr w:type="spellEnd"/>
+      <w:r>
+        <w:t xml:space="preserve"> directory, cisco folder). To do that you have to map the </w:t>
       </w:r>
       <w:r>
         <w:t>“</w:t>
@@ -5993,12 +6276,14 @@
       <w:r>
         <w:t xml:space="preserve">UCI-ICS </w:t>
       </w:r>
+      <w:proofErr w:type="spellStart"/>
       <w:r>
         <w:rPr>
           <w:i/>
         </w:rPr>
         <w:t>masterhit</w:t>
       </w:r>
+      <w:proofErr w:type="spellEnd"/>
       <w:r>
         <w:t xml:space="preserve"> network drive</w:t>
       </w:r>
@@ -6076,20 +6361,44 @@
       <w:r>
         <w:t xml:space="preserve"> connection is necessary to access the UCI </w:t>
       </w:r>
+      <w:proofErr w:type="spellStart"/>
       <w:r>
         <w:rPr>
           <w:i/>
         </w:rPr>
         <w:t>masterhit</w:t>
       </w:r>
-      <w:r>
-        <w:t xml:space="preserve"> network drive. Once you are on "network_lab", go to folder "cisco" and copy the Cisco IOS image mentioned above (only one in folder) to your computer. </w:t>
+      <w:proofErr w:type="spellEnd"/>
+      <w:r>
+        <w:t xml:space="preserve"> network drive. Once you are on "</w:t>
+      </w:r>
+      <w:proofErr w:type="spellStart"/>
+      <w:r>
+        <w:t>network_lab</w:t>
+      </w:r>
+      <w:proofErr w:type="spellEnd"/>
+      <w:r>
+        <w:t xml:space="preserve">", go to folder "cisco" and copy the Cisco IOS image mentioned above (only one in folder) to your computer. </w:t>
       </w:r>
       <w:r>
         <w:rPr>
           <w:b/>
         </w:rPr>
-        <w:t>NOTE: The following are not links to web pages they are</w:t>
+        <w:t xml:space="preserve">NOTE: The following are not </w:t>
+      </w:r>
+      <w:proofErr w:type="gramStart"/>
+      <w:r>
+        <w:rPr>
+          <w:b/>
+        </w:rPr>
+        <w:t>links</w:t>
+      </w:r>
+      <w:proofErr w:type="gramEnd"/>
+      <w:r>
+        <w:rPr>
+          <w:b/>
+        </w:rPr>
+        <w:t xml:space="preserve"> to web pages they are</w:t>
       </w:r>
       <w:r>
         <w:rPr>
@@ -6856,7 +7165,15 @@
         <w:t xml:space="preserve"> (if you do not see it click on </w:t>
       </w:r>
       <w:r>
-        <w:t>“Dynamips”</w:t>
+        <w:t>“</w:t>
+      </w:r>
+      <w:proofErr w:type="spellStart"/>
+      <w:r>
+        <w:t>Dynamips</w:t>
+      </w:r>
+      <w:proofErr w:type="spellEnd"/>
+      <w:r>
+        <w:t>”</w:t>
       </w:r>
       <w:r>
         <w:t>)</w:t>
@@ -7013,6 +7330,7 @@
         </w:rPr>
         <w:t xml:space="preserve"> a series of windows, where you make selections as shown in the table below. </w:t>
       </w:r>
+      <w:proofErr w:type="gramStart"/>
       <w:r>
         <w:rPr>
           <w:lang w:eastAsia="ko-KR"/>
@@ -7023,7 +7341,14 @@
         <w:rPr>
           <w:lang w:eastAsia="ko-KR"/>
         </w:rPr>
-        <w:t xml:space="preserve"> “Next” </w:t>
+        <w:t xml:space="preserve"> “</w:t>
+      </w:r>
+      <w:proofErr w:type="gramEnd"/>
+      <w:r>
+        <w:rPr>
+          <w:lang w:eastAsia="ko-KR"/>
+        </w:rPr>
+        <w:t xml:space="preserve">Next” </w:t>
       </w:r>
       <w:r>
         <w:rPr>
@@ -7755,7 +8080,15 @@
         <w:t>S</w:t>
       </w:r>
       <w:r>
-        <w:t>elect “Edit” in the window in Figure 1.3. You will see the “General” tab of the router configuration. Change the Default name format to “Router{0}” as shown in Figure 1.4</w:t>
+        <w:t>elect “Edit” in the window in Figure 1.3. You will see the “General” tab of the router configuration. Change the Default name format to “</w:t>
+      </w:r>
+      <w:proofErr w:type="gramStart"/>
+      <w:r>
+        <w:t>Router{</w:t>
+      </w:r>
+      <w:proofErr w:type="gramEnd"/>
+      <w:r>
+        <w:t>0}” as shown in Figure 1.4</w:t>
       </w:r>
       <w:r>
         <w:t>.</w:t>
@@ -7763,8 +8096,15 @@
       <w:r>
         <w:t xml:space="preserve"> </w:t>
       </w:r>
-      <w:r>
-        <w:t xml:space="preserve">Click”Apply” </w:t>
+      <w:proofErr w:type="spellStart"/>
+      <w:proofErr w:type="gramStart"/>
+      <w:r>
+        <w:t>Click”Apply</w:t>
+      </w:r>
+      <w:proofErr w:type="spellEnd"/>
+      <w:proofErr w:type="gramEnd"/>
+      <w:r>
+        <w:t xml:space="preserve">” </w:t>
       </w:r>
       <w:r>
         <w:t>and</w:t>
@@ -8064,8 +8404,21 @@
         <w:t xml:space="preserve"> </w:t>
       </w:r>
       <w:r>
-        <w:t>insert a project name (e.g., “RouterTest”) and click “OK.“</w:t>
-      </w:r>
+        <w:t>insert a project name (e.g., “</w:t>
+      </w:r>
+      <w:proofErr w:type="spellStart"/>
+      <w:r>
+        <w:t>RouterTest</w:t>
+      </w:r>
+      <w:proofErr w:type="spellEnd"/>
+      <w:r>
+        <w:t>”) and click “</w:t>
+      </w:r>
+      <w:proofErr w:type="gramStart"/>
+      <w:r>
+        <w:t>OK.“</w:t>
+      </w:r>
+      <w:proofErr w:type="gramEnd"/>
     </w:p>
     <w:p>
       <w:pPr>
@@ -9306,12 +9659,19 @@
         <w:rPr>
           <w:rStyle w:val="CodeChar"/>
         </w:rPr>
-        <w:t>Router1#</w:t>
-      </w:r>
+        <w:t>Router1</w:t>
+      </w:r>
+      <w:proofErr w:type="gramStart"/>
       <w:r>
         <w:rPr>
           <w:rStyle w:val="CodeChar"/>
         </w:rPr>
+        <w:t>#</w:t>
+      </w:r>
+      <w:r>
+        <w:rPr>
+          <w:rStyle w:val="CodeChar"/>
+        </w:rPr>
         <w:t xml:space="preserve"> </w:t>
       </w:r>
       <w:r>
@@ -9320,6 +9680,7 @@
         </w:rPr>
         <w:t>?</w:t>
       </w:r>
+      <w:proofErr w:type="gramEnd"/>
     </w:p>
     <w:p>
       <w:pPr>
@@ -9619,10 +9980,10 @@
           <w:noProof/>
         </w:rPr>
         <w:object w:dxaOrig="7830" w:dyaOrig="3770" w14:anchorId="7C888179">
-          <v:shape id="_x0000_i1026" type="#_x0000_t75" alt="" style="width:392.25pt;height:187.75pt;mso-width-percent:0;mso-height-percent:0;mso-width-percent:0;mso-height-percent:0" o:ole="">
+          <v:shape id="_x0000_i1026" type="#_x0000_t75" alt="" style="width:392.25pt;height:187.95pt;mso-width-percent:0;mso-height-percent:0;mso-width-percent:0;mso-height-percent:0" o:ole="">
             <v:imagedata r:id="rId32" o:title=""/>
           </v:shape>
-          <o:OLEObject Type="Embed" ProgID="Visio.Drawing.15" ShapeID="_x0000_i1026" DrawAspect="Content" ObjectID="_1671459227" r:id="rId33"/>
+          <o:OLEObject Type="Embed" ProgID="Visio.Drawing.15" ShapeID="_x0000_i1026" DrawAspect="Content" ObjectID="_1672946028" r:id="rId33"/>
         </w:object>
       </w:r>
     </w:p>
@@ -10005,14 +10366,22 @@
         <w:rPr>
           <w:rFonts w:cs="Helvetica"/>
         </w:rPr>
-        <w:t xml:space="preserve">9 below </w:t>
-      </w:r>
+        <w:t xml:space="preserve">9 </w:t>
+      </w:r>
+      <w:proofErr w:type="gramStart"/>
       <w:r>
         <w:rPr>
           <w:rFonts w:cs="Helvetica"/>
         </w:rPr>
+        <w:t xml:space="preserve">below </w:t>
+      </w:r>
+      <w:r>
+        <w:rPr>
+          <w:rFonts w:cs="Helvetica"/>
+        </w:rPr>
         <w:t>.</w:t>
       </w:r>
+      <w:proofErr w:type="gramEnd"/>
     </w:p>
     <w:p>
       <w:pPr>
@@ -13138,13 +13507,35 @@
         <w:rPr>
           <w:rFonts w:cs="Consolas"/>
         </w:rPr>
-        <w:t xml:space="preserve">(config-if)# </w:t>
-      </w:r>
+        <w:t>(config-</w:t>
+      </w:r>
+      <w:proofErr w:type="gramStart"/>
+      <w:r>
+        <w:rPr>
+          <w:rFonts w:cs="Consolas"/>
+        </w:rPr>
+        <w:t>if)#</w:t>
+      </w:r>
+      <w:proofErr w:type="gramEnd"/>
+      <w:r>
+        <w:rPr>
+          <w:rFonts w:cs="Consolas"/>
+        </w:rPr>
+        <w:t xml:space="preserve"> </w:t>
+      </w:r>
+      <w:proofErr w:type="spellStart"/>
       <w:r>
         <w:rPr>
           <w:rStyle w:val="Code-NoSBChar"/>
         </w:rPr>
-        <w:t>ip address 10.0.1.1 255.255.255.0</w:t>
+        <w:t>ip</w:t>
+      </w:r>
+      <w:proofErr w:type="spellEnd"/>
+      <w:r>
+        <w:rPr>
+          <w:rStyle w:val="Code-NoSBChar"/>
+        </w:rPr>
+        <w:t xml:space="preserve"> address 10.0.1.1 255.255.255.0</w:t>
       </w:r>
     </w:p>
     <w:p>
@@ -13171,7 +13562,21 @@
         <w:rPr>
           <w:rFonts w:cs="Consolas"/>
         </w:rPr>
-        <w:t xml:space="preserve">(config-if)# </w:t>
+        <w:t>(config-</w:t>
+      </w:r>
+      <w:proofErr w:type="gramStart"/>
+      <w:r>
+        <w:rPr>
+          <w:rFonts w:cs="Consolas"/>
+        </w:rPr>
+        <w:t>if)#</w:t>
+      </w:r>
+      <w:proofErr w:type="gramEnd"/>
+      <w:r>
+        <w:rPr>
+          <w:rFonts w:cs="Consolas"/>
+        </w:rPr>
+        <w:t xml:space="preserve"> </w:t>
       </w:r>
       <w:r>
         <w:rPr>
@@ -13204,7 +13609,21 @@
         <w:rPr>
           <w:rFonts w:cs="Consolas"/>
         </w:rPr>
-        <w:t xml:space="preserve">(config-if)# </w:t>
+        <w:t>(config-</w:t>
+      </w:r>
+      <w:proofErr w:type="gramStart"/>
+      <w:r>
+        <w:rPr>
+          <w:rFonts w:cs="Consolas"/>
+        </w:rPr>
+        <w:t>if)#</w:t>
+      </w:r>
+      <w:proofErr w:type="gramEnd"/>
+      <w:r>
+        <w:rPr>
+          <w:rFonts w:cs="Consolas"/>
+        </w:rPr>
+        <w:t xml:space="preserve"> </w:t>
       </w:r>
       <w:r>
         <w:rPr>
@@ -13261,13 +13680,35 @@
         <w:rPr>
           <w:rFonts w:cs="Consolas"/>
         </w:rPr>
-        <w:t xml:space="preserve">(config-if)# </w:t>
-      </w:r>
+        <w:t>(config-</w:t>
+      </w:r>
+      <w:proofErr w:type="gramStart"/>
+      <w:r>
+        <w:rPr>
+          <w:rFonts w:cs="Consolas"/>
+        </w:rPr>
+        <w:t>if)#</w:t>
+      </w:r>
+      <w:proofErr w:type="gramEnd"/>
+      <w:r>
+        <w:rPr>
+          <w:rFonts w:cs="Consolas"/>
+        </w:rPr>
+        <w:t xml:space="preserve"> </w:t>
+      </w:r>
+      <w:proofErr w:type="spellStart"/>
       <w:r>
         <w:rPr>
           <w:rStyle w:val="Code-NoSBChar"/>
         </w:rPr>
-        <w:t>ip address 10.0.2.1 255.255.255.0</w:t>
+        <w:t>ip</w:t>
+      </w:r>
+      <w:proofErr w:type="spellEnd"/>
+      <w:r>
+        <w:rPr>
+          <w:rStyle w:val="Code-NoSBChar"/>
+        </w:rPr>
+        <w:t xml:space="preserve"> address 10.0.2.1 255.255.255.0</w:t>
       </w:r>
     </w:p>
     <w:p>
@@ -13294,7 +13735,21 @@
         <w:rPr>
           <w:rFonts w:cs="Consolas"/>
         </w:rPr>
-        <w:t xml:space="preserve">(config-if)# </w:t>
+        <w:t>(config-</w:t>
+      </w:r>
+      <w:proofErr w:type="gramStart"/>
+      <w:r>
+        <w:rPr>
+          <w:rFonts w:cs="Consolas"/>
+        </w:rPr>
+        <w:t>if)#</w:t>
+      </w:r>
+      <w:proofErr w:type="gramEnd"/>
+      <w:r>
+        <w:rPr>
+          <w:rFonts w:cs="Consolas"/>
+        </w:rPr>
+        <w:t xml:space="preserve"> </w:t>
       </w:r>
       <w:r>
         <w:rPr>
@@ -13327,7 +13782,21 @@
         <w:rPr>
           <w:rFonts w:cs="Consolas"/>
         </w:rPr>
-        <w:t xml:space="preserve">(config-if)# </w:t>
+        <w:t>(config-</w:t>
+      </w:r>
+      <w:proofErr w:type="gramStart"/>
+      <w:r>
+        <w:rPr>
+          <w:rFonts w:cs="Consolas"/>
+        </w:rPr>
+        <w:t>if)#</w:t>
+      </w:r>
+      <w:proofErr w:type="gramEnd"/>
+      <w:r>
+        <w:rPr>
+          <w:rFonts w:cs="Consolas"/>
+        </w:rPr>
+        <w:t xml:space="preserve"> </w:t>
       </w:r>
       <w:r>
         <w:rPr>
@@ -13994,12 +14463,12 @@
         <w:rPr>
           <w:b/>
         </w:rPr>
-        <w:object w:dxaOrig="0" w:dyaOrig="0" w14:anchorId="7F425CAA">
+        <w:object w:dxaOrig="1440" w:dyaOrig="1440" w14:anchorId="7F425CAA">
           <v:shape id="_x0000_s1031" type="#_x0000_t75" alt="" style="position:absolute;margin-left:-43.05pt;margin-top:18.05pt;width:36pt;height:29.6pt;z-index:251658282;mso-wrap-edited:f;mso-width-percent:0;mso-height-percent:0;mso-width-percent:0;mso-height-percent:0">
             <v:imagedata r:id="rId12" o:title=""/>
             <w10:wrap side="right"/>
           </v:shape>
-          <o:OLEObject Type="Embed" ProgID="MS_ClipArt_Gallery" ShapeID="_x0000_s1031" DrawAspect="Content" ObjectID="_1671459232" r:id="rId46"/>
+          <o:OLEObject Type="Embed" ProgID="MS_ClipArt_Gallery" ShapeID="_x0000_s1031" DrawAspect="Content" ObjectID="_1672946033" r:id="rId46"/>
         </w:object>
       </w:r>
       <w:r>
@@ -14229,7 +14698,35 @@
         <w:rPr>
           <w:rFonts w:ascii="Calibri" w:hAnsi="Calibri" w:cs="Calibri"/>
         </w:rPr>
-        <w:t>If it has “webarchive” extension, delete the extension portion. It will ask if you want to save as .gns3a. Click “Yes”.</w:t>
+        <w:t>If it has “</w:t>
+      </w:r>
+      <w:proofErr w:type="spellStart"/>
+      <w:r>
+        <w:rPr>
+          <w:rFonts w:ascii="Calibri" w:hAnsi="Calibri" w:cs="Calibri"/>
+        </w:rPr>
+        <w:t>webarchive</w:t>
+      </w:r>
+      <w:proofErr w:type="spellEnd"/>
+      <w:r>
+        <w:rPr>
+          <w:rFonts w:ascii="Calibri" w:hAnsi="Calibri" w:cs="Calibri"/>
+        </w:rPr>
+        <w:t xml:space="preserve">” extension, delete the extension portion. It will ask if you want to save </w:t>
+      </w:r>
+      <w:proofErr w:type="gramStart"/>
+      <w:r>
+        <w:rPr>
+          <w:rFonts w:ascii="Calibri" w:hAnsi="Calibri" w:cs="Calibri"/>
+        </w:rPr>
+        <w:t>as .gns</w:t>
+      </w:r>
+      <w:proofErr w:type="gramEnd"/>
+      <w:r>
+        <w:rPr>
+          <w:rFonts w:ascii="Calibri" w:hAnsi="Calibri" w:cs="Calibri"/>
+        </w:rPr>
+        <w:t>3a. Click “Yes”.</w:t>
       </w:r>
     </w:p>
     <w:p>
@@ -14579,7 +15076,21 @@
         <w:rPr>
           <w:rFonts w:ascii="Calibri" w:hAnsi="Calibri" w:cs="Calibri"/>
         </w:rPr>
-        <w:t>Repeat the “numbering scheme” steps of the Routers for the PCs. This time in the “Preferences” window, find “Docker” in the right column and select “Docket containers”.  Select “PC” and click on “Edit”. Change “Default name format” to “PC{0}”. Click “OK”, “Apply” and “OK” again.</w:t>
+        <w:t>Repeat the “numbering scheme” steps of the Routers for the PCs. This time in the “Preferences” window, find “Docker” in the right column and select “Docket containers”.  Select “PC” and click on “Edit”. Change “Default name format” to “</w:t>
+      </w:r>
+      <w:proofErr w:type="gramStart"/>
+      <w:r>
+        <w:rPr>
+          <w:rFonts w:ascii="Calibri" w:hAnsi="Calibri" w:cs="Calibri"/>
+        </w:rPr>
+        <w:t>PC{</w:t>
+      </w:r>
+      <w:proofErr w:type="gramEnd"/>
+      <w:r>
+        <w:rPr>
+          <w:rFonts w:ascii="Calibri" w:hAnsi="Calibri" w:cs="Calibri"/>
+        </w:rPr>
+        <w:t>0}”. Click “OK”, “Apply” and “OK” again.</w:t>
       </w:r>
     </w:p>
     <w:p>
@@ -15428,12 +15939,14 @@
               </w:rPr>
               <w:t xml:space="preserve">, </w:t>
             </w:r>
+            <w:proofErr w:type="gramStart"/>
             <w:r>
               <w:rPr>
                 <w:bdr w:val="nil"/>
               </w:rPr>
               <w:t>e.g.</w:t>
             </w:r>
+            <w:proofErr w:type="gramEnd"/>
             <w:r>
               <w:rPr>
                 <w:bdr w:val="nil"/>
@@ -15534,12 +16047,12 @@
         <w:rPr>
           <w:b/>
         </w:rPr>
-        <w:object w:dxaOrig="0" w:dyaOrig="0" w14:anchorId="06A5F64C">
+        <w:object w:dxaOrig="1440" w:dyaOrig="1440" w14:anchorId="06A5F64C">
           <v:shape id="_x0000_s1030" type="#_x0000_t75" alt="" style="position:absolute;margin-left:-43.05pt;margin-top:18.05pt;width:36pt;height:29.6pt;z-index:251690026;mso-wrap-edited:f;mso-width-percent:0;mso-height-percent:0;mso-width-percent:0;mso-height-percent:0">
             <v:imagedata r:id="rId12" o:title=""/>
             <w10:wrap side="right"/>
           </v:shape>
-          <o:OLEObject Type="Embed" ProgID="MS_ClipArt_Gallery" ShapeID="_x0000_s1030" DrawAspect="Content" ObjectID="_1671459233" r:id="rId50"/>
+          <o:OLEObject Type="Embed" ProgID="MS_ClipArt_Gallery" ShapeID="_x0000_s1030" DrawAspect="Content" ObjectID="_1672946034" r:id="rId50"/>
         </w:object>
       </w:r>
       <w:r>
@@ -15577,8 +16090,6 @@
       </w:pPr>
       <w:r>
         <w:tab/>
-      </w:r>
-      <w:r>
         <w:t xml:space="preserve">    </w:t>
       </w:r>
     </w:p>
@@ -15604,10 +16115,7 @@
         <w:ind w:left="720"/>
       </w:pPr>
       <w:r>
-        <w:t xml:space="preserve">- </w:t>
-      </w:r>
-      <w:r>
-        <w:t>http://support.tenasys.com/INtimeHelp_6/util_ifconfig.html#:~:text=The%20ifconfig%20utility%20is%20used,or%20configure%20network%20interface%20parameters.&amp;text=See%20the%20prefixlen%20parameter%20below,of%20colon%2Dseparated%20hex%20digits.</w:t>
+        <w:t>- http://support.tenasys.com/INtimeHelp_6/util_ifconfig.html#:~:text=The%20ifconfig%20utility%20is%20used,or%20configure%20network%20interface%20parameters.&amp;text=See%20the%20prefixlen%20parameter%20below,of%20colon%2Dseparated%20hex%20digits.</w:t>
       </w:r>
     </w:p>
     <w:p>
@@ -15616,7 +16124,15 @@
         <w:ind w:left="720"/>
       </w:pPr>
       <w:r>
-        <w:t xml:space="preserve">    - initial ip for eth0 is ipv6</w:t>
+        <w:t xml:space="preserve">    - initial </w:t>
+      </w:r>
+      <w:proofErr w:type="spellStart"/>
+      <w:r>
+        <w:t>ip</w:t>
+      </w:r>
+      <w:proofErr w:type="spellEnd"/>
+      <w:r>
+        <w:t xml:space="preserve"> for eth0 is ipv6</w:t>
       </w:r>
     </w:p>
     <w:p>
@@ -15625,7 +16141,15 @@
         <w:ind w:left="720"/>
       </w:pPr>
       <w:r>
-        <w:t xml:space="preserve">    - all types of packets stats is 0(as no data is transmitted or received).</w:t>
+        <w:t xml:space="preserve">    - all types of packets stats </w:t>
+      </w:r>
+      <w:proofErr w:type="gramStart"/>
+      <w:r>
+        <w:t>is</w:t>
+      </w:r>
+      <w:proofErr w:type="gramEnd"/>
+      <w:r>
+        <w:t xml:space="preserve"> 0(as no data is transmitted or received).</w:t>
       </w:r>
     </w:p>
     <w:p>
@@ -15634,7 +16158,15 @@
         <w:ind w:left="720"/>
       </w:pPr>
       <w:r>
-        <w:t xml:space="preserve">    - txqueuelen: length of transmission queue is 1000 (bytes).</w:t>
+        <w:t xml:space="preserve">    - </w:t>
+      </w:r>
+      <w:proofErr w:type="spellStart"/>
+      <w:r>
+        <w:t>txqueuelen</w:t>
+      </w:r>
+      <w:proofErr w:type="spellEnd"/>
+      <w:r>
+        <w:t>: length of transmission queue is 1000 (bytes).</w:t>
       </w:r>
     </w:p>
     <w:p>
@@ -15643,7 +16175,23 @@
         <w:ind w:left="720"/>
       </w:pPr>
       <w:r>
-        <w:t xml:space="preserve">    - flags UP(interface is activated), BROADCAST (handle broadcast), Running (ready to accept data), MULTICAST(supports muticasting).</w:t>
+        <w:t xml:space="preserve">    - flags </w:t>
+      </w:r>
+      <w:proofErr w:type="gramStart"/>
+      <w:r>
+        <w:t>UP(</w:t>
+      </w:r>
+      <w:proofErr w:type="gramEnd"/>
+      <w:r>
+        <w:t xml:space="preserve">interface is activated), BROADCAST (handle broadcast), Running (ready to accept data), MULTICAST(supports </w:t>
+      </w:r>
+      <w:proofErr w:type="spellStart"/>
+      <w:r>
+        <w:t>muticasting</w:t>
+      </w:r>
+      <w:proofErr w:type="spellEnd"/>
+      <w:r>
+        <w:t>).</w:t>
       </w:r>
     </w:p>
     <w:p>
@@ -15652,7 +16200,15 @@
         <w:ind w:left="720"/>
       </w:pPr>
       <w:r>
-        <w:t xml:space="preserve">    - MTU(maximum transmission unit) is 1500 bytes. IP datagrams larger than MTU bytes will be fragmented into multiple Ethernet frames.</w:t>
+        <w:t xml:space="preserve">    - </w:t>
+      </w:r>
+      <w:proofErr w:type="gramStart"/>
+      <w:r>
+        <w:t>MTU(</w:t>
+      </w:r>
+      <w:proofErr w:type="gramEnd"/>
+      <w:r>
+        <w:t>maximum transmission unit) is 1500 bytes. IP datagrams larger than MTU bytes will be fragmented into multiple Ethernet frames.</w:t>
       </w:r>
     </w:p>
     <w:p>
@@ -15713,10 +16269,10 @@
           <w:noProof/>
         </w:rPr>
         <w:object w:dxaOrig="7821" w:dyaOrig="1471" w14:anchorId="116A01AF">
-          <v:shape id="_x0000_i1029" type="#_x0000_t75" alt="" style="width:294.2pt;height:55.65pt;mso-width-percent:0;mso-height-percent:0;mso-width-percent:0;mso-height-percent:0" o:ole="">
+          <v:shape id="_x0000_i1029" type="#_x0000_t75" alt="" style="width:294.1pt;height:55.65pt;mso-width-percent:0;mso-height-percent:0;mso-width-percent:0;mso-height-percent:0" o:ole="">
             <v:imagedata r:id="rId51" o:title=""/>
           </v:shape>
-          <o:OLEObject Type="Embed" ProgID="Visio.Drawing.15" ShapeID="_x0000_i1029" DrawAspect="Content" ObjectID="_1671459228" r:id="rId52"/>
+          <o:OLEObject Type="Embed" ProgID="Visio.Drawing.15" ShapeID="_x0000_i1029" DrawAspect="Content" ObjectID="_1672946029" r:id="rId52"/>
         </w:object>
       </w:r>
     </w:p>
@@ -16191,7 +16747,21 @@
         <w:rPr>
           <w:rFonts w:cs="Calibri"/>
         </w:rPr>
-        <w:t xml:space="preserve">Steps 3–5  of Exercise 3-a for </w:t>
+        <w:t>Steps 3–</w:t>
+      </w:r>
+      <w:proofErr w:type="gramStart"/>
+      <w:r>
+        <w:rPr>
+          <w:rFonts w:cs="Calibri"/>
+        </w:rPr>
+        <w:t>5  of</w:t>
+      </w:r>
+      <w:proofErr w:type="gramEnd"/>
+      <w:r>
+        <w:rPr>
+          <w:rFonts w:cs="Calibri"/>
+        </w:rPr>
+        <w:t xml:space="preserve"> Exercise 3-a for </w:t>
       </w:r>
       <w:r>
         <w:t xml:space="preserve"> instructions for creating a link</w:t>
@@ -17427,11 +17997,47 @@
       <w:r>
         <w:t xml:space="preserve">PC1$ </w:t>
       </w:r>
+      <w:proofErr w:type="spellStart"/>
       <w:r>
         <w:rPr>
           <w:rStyle w:val="Code-BChar"/>
         </w:rPr>
-        <w:t>sudo ip addr flush dev eth0</w:t>
+        <w:t>sudo</w:t>
+      </w:r>
+      <w:proofErr w:type="spellEnd"/>
+      <w:r>
+        <w:rPr>
+          <w:rStyle w:val="Code-BChar"/>
+        </w:rPr>
+        <w:t xml:space="preserve"> </w:t>
+      </w:r>
+      <w:proofErr w:type="spellStart"/>
+      <w:r>
+        <w:rPr>
+          <w:rStyle w:val="Code-BChar"/>
+        </w:rPr>
+        <w:t>ip</w:t>
+      </w:r>
+      <w:proofErr w:type="spellEnd"/>
+      <w:r>
+        <w:rPr>
+          <w:rStyle w:val="Code-BChar"/>
+        </w:rPr>
+        <w:t xml:space="preserve"> </w:t>
+      </w:r>
+      <w:proofErr w:type="spellStart"/>
+      <w:r>
+        <w:rPr>
+          <w:rStyle w:val="Code-BChar"/>
+        </w:rPr>
+        <w:t>addr</w:t>
+      </w:r>
+      <w:proofErr w:type="spellEnd"/>
+      <w:r>
+        <w:rPr>
+          <w:rStyle w:val="Code-BChar"/>
+        </w:rPr>
+        <w:t xml:space="preserve"> flush dev eth0</w:t>
       </w:r>
     </w:p>
     <w:p>
@@ -17466,11 +18072,47 @@
         </w:rPr>
         <w:t xml:space="preserve"> </w:t>
       </w:r>
+      <w:proofErr w:type="spellStart"/>
       <w:r>
         <w:rPr>
           <w:rStyle w:val="Code-BChar"/>
         </w:rPr>
-        <w:t>sudo ip addr add 10.0.1.11/24 dev eth0</w:t>
+        <w:t>sudo</w:t>
+      </w:r>
+      <w:proofErr w:type="spellEnd"/>
+      <w:r>
+        <w:rPr>
+          <w:rStyle w:val="Code-BChar"/>
+        </w:rPr>
+        <w:t xml:space="preserve"> </w:t>
+      </w:r>
+      <w:proofErr w:type="spellStart"/>
+      <w:r>
+        <w:rPr>
+          <w:rStyle w:val="Code-BChar"/>
+        </w:rPr>
+        <w:t>ip</w:t>
+      </w:r>
+      <w:proofErr w:type="spellEnd"/>
+      <w:r>
+        <w:rPr>
+          <w:rStyle w:val="Code-BChar"/>
+        </w:rPr>
+        <w:t xml:space="preserve"> </w:t>
+      </w:r>
+      <w:proofErr w:type="spellStart"/>
+      <w:r>
+        <w:rPr>
+          <w:rStyle w:val="Code-BChar"/>
+        </w:rPr>
+        <w:t>addr</w:t>
+      </w:r>
+      <w:proofErr w:type="spellEnd"/>
+      <w:r>
+        <w:rPr>
+          <w:rStyle w:val="Code-BChar"/>
+        </w:rPr>
+        <w:t xml:space="preserve"> add 10.0.1.11/24 dev eth0</w:t>
       </w:r>
     </w:p>
     <w:p>
@@ -17536,11 +18178,47 @@
       <w:r>
         <w:t xml:space="preserve">$ </w:t>
       </w:r>
+      <w:proofErr w:type="spellStart"/>
       <w:r>
         <w:rPr>
           <w:rStyle w:val="Code-BChar"/>
         </w:rPr>
-        <w:t>sudo ip addr flush dev eth0</w:t>
+        <w:t>sudo</w:t>
+      </w:r>
+      <w:proofErr w:type="spellEnd"/>
+      <w:r>
+        <w:rPr>
+          <w:rStyle w:val="Code-BChar"/>
+        </w:rPr>
+        <w:t xml:space="preserve"> </w:t>
+      </w:r>
+      <w:proofErr w:type="spellStart"/>
+      <w:r>
+        <w:rPr>
+          <w:rStyle w:val="Code-BChar"/>
+        </w:rPr>
+        <w:t>ip</w:t>
+      </w:r>
+      <w:proofErr w:type="spellEnd"/>
+      <w:r>
+        <w:rPr>
+          <w:rStyle w:val="Code-BChar"/>
+        </w:rPr>
+        <w:t xml:space="preserve"> </w:t>
+      </w:r>
+      <w:proofErr w:type="spellStart"/>
+      <w:r>
+        <w:rPr>
+          <w:rStyle w:val="Code-BChar"/>
+        </w:rPr>
+        <w:t>addr</w:t>
+      </w:r>
+      <w:proofErr w:type="spellEnd"/>
+      <w:r>
+        <w:rPr>
+          <w:rStyle w:val="Code-BChar"/>
+        </w:rPr>
+        <w:t xml:space="preserve"> flush dev eth0</w:t>
       </w:r>
       <w:r>
         <w:rPr>
@@ -17570,11 +18248,47 @@
         </w:rPr>
         <w:t xml:space="preserve"> </w:t>
       </w:r>
+      <w:proofErr w:type="spellStart"/>
       <w:r>
         <w:rPr>
           <w:rStyle w:val="Code-BChar"/>
         </w:rPr>
-        <w:t>sudo ip addr add 10.0.1.</w:t>
+        <w:t>sudo</w:t>
+      </w:r>
+      <w:proofErr w:type="spellEnd"/>
+      <w:r>
+        <w:rPr>
+          <w:rStyle w:val="Code-BChar"/>
+        </w:rPr>
+        <w:t xml:space="preserve"> </w:t>
+      </w:r>
+      <w:proofErr w:type="spellStart"/>
+      <w:r>
+        <w:rPr>
+          <w:rStyle w:val="Code-BChar"/>
+        </w:rPr>
+        <w:t>ip</w:t>
+      </w:r>
+      <w:proofErr w:type="spellEnd"/>
+      <w:r>
+        <w:rPr>
+          <w:rStyle w:val="Code-BChar"/>
+        </w:rPr>
+        <w:t xml:space="preserve"> </w:t>
+      </w:r>
+      <w:proofErr w:type="spellStart"/>
+      <w:r>
+        <w:rPr>
+          <w:rStyle w:val="Code-BChar"/>
+        </w:rPr>
+        <w:t>addr</w:t>
+      </w:r>
+      <w:proofErr w:type="spellEnd"/>
+      <w:r>
+        <w:rPr>
+          <w:rStyle w:val="Code-BChar"/>
+        </w:rPr>
+        <w:t xml:space="preserve"> add 10.0.1.</w:t>
       </w:r>
       <w:r>
         <w:rPr>
@@ -18142,12 +18856,12 @@
         <w:rPr>
           <w:b/>
         </w:rPr>
-        <w:object w:dxaOrig="0" w:dyaOrig="0" w14:anchorId="01F05125">
+        <w:object w:dxaOrig="1440" w:dyaOrig="1440" w14:anchorId="01F05125">
           <v:shape id="_x0000_s1029" type="#_x0000_t75" alt="" style="position:absolute;left:0;text-align:left;margin-left:-44.7pt;margin-top:29.35pt;width:36pt;height:29.6pt;z-index:251658267;mso-wrap-edited:f;mso-width-percent:0;mso-height-percent:0;mso-position-horizontal-relative:text;mso-position-vertical-relative:text;mso-width-percent:0;mso-height-percent:0">
             <v:imagedata r:id="rId12" o:title=""/>
             <w10:wrap side="right"/>
           </v:shape>
-          <o:OLEObject Type="Embed" ProgID="MS_ClipArt_Gallery" ShapeID="_x0000_s1029" DrawAspect="Content" ObjectID="_1671459234" r:id="rId59"/>
+          <o:OLEObject Type="Embed" ProgID="MS_ClipArt_Gallery" ShapeID="_x0000_s1029" DrawAspect="Content" ObjectID="_1672946035" r:id="rId59"/>
         </w:object>
       </w:r>
     </w:p>
@@ -18216,7 +18930,15 @@
         <w:ind w:left="720"/>
       </w:pPr>
       <w:r>
-        <w:t xml:space="preserve">    - everything else except eth0 is same ( cos we only changed eth0 config ).</w:t>
+        <w:t xml:space="preserve">    - everything else except eth0 is same </w:t>
+      </w:r>
+      <w:proofErr w:type="gramStart"/>
+      <w:r>
+        <w:t>( cos</w:t>
+      </w:r>
+      <w:proofErr w:type="gramEnd"/>
+      <w:r>
+        <w:t xml:space="preserve"> we only changed eth0 config ).</w:t>
       </w:r>
     </w:p>
     <w:p>
@@ -18225,7 +18947,15 @@
         <w:ind w:left="720"/>
       </w:pPr>
       <w:r>
-        <w:t xml:space="preserve">    - now there is inet is in place of inet6 as we've setup ipv4, we have following changes for ipv4 in place of ipv6</w:t>
+        <w:t xml:space="preserve">    - now there is </w:t>
+      </w:r>
+      <w:proofErr w:type="spellStart"/>
+      <w:r>
+        <w:t>inet</w:t>
+      </w:r>
+      <w:proofErr w:type="spellEnd"/>
+      <w:r>
+        <w:t xml:space="preserve"> is in place of inet6 as we've setup ipv4, we have following changes for ipv4 in place of ipv6</w:t>
       </w:r>
     </w:p>
     <w:p>
@@ -18234,7 +18964,23 @@
         <w:ind w:left="720"/>
       </w:pPr>
       <w:r>
-        <w:t xml:space="preserve">        - prefixlen 64(ipv6 saved for subdividing ntw) is gone</w:t>
+        <w:t xml:space="preserve">        - </w:t>
+      </w:r>
+      <w:proofErr w:type="spellStart"/>
+      <w:r>
+        <w:t>prefixlen</w:t>
+      </w:r>
+      <w:proofErr w:type="spellEnd"/>
+      <w:r>
+        <w:t xml:space="preserve"> 64(ipv6 saved for subdividing </w:t>
+      </w:r>
+      <w:proofErr w:type="spellStart"/>
+      <w:r>
+        <w:t>ntw</w:t>
+      </w:r>
+      <w:proofErr w:type="spellEnd"/>
+      <w:r>
+        <w:t>) is gone</w:t>
       </w:r>
     </w:p>
     <w:p>
@@ -18243,7 +18989,15 @@
         <w:ind w:left="720"/>
       </w:pPr>
       <w:r>
-        <w:t xml:space="preserve">        - scopid dis gone</w:t>
+        <w:t xml:space="preserve">        - </w:t>
+      </w:r>
+      <w:proofErr w:type="spellStart"/>
+      <w:r>
+        <w:t>scopid</w:t>
+      </w:r>
+      <w:proofErr w:type="spellEnd"/>
+      <w:r>
+        <w:t xml:space="preserve"> dis gone</w:t>
       </w:r>
     </w:p>
     <w:p>
@@ -18252,7 +19006,21 @@
         <w:ind w:left="720"/>
       </w:pPr>
       <w:r>
-        <w:t xml:space="preserve">        - ipv4 ip netmask and borad cast addresses are added instead</w:t>
+        <w:t xml:space="preserve">        - ipv4 </w:t>
+      </w:r>
+      <w:proofErr w:type="spellStart"/>
+      <w:r>
+        <w:t>ip</w:t>
+      </w:r>
+      <w:proofErr w:type="spellEnd"/>
+      <w:r>
+        <w:t xml:space="preserve"> netmask and </w:t>
+      </w:r>
+      <w:r>
+        <w:t>broadcast</w:t>
+      </w:r>
+      <w:r>
+        <w:t xml:space="preserve"> cast addresses are added instead</w:t>
       </w:r>
     </w:p>
     <w:p>
@@ -18843,6 +19611,7 @@
         </w:rPr>
         <w:t xml:space="preserve">&gt; </w:t>
       </w:r>
+      <w:proofErr w:type="spellStart"/>
       <w:r>
         <w:rPr>
           <w:rStyle w:val="Code-BChar"/>
@@ -18851,6 +19620,7 @@
         </w:rPr>
         <w:t>fname</w:t>
       </w:r>
+      <w:proofErr w:type="spellEnd"/>
       <w:r>
         <w:rPr>
           <w:rStyle w:val="Code-BChar"/>
@@ -18884,12 +19654,14 @@
       <w:r>
         <w:t xml:space="preserve"> command to file </w:t>
       </w:r>
+      <w:proofErr w:type="spellStart"/>
       <w:r>
         <w:rPr>
           <w:i/>
         </w:rPr>
         <w:t>fname</w:t>
       </w:r>
+      <w:proofErr w:type="spellEnd"/>
       <w:r>
         <w:t xml:space="preserve">. All previous data in the file is deleted. </w:t>
       </w:r>
@@ -18947,6 +19719,7 @@
         </w:rPr>
         <w:t xml:space="preserve">&gt; </w:t>
       </w:r>
+      <w:proofErr w:type="spellStart"/>
       <w:r>
         <w:rPr>
           <w:rStyle w:val="Code-BChar"/>
@@ -18955,6 +19728,7 @@
         </w:rPr>
         <w:t>fname</w:t>
       </w:r>
+      <w:proofErr w:type="spellEnd"/>
       <w:r>
         <w:rPr>
           <w:rStyle w:val="Code-BChar"/>
@@ -18988,12 +19762,14 @@
       <w:r>
         <w:t xml:space="preserve"> command to file </w:t>
       </w:r>
+      <w:proofErr w:type="spellStart"/>
       <w:r>
         <w:rPr>
           <w:i/>
         </w:rPr>
         <w:t>fname</w:t>
       </w:r>
+      <w:proofErr w:type="spellEnd"/>
       <w:r>
         <w:t xml:space="preserve">, without deleting any data. </w:t>
       </w:r>
@@ -19489,8 +20265,17 @@
             <w:rStyle w:val="Hyperlink"/>
             <w:rFonts w:cs="Times New Roman"/>
           </w:rPr>
-          <w:t>SFTP/SCP server from Solarwinds</w:t>
+          <w:t xml:space="preserve">SFTP/SCP server from </w:t>
         </w:r>
+        <w:proofErr w:type="spellStart"/>
+        <w:r>
+          <w:rPr>
+            <w:rStyle w:val="Hyperlink"/>
+            <w:rFonts w:cs="Times New Roman"/>
+          </w:rPr>
+          <w:t>Solarwinds</w:t>
+        </w:r>
+        <w:proofErr w:type="spellEnd"/>
       </w:hyperlink>
       <w:r>
         <w:rPr>
@@ -19761,17 +20546,47 @@
         </w:rPr>
         <w:t xml:space="preserve"> </w:t>
       </w:r>
+      <w:proofErr w:type="spellStart"/>
       <w:r>
         <w:rPr>
           <w:rStyle w:val="Code-BChar"/>
         </w:rPr>
-        <w:t>sudo dhclient</w:t>
-      </w:r>
+        <w:t>sudo</w:t>
+      </w:r>
+      <w:proofErr w:type="spellEnd"/>
       <w:r>
         <w:rPr>
           <w:rStyle w:val="Code-BChar"/>
         </w:rPr>
-        <w:t xml:space="preserve"> –nw eth1</w:t>
+        <w:t xml:space="preserve"> </w:t>
+      </w:r>
+      <w:proofErr w:type="spellStart"/>
+      <w:r>
+        <w:rPr>
+          <w:rStyle w:val="Code-BChar"/>
+        </w:rPr>
+        <w:t>dhclient</w:t>
+      </w:r>
+      <w:proofErr w:type="spellEnd"/>
+      <w:r>
+        <w:rPr>
+          <w:rStyle w:val="Code-BChar"/>
+        </w:rPr>
+        <w:t xml:space="preserve"> –</w:t>
+      </w:r>
+      <w:proofErr w:type="spellStart"/>
+      <w:r>
+        <w:rPr>
+          <w:rStyle w:val="Code-BChar"/>
+        </w:rPr>
+        <w:t>nw</w:t>
+      </w:r>
+      <w:proofErr w:type="spellEnd"/>
+      <w:r>
+        <w:rPr>
+          <w:rStyle w:val="Code-BChar"/>
+        </w:rPr>
+        <w:t xml:space="preserve"> eth1</w:t>
       </w:r>
     </w:p>
     <w:p>
@@ -19875,6 +20690,7 @@
         </w:rPr>
         <w:t xml:space="preserve">sftp </w:t>
       </w:r>
+      <w:proofErr w:type="spellStart"/>
       <w:r>
         <w:rPr>
           <w:rStyle w:val="Code-BChar"/>
@@ -19897,6 +20713,7 @@
         </w:rPr>
         <w:t>remoteIP</w:t>
       </w:r>
+      <w:proofErr w:type="spellEnd"/>
     </w:p>
     <w:p>
       <w:pPr>
@@ -19914,27 +20731,47 @@
           <w:i/>
           <w:iCs/>
         </w:rPr>
-        <w:t>‘myaccount’</w:t>
-      </w:r>
-      <w:r>
-        <w:t xml:space="preserve"> with your login on your computer and replace </w:t>
-      </w:r>
+        <w:t>‘</w:t>
+      </w:r>
+      <w:proofErr w:type="spellStart"/>
       <w:r>
         <w:rPr>
           <w:rStyle w:val="Code-NoSChar"/>
           <w:i/>
           <w:iCs/>
         </w:rPr>
-        <w:t>`</w:t>
-      </w:r>
+        <w:t>myaccount</w:t>
+      </w:r>
+      <w:proofErr w:type="spellEnd"/>
       <w:r>
         <w:rPr>
           <w:rStyle w:val="Code-NoSChar"/>
           <w:i/>
           <w:iCs/>
         </w:rPr>
+        <w:t>’</w:t>
+      </w:r>
+      <w:r>
+        <w:t xml:space="preserve"> with your login on your computer and replace </w:t>
+      </w:r>
+      <w:r>
+        <w:rPr>
+          <w:rStyle w:val="Code-NoSChar"/>
+          <w:i/>
+          <w:iCs/>
+        </w:rPr>
+        <w:t>`</w:t>
+      </w:r>
+      <w:proofErr w:type="spellStart"/>
+      <w:r>
+        <w:rPr>
+          <w:rStyle w:val="Code-NoSChar"/>
+          <w:i/>
+          <w:iCs/>
+        </w:rPr>
         <w:t>remoteIP</w:t>
       </w:r>
+      <w:proofErr w:type="spellEnd"/>
       <w:r>
         <w:rPr>
           <w:rStyle w:val="Code-NoSChar"/>
@@ -20012,7 +20849,21 @@
         <w:rPr>
           <w:i/>
         </w:rPr>
-        <w:t xml:space="preserve"> myaccount, </w:t>
+        <w:t xml:space="preserve"> </w:t>
+      </w:r>
+      <w:proofErr w:type="spellStart"/>
+      <w:r>
+        <w:rPr>
+          <w:i/>
+        </w:rPr>
+        <w:t>myaccount</w:t>
+      </w:r>
+      <w:proofErr w:type="spellEnd"/>
+      <w:r>
+        <w:rPr>
+          <w:i/>
+        </w:rPr>
+        <w:t xml:space="preserve">, </w:t>
       </w:r>
       <w:r>
         <w:t>type the commands</w:t>
@@ -20061,8 +20912,44 @@
         <w:rPr>
           <w:rStyle w:val="Code-BChar"/>
         </w:rPr>
-        <w:t>echo nameserver 8.8.8.8  &gt; /etc/resolv.conf</w:t>
-      </w:r>
+        <w:t xml:space="preserve">echo nameserver </w:t>
+      </w:r>
+      <w:proofErr w:type="gramStart"/>
+      <w:r>
+        <w:rPr>
+          <w:rStyle w:val="Code-BChar"/>
+        </w:rPr>
+        <w:t>8.8.8.8  &gt;</w:t>
+      </w:r>
+      <w:proofErr w:type="gramEnd"/>
+      <w:r>
+        <w:rPr>
+          <w:rStyle w:val="Code-BChar"/>
+        </w:rPr>
+        <w:t xml:space="preserve"> /</w:t>
+      </w:r>
+      <w:proofErr w:type="spellStart"/>
+      <w:r>
+        <w:rPr>
+          <w:rStyle w:val="Code-BChar"/>
+        </w:rPr>
+        <w:t>etc</w:t>
+      </w:r>
+      <w:proofErr w:type="spellEnd"/>
+      <w:r>
+        <w:rPr>
+          <w:rStyle w:val="Code-BChar"/>
+        </w:rPr>
+        <w:t>/</w:t>
+      </w:r>
+      <w:proofErr w:type="spellStart"/>
+      <w:r>
+        <w:rPr>
+          <w:rStyle w:val="Code-BChar"/>
+        </w:rPr>
+        <w:t>resolv.conf</w:t>
+      </w:r>
+      <w:proofErr w:type="spellEnd"/>
       <w:r>
         <w:rPr>
           <w:rStyle w:val="CodeChar"/>
@@ -20155,7 +21042,21 @@
         <w:rPr>
           <w:rStyle w:val="Code-BChar"/>
         </w:rPr>
-        <w:t xml:space="preserve">put /etc/hosts  </w:t>
+        <w:t>put /</w:t>
+      </w:r>
+      <w:proofErr w:type="spellStart"/>
+      <w:r>
+        <w:rPr>
+          <w:rStyle w:val="Code-BChar"/>
+        </w:rPr>
+        <w:t>etc</w:t>
+      </w:r>
+      <w:proofErr w:type="spellEnd"/>
+      <w:r>
+        <w:rPr>
+          <w:rStyle w:val="Code-BChar"/>
+        </w:rPr>
+        <w:t xml:space="preserve">/hosts  </w:t>
       </w:r>
     </w:p>
     <w:p>
@@ -20166,7 +21067,15 @@
         <w:contextualSpacing w:val="0"/>
       </w:pPr>
       <w:r>
-        <w:t xml:space="preserve">transfers the file /etc/hosts on PC1 to the home directory of your computer.  </w:t>
+        <w:t>transfers the file /</w:t>
+      </w:r>
+      <w:proofErr w:type="spellStart"/>
+      <w:r>
+        <w:t>etc</w:t>
+      </w:r>
+      <w:proofErr w:type="spellEnd"/>
+      <w:r>
+        <w:t xml:space="preserve">/hosts on PC1 to the home directory of your computer.  </w:t>
       </w:r>
     </w:p>
     <w:p>
@@ -20218,8 +21127,16 @@
         <w:rPr>
           <w:rStyle w:val="Code-BChar"/>
         </w:rPr>
-        <w:t>get remotefile</w:t>
-      </w:r>
+        <w:t xml:space="preserve">get </w:t>
+      </w:r>
+      <w:proofErr w:type="spellStart"/>
+      <w:r>
+        <w:rPr>
+          <w:rStyle w:val="Code-BChar"/>
+        </w:rPr>
+        <w:t>remotefile</w:t>
+      </w:r>
+      <w:proofErr w:type="spellEnd"/>
     </w:p>
     <w:p>
       <w:pPr>
@@ -20234,14 +21151,24 @@
       <w:r>
         <w:t xml:space="preserve">transfer the file </w:t>
       </w:r>
+      <w:proofErr w:type="spellStart"/>
       <w:r>
         <w:rPr>
           <w:i/>
         </w:rPr>
         <w:t>remotefile</w:t>
       </w:r>
-      <w:r>
-        <w:t xml:space="preserve"> (if it exists) from your computer to the the directory where you typed the command</w:t>
+      <w:proofErr w:type="spellEnd"/>
+      <w:r>
+        <w:t xml:space="preserve"> (if it exists) from your computer to the </w:t>
+      </w:r>
+      <w:proofErr w:type="spellStart"/>
+      <w:r>
+        <w:t>the</w:t>
+      </w:r>
+      <w:proofErr w:type="spellEnd"/>
+      <w:r>
+        <w:t xml:space="preserve"> directory where you typed the command</w:t>
       </w:r>
       <w:r>
         <w:t xml:space="preserve"> in </w:t>
@@ -20281,12 +21208,14 @@
         </w:numPr>
         <w:spacing w:before="120" w:after="120" w:line="240" w:lineRule="auto"/>
       </w:pPr>
+      <w:proofErr w:type="spellStart"/>
       <w:r>
         <w:rPr>
           <w:rStyle w:val="Code-NoSChar"/>
         </w:rPr>
         <w:t>pwd</w:t>
       </w:r>
+      <w:proofErr w:type="spellEnd"/>
       <w:r>
         <w:rPr>
           <w:rFonts w:ascii="Consolas" w:hAnsi="Consolas" w:cs="Consolas"/>
@@ -20318,12 +21247,22 @@
         </w:numPr>
         <w:spacing w:before="120" w:after="120" w:line="240" w:lineRule="auto"/>
       </w:pPr>
+      <w:proofErr w:type="gramStart"/>
       <w:r>
         <w:rPr>
           <w:rStyle w:val="Code-NoSChar"/>
         </w:rPr>
-        <w:t>!pwd</w:t>
-      </w:r>
+        <w:t>!</w:t>
+      </w:r>
+      <w:proofErr w:type="spellStart"/>
+      <w:r>
+        <w:rPr>
+          <w:rStyle w:val="Code-NoSChar"/>
+        </w:rPr>
+        <w:t>pwd</w:t>
+      </w:r>
+      <w:proofErr w:type="spellEnd"/>
+      <w:proofErr w:type="gramEnd"/>
       <w:r>
         <w:tab/>
       </w:r>
@@ -20362,6 +21301,7 @@
         </w:rPr>
         <w:t xml:space="preserve">cd </w:t>
       </w:r>
+      <w:proofErr w:type="spellStart"/>
       <w:r>
         <w:rPr>
           <w:rStyle w:val="Code-NoSChar"/>
@@ -20370,6 +21310,7 @@
         </w:rPr>
         <w:t>myremotedir</w:t>
       </w:r>
+      <w:proofErr w:type="spellEnd"/>
       <w:r>
         <w:rPr>
           <w:rFonts w:ascii="Consolas" w:hAnsi="Consolas" w:cs="Consolas"/>
@@ -20380,12 +21321,14 @@
         <w:tab/>
         <w:t xml:space="preserve">Change to directory </w:t>
       </w:r>
+      <w:proofErr w:type="spellStart"/>
       <w:r>
         <w:rPr>
           <w:i/>
         </w:rPr>
         <w:t>myremotedir</w:t>
       </w:r>
+      <w:proofErr w:type="spellEnd"/>
       <w:r>
         <w:t xml:space="preserve"> on the remote system. </w:t>
       </w:r>
@@ -20399,12 +21342,14 @@
         </w:numPr>
         <w:spacing w:before="120" w:after="120" w:line="240" w:lineRule="auto"/>
       </w:pPr>
+      <w:proofErr w:type="gramStart"/>
       <w:r>
         <w:rPr>
           <w:rStyle w:val="Code-NoSChar"/>
         </w:rPr>
         <w:t>cd !</w:t>
       </w:r>
+      <w:proofErr w:type="spellStart"/>
       <w:r>
         <w:rPr>
           <w:rStyle w:val="Code-NoSChar"/>
@@ -20413,6 +21358,8 @@
         </w:rPr>
         <w:t>mylocaldir</w:t>
       </w:r>
+      <w:proofErr w:type="spellEnd"/>
+      <w:proofErr w:type="gramEnd"/>
       <w:r>
         <w:rPr>
           <w:rFonts w:ascii="Consolas" w:hAnsi="Consolas" w:cs="Consolas"/>
@@ -20428,12 +21375,14 @@
       <w:r>
         <w:t xml:space="preserve">Change to directory </w:t>
       </w:r>
+      <w:proofErr w:type="spellStart"/>
       <w:r>
         <w:rPr>
           <w:i/>
         </w:rPr>
         <w:t>mylocaldir</w:t>
       </w:r>
+      <w:proofErr w:type="spellEnd"/>
       <w:r>
         <w:t xml:space="preserve"> on the local system.</w:t>
       </w:r>
@@ -20634,7 +21583,21 @@
         <w:rPr>
           <w:rStyle w:val="Code-NoSChar"/>
         </w:rPr>
-        <w:t>/etc/hosts</w:t>
+        <w:t>/</w:t>
+      </w:r>
+      <w:proofErr w:type="spellStart"/>
+      <w:r>
+        <w:rPr>
+          <w:rStyle w:val="Code-NoSChar"/>
+        </w:rPr>
+        <w:t>etc</w:t>
+      </w:r>
+      <w:proofErr w:type="spellEnd"/>
+      <w:r>
+        <w:rPr>
+          <w:rStyle w:val="Code-NoSChar"/>
+        </w:rPr>
+        <w:t>/hosts</w:t>
       </w:r>
       <w:r>
         <w:t xml:space="preserve"> to directory </w:t>
@@ -20692,12 +21655,14 @@
       <w:r>
         <w:t xml:space="preserve"> to </w:t>
       </w:r>
+      <w:proofErr w:type="spellStart"/>
       <w:r>
         <w:rPr>
           <w:rStyle w:val="Code-NoSChar"/>
         </w:rPr>
         <w:t>hostfile</w:t>
       </w:r>
+      <w:proofErr w:type="spellEnd"/>
       <w:r>
         <w:t>.</w:t>
       </w:r>
@@ -20736,12 +21701,14 @@
       <w:r>
         <w:t xml:space="preserve">List the content of </w:t>
       </w:r>
+      <w:proofErr w:type="spellStart"/>
       <w:r>
         <w:rPr>
           <w:rStyle w:val="Code-NoSChar"/>
         </w:rPr>
         <w:t>hostfile</w:t>
       </w:r>
+      <w:proofErr w:type="spellEnd"/>
       <w:r>
         <w:t>.</w:t>
       </w:r>
@@ -21064,17 +22031,33 @@
         <w:rPr>
           <w:i/>
         </w:rPr>
-        <w:t>/etc/hosts</w:t>
+        <w:t>/</w:t>
+      </w:r>
+      <w:proofErr w:type="spellStart"/>
+      <w:r>
+        <w:rPr>
+          <w:i/>
+        </w:rPr>
+        <w:t>etc</w:t>
+      </w:r>
+      <w:proofErr w:type="spellEnd"/>
+      <w:r>
+        <w:rPr>
+          <w:i/>
+        </w:rPr>
+        <w:t>/hosts</w:t>
       </w:r>
       <w:r>
         <w:t xml:space="preserve"> to </w:t>
       </w:r>
+      <w:proofErr w:type="spellStart"/>
       <w:r>
         <w:rPr>
           <w:i/>
         </w:rPr>
         <w:t>myfile</w:t>
       </w:r>
+      <w:proofErr w:type="spellEnd"/>
       <w:r>
         <w:t>.</w:t>
       </w:r>
@@ -21092,12 +22075,14 @@
       <w:r>
         <w:t xml:space="preserve">Open </w:t>
       </w:r>
+      <w:proofErr w:type="spellStart"/>
       <w:r>
         <w:rPr>
           <w:i/>
         </w:rPr>
         <w:t>myfile</w:t>
       </w:r>
+      <w:proofErr w:type="spellEnd"/>
       <w:r>
         <w:t xml:space="preserve"> with the </w:t>
       </w:r>
@@ -21145,8 +22130,16 @@
         <w:rPr>
           <w:rStyle w:val="Code-BChar"/>
         </w:rPr>
-        <w:t>nano myfile</w:t>
-      </w:r>
+        <w:t xml:space="preserve">nano </w:t>
+      </w:r>
+      <w:proofErr w:type="spellStart"/>
+      <w:r>
+        <w:rPr>
+          <w:rStyle w:val="Code-BChar"/>
+        </w:rPr>
+        <w:t>myfile</w:t>
+      </w:r>
+      <w:proofErr w:type="spellEnd"/>
     </w:p>
     <w:p>
       <w:pPr>
@@ -21506,12 +22499,12 @@
         <w:rPr>
           <w:b/>
         </w:rPr>
-        <w:object w:dxaOrig="0" w:dyaOrig="0" w14:anchorId="38431169">
+        <w:object w:dxaOrig="1440" w:dyaOrig="1440" w14:anchorId="38431169">
           <v:shape id="_x0000_s1028" type="#_x0000_t75" alt="" style="position:absolute;margin-left:-43.05pt;margin-top:18.05pt;width:36pt;height:29.6pt;z-index:251670570;mso-wrap-edited:f;mso-width-percent:0;mso-height-percent:0;mso-width-percent:0;mso-height-percent:0">
             <v:imagedata r:id="rId12" o:title=""/>
             <w10:wrap side="right"/>
           </v:shape>
-          <o:OLEObject Type="Embed" ProgID="MS_ClipArt_Gallery" ShapeID="_x0000_s1028" DrawAspect="Content" ObjectID="_1671459235" r:id="rId66"/>
+          <o:OLEObject Type="Embed" ProgID="MS_ClipArt_Gallery" ShapeID="_x0000_s1028" DrawAspect="Content" ObjectID="_1672946036" r:id="rId66"/>
         </w:object>
       </w:r>
       <w:r>
@@ -21597,14 +22590,24 @@
         <w:t xml:space="preserve"> and </w:t>
       </w:r>
       <w:r>
-        <w:t xml:space="preserve">can be modified by a user with sudo privileges. Kernel parameters can be accessed in different ways.  Studying kernel parameters gives insights into the range of network configuration options available to you. Here, you learn about two methods to read and modify kernel parameters. One of them is the command </w:t>
-      </w:r>
+        <w:t xml:space="preserve">can be modified by a user with </w:t>
+      </w:r>
+      <w:proofErr w:type="spellStart"/>
+      <w:r>
+        <w:t>sudo</w:t>
+      </w:r>
+      <w:proofErr w:type="spellEnd"/>
+      <w:r>
+        <w:t xml:space="preserve"> privileges. Kernel parameters can be accessed in different ways.  Studying kernel parameters gives insights into the range of network configuration options available to you. Here, you learn about two methods to read and modify kernel parameters. One of them is the command </w:t>
+      </w:r>
+      <w:proofErr w:type="spellStart"/>
       <w:r>
         <w:rPr>
           <w:rFonts w:ascii="Consolas" w:hAnsi="Consolas" w:cs="Consolas"/>
         </w:rPr>
         <w:t>sysctl</w:t>
       </w:r>
+      <w:proofErr w:type="spellEnd"/>
       <w:r>
         <w:t xml:space="preserve"> and the other one accesses files in the </w:t>
       </w:r>
@@ -21799,6 +22802,7 @@
       <w:r>
         <w:t xml:space="preserve">The </w:t>
       </w:r>
+      <w:proofErr w:type="spellStart"/>
       <w:r>
         <w:rPr>
           <w:rStyle w:val="Code-NoSBChar"/>
@@ -21807,6 +22811,7 @@
         </w:rPr>
         <w:t>sysctl</w:t>
       </w:r>
+      <w:proofErr w:type="spellEnd"/>
       <w:r>
         <w:rPr>
           <w:sz w:val="36"/>
@@ -21922,18 +22927,35 @@
         </w:rPr>
         <w:t xml:space="preserve"> </w:t>
       </w:r>
+      <w:proofErr w:type="spellStart"/>
       <w:r>
         <w:rPr>
           <w:rStyle w:val="CodeChar"/>
           <w:b/>
         </w:rPr>
-        <w:t xml:space="preserve">sudo </w:t>
-      </w:r>
+        <w:t>sudo</w:t>
+      </w:r>
+      <w:proofErr w:type="spellEnd"/>
+      <w:r>
+        <w:rPr>
+          <w:rStyle w:val="CodeChar"/>
+          <w:b/>
+        </w:rPr>
+        <w:t xml:space="preserve"> </w:t>
+      </w:r>
+      <w:proofErr w:type="spellStart"/>
       <w:r>
         <w:rPr>
           <w:rStyle w:val="Code-NoSBChar"/>
         </w:rPr>
-        <w:t xml:space="preserve">sysctl -a </w:t>
+        <w:t>sysctl</w:t>
+      </w:r>
+      <w:proofErr w:type="spellEnd"/>
+      <w:r>
+        <w:rPr>
+          <w:rStyle w:val="Code-NoSBChar"/>
+        </w:rPr>
+        <w:t xml:space="preserve"> -a </w:t>
       </w:r>
     </w:p>
     <w:p>
@@ -21990,11 +23012,33 @@
         </w:rPr>
         <w:t xml:space="preserve"> </w:t>
       </w:r>
+      <w:proofErr w:type="spellStart"/>
       <w:r>
         <w:rPr>
           <w:rStyle w:val="Code-BChar"/>
         </w:rPr>
-        <w:t>sudo sysctl -a | grep net | less</w:t>
+        <w:t>sudo</w:t>
+      </w:r>
+      <w:proofErr w:type="spellEnd"/>
+      <w:r>
+        <w:rPr>
+          <w:rStyle w:val="Code-BChar"/>
+        </w:rPr>
+        <w:t xml:space="preserve"> </w:t>
+      </w:r>
+      <w:proofErr w:type="spellStart"/>
+      <w:r>
+        <w:rPr>
+          <w:rStyle w:val="Code-BChar"/>
+        </w:rPr>
+        <w:t>sysctl</w:t>
+      </w:r>
+      <w:proofErr w:type="spellEnd"/>
+      <w:r>
+        <w:rPr>
+          <w:rStyle w:val="Code-BChar"/>
+        </w:rPr>
+        <w:t xml:space="preserve"> -a | grep net | less</w:t>
       </w:r>
     </w:p>
     <w:p>
@@ -22076,12 +23120,14 @@
       <w:r>
         <w:t xml:space="preserve"> option of the </w:t>
       </w:r>
+      <w:proofErr w:type="spellStart"/>
       <w:r>
         <w:rPr>
           <w:rStyle w:val="Code-NoSChar"/>
         </w:rPr>
         <w:t>sysctl</w:t>
       </w:r>
+      <w:proofErr w:type="spellEnd"/>
       <w:r>
         <w:t xml:space="preserve"> command. </w:t>
       </w:r>
@@ -22095,8 +23141,18 @@
         <w:rPr>
           <w:i/>
         </w:rPr>
-        <w:t>parameter kernel.hostname</w:t>
-      </w:r>
+        <w:t xml:space="preserve">parameter </w:t>
+      </w:r>
+      <w:proofErr w:type="spellStart"/>
+      <w:proofErr w:type="gramStart"/>
+      <w:r>
+        <w:rPr>
+          <w:i/>
+        </w:rPr>
+        <w:t>kernel.hostname</w:t>
+      </w:r>
+      <w:proofErr w:type="spellEnd"/>
+      <w:proofErr w:type="gramEnd"/>
       <w:r>
         <w:t xml:space="preserve">. On PC1, run the commands. </w:t>
       </w:r>
@@ -22170,11 +23226,49 @@
         </w:rPr>
         <w:t xml:space="preserve"> </w:t>
       </w:r>
+      <w:proofErr w:type="spellStart"/>
       <w:r>
         <w:rPr>
           <w:rStyle w:val="Code-NoSBChar"/>
         </w:rPr>
-        <w:t>sudo sysctl -w kernel.hostname=X1</w:t>
+        <w:t>sudo</w:t>
+      </w:r>
+      <w:proofErr w:type="spellEnd"/>
+      <w:r>
+        <w:rPr>
+          <w:rStyle w:val="Code-NoSBChar"/>
+        </w:rPr>
+        <w:t xml:space="preserve"> </w:t>
+      </w:r>
+      <w:proofErr w:type="spellStart"/>
+      <w:r>
+        <w:rPr>
+          <w:rStyle w:val="Code-NoSBChar"/>
+        </w:rPr>
+        <w:t>sysctl</w:t>
+      </w:r>
+      <w:proofErr w:type="spellEnd"/>
+      <w:r>
+        <w:rPr>
+          <w:rStyle w:val="Code-NoSBChar"/>
+        </w:rPr>
+        <w:t xml:space="preserve"> -w </w:t>
+      </w:r>
+      <w:proofErr w:type="spellStart"/>
+      <w:proofErr w:type="gramStart"/>
+      <w:r>
+        <w:rPr>
+          <w:rStyle w:val="Code-NoSBChar"/>
+        </w:rPr>
+        <w:t>kernel.hostname</w:t>
+      </w:r>
+      <w:proofErr w:type="spellEnd"/>
+      <w:proofErr w:type="gramEnd"/>
+      <w:r>
+        <w:rPr>
+          <w:rStyle w:val="Code-NoSBChar"/>
+        </w:rPr>
+        <w:t>=X1</w:t>
       </w:r>
     </w:p>
     <w:p>
@@ -22314,10 +23408,18 @@
         <w:t xml:space="preserve">, with IPv4 addresses configured as in the </w:t>
       </w:r>
       <w:r>
-        <w:t xml:space="preserve">Table 1.3 </w:t>
-      </w:r>
-      <w:r>
-        <w:t xml:space="preserve"> (see Exercise 5-</w:t>
+        <w:t xml:space="preserve">Table </w:t>
+      </w:r>
+      <w:proofErr w:type="gramStart"/>
+      <w:r>
+        <w:t xml:space="preserve">1.3 </w:t>
+      </w:r>
+      <w:r>
+        <w:t xml:space="preserve"> (</w:t>
+      </w:r>
+      <w:proofErr w:type="gramEnd"/>
+      <w:r>
+        <w:t>see Exercise 5-</w:t>
       </w:r>
       <w:r>
         <w:t>b</w:t>
@@ -22377,6 +23479,7 @@
       <w:r>
         <w:t xml:space="preserve">parameter </w:t>
       </w:r>
+      <w:proofErr w:type="spellStart"/>
       <w:r>
         <w:rPr>
           <w:rFonts w:ascii="Tahoma" w:hAnsi="Tahoma" w:cs="Tahoma"/>
@@ -22389,6 +23492,7 @@
         </w:rPr>
         <w:t>_echo_ignore_all</w:t>
       </w:r>
+      <w:proofErr w:type="spellEnd"/>
       <w:r>
         <w:t xml:space="preserve"> in </w:t>
       </w:r>
@@ -22409,11 +23513,19 @@
       <w:r>
         <w:t xml:space="preserve"> replies to a ping, or not. A value of </w:t>
       </w:r>
+      <w:proofErr w:type="spellStart"/>
       <w:r>
         <w:rPr>
           <w:rStyle w:val="Code-NoSChar"/>
         </w:rPr>
-        <w:t>icmp_echo_ignore_all=0</w:t>
+        <w:t>icmp_echo_ignore_all</w:t>
+      </w:r>
+      <w:proofErr w:type="spellEnd"/>
+      <w:r>
+        <w:rPr>
+          <w:rStyle w:val="Code-NoSChar"/>
+        </w:rPr>
+        <w:t>=0</w:t>
       </w:r>
       <w:r>
         <w:rPr>
@@ -22448,11 +23560,19 @@
       <w:r>
         <w:t xml:space="preserve"> ICMP Echo Reply message), and </w:t>
       </w:r>
+      <w:proofErr w:type="spellStart"/>
       <w:r>
         <w:rPr>
           <w:rStyle w:val="Code-NoSChar"/>
         </w:rPr>
-        <w:t>icmp_echo_ignore_all=1</w:t>
+        <w:t>icmp_echo_ignore_all</w:t>
+      </w:r>
+      <w:proofErr w:type="spellEnd"/>
+      <w:r>
+        <w:rPr>
+          <w:rStyle w:val="Code-NoSChar"/>
+        </w:rPr>
+        <w:t>=1</w:t>
       </w:r>
       <w:r>
         <w:t xml:space="preserve"> </w:t>
@@ -22525,8 +23645,16 @@
         <w:rPr>
           <w:rStyle w:val="Code-NoSBChar"/>
         </w:rPr>
-        <w:t>/proc/sys/net/ipv4/icmp_echo_ignore_all</w:t>
-      </w:r>
+        <w:t>/proc/sys/net/ipv4/</w:t>
+      </w:r>
+      <w:proofErr w:type="spellStart"/>
+      <w:r>
+        <w:rPr>
+          <w:rStyle w:val="Code-NoSBChar"/>
+        </w:rPr>
+        <w:t>icmp_echo_ignore_all</w:t>
+      </w:r>
+      <w:proofErr w:type="spellEnd"/>
     </w:p>
     <w:p>
       <w:pPr>
@@ -22640,6 +23768,7 @@
       <w:r>
         <w:t xml:space="preserve">of </w:t>
       </w:r>
+      <w:proofErr w:type="spellStart"/>
       <w:r>
         <w:rPr>
           <w:rStyle w:val="Code-NoSChar"/>
@@ -22650,10 +23779,22 @@
         <w:rPr>
           <w:rStyle w:val="Code-NoSChar"/>
         </w:rPr>
-        <w:t>_echo_ignore</w:t>
-      </w:r>
-      <w:r>
-        <w:t xml:space="preserve">  on </w:t>
+        <w:t>_echo_</w:t>
+      </w:r>
+      <w:proofErr w:type="gramStart"/>
+      <w:r>
+        <w:rPr>
+          <w:rStyle w:val="Code-NoSChar"/>
+        </w:rPr>
+        <w:t>ignore</w:t>
+      </w:r>
+      <w:proofErr w:type="spellEnd"/>
+      <w:r>
+        <w:t xml:space="preserve">  on</w:t>
+      </w:r>
+      <w:proofErr w:type="gramEnd"/>
+      <w:r>
+        <w:t xml:space="preserve"> </w:t>
       </w:r>
       <w:r>
         <w:rPr>
@@ -22693,26 +23834,67 @@
         </w:rPr>
         <w:t xml:space="preserve"> </w:t>
       </w:r>
+      <w:proofErr w:type="spellStart"/>
       <w:r>
         <w:rPr>
           <w:rStyle w:val="CodeChar"/>
           <w:b/>
         </w:rPr>
-        <w:t xml:space="preserve">sudo sh -c 'echo </w:t>
-      </w:r>
+        <w:t>sudo</w:t>
+      </w:r>
+      <w:proofErr w:type="spellEnd"/>
       <w:r>
         <w:rPr>
           <w:rStyle w:val="CodeChar"/>
           <w:b/>
         </w:rPr>
-        <w:t>1</w:t>
-      </w:r>
+        <w:t xml:space="preserve"> </w:t>
+      </w:r>
+      <w:proofErr w:type="spellStart"/>
       <w:r>
         <w:rPr>
           <w:rStyle w:val="CodeChar"/>
           <w:b/>
         </w:rPr>
-        <w:t xml:space="preserve"> &gt; /proc/sys/net/ipv4/icmp_echo_ignore_all'</w:t>
+        <w:t>sh</w:t>
+      </w:r>
+      <w:proofErr w:type="spellEnd"/>
+      <w:r>
+        <w:rPr>
+          <w:rStyle w:val="CodeChar"/>
+          <w:b/>
+        </w:rPr>
+        <w:t xml:space="preserve"> -c 'echo </w:t>
+      </w:r>
+      <w:r>
+        <w:rPr>
+          <w:rStyle w:val="CodeChar"/>
+          <w:b/>
+        </w:rPr>
+        <w:t>1</w:t>
+      </w:r>
+      <w:r>
+        <w:rPr>
+          <w:rStyle w:val="CodeChar"/>
+          <w:b/>
+        </w:rPr>
+        <w:t xml:space="preserve"> &gt; /proc/sys/net/ipv4/</w:t>
+      </w:r>
+      <w:proofErr w:type="spellStart"/>
+      <w:r>
+        <w:rPr>
+          <w:rStyle w:val="CodeChar"/>
+          <w:b/>
+        </w:rPr>
+        <w:t>icmp_echo_ignore_all</w:t>
+      </w:r>
+      <w:proofErr w:type="spellEnd"/>
+      <w:r>
+        <w:rPr>
+          <w:rStyle w:val="CodeChar"/>
+          <w:b/>
+        </w:rPr>
+        <w:t>'</w:t>
       </w:r>
     </w:p>
     <w:p>
@@ -22831,14 +24013,30 @@
               <w:rPr>
                 <w:b/>
               </w:rPr>
-              <w:t>Using sysctl</w:t>
-            </w:r>
+              <w:t xml:space="preserve">Using </w:t>
+            </w:r>
+            <w:proofErr w:type="spellStart"/>
+            <w:r>
+              <w:rPr>
+                <w:b/>
+              </w:rPr>
+              <w:t>sysctl</w:t>
+            </w:r>
+            <w:proofErr w:type="spellEnd"/>
             <w:r>
               <w:t xml:space="preserve"> </w:t>
             </w:r>
             <w:r>
               <w:br/>
-              <w:t>The same result can be obtained with the following sysctl command</w:t>
+              <w:t xml:space="preserve">The same result can be obtained with the following </w:t>
+            </w:r>
+            <w:proofErr w:type="spellStart"/>
+            <w:r>
+              <w:t>sysctl</w:t>
+            </w:r>
+            <w:proofErr w:type="spellEnd"/>
+            <w:r>
+              <w:t xml:space="preserve"> command</w:t>
             </w:r>
           </w:p>
           <w:p>
@@ -22866,12 +24064,35 @@
               </w:rPr>
               <w:t xml:space="preserve"> </w:t>
             </w:r>
+            <w:proofErr w:type="spellStart"/>
             <w:r>
               <w:rPr>
                 <w:rStyle w:val="Code-NoSBChar"/>
               </w:rPr>
-              <w:t xml:space="preserve">sudo sysctl -w </w:t>
-            </w:r>
+              <w:t>sudo</w:t>
+            </w:r>
+            <w:proofErr w:type="spellEnd"/>
+            <w:r>
+              <w:rPr>
+                <w:rStyle w:val="Code-NoSBChar"/>
+              </w:rPr>
+              <w:t xml:space="preserve"> </w:t>
+            </w:r>
+            <w:proofErr w:type="spellStart"/>
+            <w:r>
+              <w:rPr>
+                <w:rStyle w:val="Code-NoSBChar"/>
+              </w:rPr>
+              <w:t>sysctl</w:t>
+            </w:r>
+            <w:proofErr w:type="spellEnd"/>
+            <w:r>
+              <w:rPr>
+                <w:rStyle w:val="Code-NoSBChar"/>
+              </w:rPr>
+              <w:t xml:space="preserve"> -w </w:t>
+            </w:r>
+            <w:proofErr w:type="gramStart"/>
             <w:r>
               <w:rPr>
                 <w:rStyle w:val="CodeChar"/>
@@ -22905,7 +24126,15 @@
                 <w:rStyle w:val="CodeChar"/>
                 <w:b/>
               </w:rPr>
-              <w:t>icmp_echo_ignore_all</w:t>
+              <w:t>icmp</w:t>
+            </w:r>
+            <w:proofErr w:type="gramEnd"/>
+            <w:r>
+              <w:rPr>
+                <w:rStyle w:val="CodeChar"/>
+                <w:b/>
+              </w:rPr>
+              <w:t>_echo_ignore_all</w:t>
             </w:r>
             <w:r>
               <w:rPr>
@@ -23068,14 +24297,27 @@
         </w:rPr>
         <w:t>﻿</w:t>
       </w:r>
+      <w:proofErr w:type="spellStart"/>
       <w:r>
         <w:rPr>
           <w:i/>
         </w:rPr>
-        <w:t>icmp_echo_ignore</w:t>
-      </w:r>
-      <w:r>
-        <w:t xml:space="preserve">  to the original value with </w:t>
+        <w:t>icmp_echo_</w:t>
+      </w:r>
+      <w:proofErr w:type="gramStart"/>
+      <w:r>
+        <w:rPr>
+          <w:i/>
+        </w:rPr>
+        <w:t>ignore</w:t>
+      </w:r>
+      <w:proofErr w:type="spellEnd"/>
+      <w:r>
+        <w:t xml:space="preserve">  to</w:t>
+      </w:r>
+      <w:proofErr w:type="gramEnd"/>
+      <w:r>
+        <w:t xml:space="preserve"> the original value with </w:t>
       </w:r>
     </w:p>
     <w:p>
@@ -23106,35 +24348,76 @@
         </w:rPr>
         <w:t xml:space="preserve"> </w:t>
       </w:r>
+      <w:proofErr w:type="spellStart"/>
       <w:r>
         <w:rPr>
           <w:rStyle w:val="CodeChar"/>
           <w:b/>
         </w:rPr>
-        <w:t xml:space="preserve">sudo sh -c 'echo </w:t>
-      </w:r>
+        <w:t>sudo</w:t>
+      </w:r>
+      <w:proofErr w:type="spellEnd"/>
       <w:r>
         <w:rPr>
           <w:rStyle w:val="CodeChar"/>
           <w:b/>
         </w:rPr>
-        <w:t>0</w:t>
-      </w:r>
+        <w:t xml:space="preserve"> </w:t>
+      </w:r>
+      <w:proofErr w:type="spellStart"/>
       <w:r>
         <w:rPr>
           <w:rStyle w:val="CodeChar"/>
           <w:b/>
         </w:rPr>
-        <w:t xml:space="preserve"> &gt; /proc/sys/net/ipv4/icmp_echo_ignore_all'</w:t>
-      </w:r>
-    </w:p>
-    <w:p>
-      <w:pPr>
-        <w:spacing w:before="120" w:after="120" w:line="240" w:lineRule="auto"/>
+        <w:t>sh</w:t>
+      </w:r>
+      <w:proofErr w:type="spellEnd"/>
+      <w:r>
         <w:rPr>
           <w:rStyle w:val="CodeChar"/>
           <w:b/>
         </w:rPr>
+        <w:t xml:space="preserve"> -c 'echo </w:t>
+      </w:r>
+      <w:r>
+        <w:rPr>
+          <w:rStyle w:val="CodeChar"/>
+          <w:b/>
+        </w:rPr>
+        <w:t>0</w:t>
+      </w:r>
+      <w:r>
+        <w:rPr>
+          <w:rStyle w:val="CodeChar"/>
+          <w:b/>
+        </w:rPr>
+        <w:t xml:space="preserve"> &gt; /proc/sys/net/ipv4/</w:t>
+      </w:r>
+      <w:proofErr w:type="spellStart"/>
+      <w:r>
+        <w:rPr>
+          <w:rStyle w:val="CodeChar"/>
+          <w:b/>
+        </w:rPr>
+        <w:t>icmp_echo_ignore_all</w:t>
+      </w:r>
+      <w:proofErr w:type="spellEnd"/>
+      <w:r>
+        <w:rPr>
+          <w:rStyle w:val="CodeChar"/>
+          <w:b/>
+        </w:rPr>
+        <w:t>'</w:t>
+      </w:r>
+    </w:p>
+    <w:p>
+      <w:pPr>
+        <w:spacing w:before="120" w:after="120" w:line="240" w:lineRule="auto"/>
+        <w:rPr>
+          <w:rStyle w:val="CodeChar"/>
+          <w:b/>
+        </w:rPr>
       </w:pPr>
     </w:p>
     <w:p>
@@ -23184,7 +24467,15 @@
     </w:p>
     <w:p>
       <w:r>
-        <w:t>The structure of configuration files in Linux has been undergoing many changes. In particular, the most recent method for the configuration of network parameters (using the netplan tool) involves an additional layer of abstraction that is not always intuitive. The configuration files below will generally work</w:t>
+        <w:t xml:space="preserve">The structure of configuration files in Linux has been undergoing many changes. In particular, the most recent method for the configuration of network parameters (using the </w:t>
+      </w:r>
+      <w:proofErr w:type="spellStart"/>
+      <w:r>
+        <w:t>netplan</w:t>
+      </w:r>
+      <w:proofErr w:type="spellEnd"/>
+      <w:r>
+        <w:t xml:space="preserve"> tool) involves an additional layer of abstraction that is not always intuitive. The configuration files below will generally work</w:t>
       </w:r>
       <w:r>
         <w:t>,</w:t>
@@ -23474,8 +24765,21 @@
         <w:pStyle w:val="Code-NoSB"/>
       </w:pPr>
       <w:r>
-        <w:t>/etc/sysctl.conf</w:t>
-      </w:r>
+        <w:t>/</w:t>
+      </w:r>
+      <w:proofErr w:type="spellStart"/>
+      <w:r>
+        <w:t>etc</w:t>
+      </w:r>
+      <w:proofErr w:type="spellEnd"/>
+      <w:r>
+        <w:t>/</w:t>
+      </w:r>
+      <w:proofErr w:type="spellStart"/>
+      <w:r>
+        <w:t>sysctl.conf</w:t>
+      </w:r>
+      <w:proofErr w:type="spellEnd"/>
     </w:p>
     <w:p>
       <w:pPr>
@@ -23490,11 +24794,26 @@
         <w:pStyle w:val="Code-NoSB"/>
       </w:pPr>
       <w:r>
-        <w:t>﻿/etc/sysctl.d</w:t>
-      </w:r>
+        <w:t>﻿/</w:t>
+      </w:r>
+      <w:proofErr w:type="spellStart"/>
+      <w:r>
+        <w:t>etc</w:t>
+      </w:r>
+      <w:proofErr w:type="spellEnd"/>
       <w:r>
         <w:t>/</w:t>
       </w:r>
+      <w:proofErr w:type="spellStart"/>
+      <w:proofErr w:type="gramStart"/>
+      <w:r>
+        <w:t>sysctl.d</w:t>
+      </w:r>
+      <w:proofErr w:type="spellEnd"/>
+      <w:proofErr w:type="gramEnd"/>
+      <w:r>
+        <w:t>/</w:t>
+      </w:r>
     </w:p>
     <w:p>
       <w:pPr>
@@ -23509,7 +24828,15 @@
         <w:pStyle w:val="Code-NoSB"/>
       </w:pPr>
       <w:r>
-        <w:t>/etc/hosts</w:t>
+        <w:t>/</w:t>
+      </w:r>
+      <w:proofErr w:type="spellStart"/>
+      <w:r>
+        <w:t>etc</w:t>
+      </w:r>
+      <w:proofErr w:type="spellEnd"/>
+      <w:r>
+        <w:t>/hosts</w:t>
       </w:r>
     </w:p>
     <w:p>
@@ -23525,7 +24852,15 @@
         <w:pStyle w:val="Code-NoSB"/>
       </w:pPr>
       <w:r>
-        <w:t>/etc/hostname</w:t>
+        <w:t>/</w:t>
+      </w:r>
+      <w:proofErr w:type="spellStart"/>
+      <w:r>
+        <w:t>etc</w:t>
+      </w:r>
+      <w:proofErr w:type="spellEnd"/>
+      <w:r>
+        <w:t>/hostname</w:t>
       </w:r>
     </w:p>
     <w:p>
@@ -23554,7 +24889,35 @@
         <w:rPr>
           <w:rStyle w:val="Code-NoSChar"/>
         </w:rPr>
-        <w:t xml:space="preserve">/etc/sysctl.conf </w:t>
+        <w:t>/</w:t>
+      </w:r>
+      <w:proofErr w:type="spellStart"/>
+      <w:r>
+        <w:rPr>
+          <w:rStyle w:val="Code-NoSChar"/>
+        </w:rPr>
+        <w:t>etc</w:t>
+      </w:r>
+      <w:proofErr w:type="spellEnd"/>
+      <w:r>
+        <w:rPr>
+          <w:rStyle w:val="Code-NoSChar"/>
+        </w:rPr>
+        <w:t>/</w:t>
+      </w:r>
+      <w:proofErr w:type="spellStart"/>
+      <w:r>
+        <w:rPr>
+          <w:rStyle w:val="Code-NoSChar"/>
+        </w:rPr>
+        <w:t>sysctl.conf</w:t>
+      </w:r>
+      <w:proofErr w:type="spellEnd"/>
+      <w:r>
+        <w:rPr>
+          <w:rStyle w:val="Code-NoSChar"/>
+        </w:rPr>
+        <w:t xml:space="preserve"> </w:t>
       </w:r>
       <w:r>
         <w:t>on PC1</w:t>
@@ -23571,12 +24934,12 @@
         <w:rPr>
           <w:b/>
         </w:rPr>
-        <w:object w:dxaOrig="0" w:dyaOrig="0" w14:anchorId="154A7FD8">
+        <w:object w:dxaOrig="1440" w:dyaOrig="1440" w14:anchorId="154A7FD8">
           <v:shape id="_x0000_s1027" type="#_x0000_t75" alt="" style="position:absolute;margin-left:-60.2pt;margin-top:23.95pt;width:36pt;height:29.6pt;z-index:251658243;mso-wrap-edited:f;mso-width-percent:0;mso-height-percent:0;mso-width-percent:0;mso-height-percent:0">
             <v:imagedata r:id="rId12" o:title=""/>
             <w10:wrap side="right"/>
           </v:shape>
-          <o:OLEObject Type="Embed" ProgID="MS_ClipArt_Gallery" ShapeID="_x0000_s1027" DrawAspect="Content" ObjectID="_1671459236" r:id="rId68"/>
+          <o:OLEObject Type="Embed" ProgID="MS_ClipArt_Gallery" ShapeID="_x0000_s1027" DrawAspect="Content" ObjectID="_1672946037" r:id="rId68"/>
         </w:object>
       </w:r>
       <w:r>
@@ -23592,7 +24955,15 @@
         </w:numPr>
       </w:pPr>
       <w:r>
-        <w:t xml:space="preserve">Provide the total number of number of kernel </w:t>
+        <w:t xml:space="preserve">Provide the total number of </w:t>
+      </w:r>
+      <w:proofErr w:type="gramStart"/>
+      <w:r>
+        <w:t>number</w:t>
+      </w:r>
+      <w:proofErr w:type="gramEnd"/>
+      <w:r>
+        <w:t xml:space="preserve"> of kernel </w:t>
       </w:r>
       <w:r>
         <w:t>parameters saved</w:t>
@@ -23631,7 +25002,15 @@
         <w:t>966</w:t>
       </w:r>
       <w:r>
-        <w:t xml:space="preserve"> number of kernel  parameters.</w:t>
+        <w:t xml:space="preserve"> number of </w:t>
+      </w:r>
+      <w:proofErr w:type="gramStart"/>
+      <w:r>
+        <w:t>kernel  parameters</w:t>
+      </w:r>
+      <w:proofErr w:type="gramEnd"/>
+      <w:r>
+        <w:t>.</w:t>
       </w:r>
     </w:p>
     <w:p>
@@ -23677,8 +25056,13 @@
       <w:r>
         <w:t xml:space="preserve"> </w:t>
       </w:r>
-      <w:r>
-        <w:t>net.ipv4.ip_forward</w:t>
+      <w:proofErr w:type="gramStart"/>
+      <w:r>
+        <w:t>net.ipv4.ip</w:t>
+      </w:r>
+      <w:proofErr w:type="gramEnd"/>
+      <w:r>
+        <w:t>_forward</w:t>
       </w:r>
     </w:p>
     <w:p>
@@ -24537,14 +25921,30 @@
         <w:rPr>
           <w:b/>
         </w:rPr>
-        <w:t>Packet capture format (</w:t>
+        <w:t xml:space="preserve">Packet capture format </w:t>
+      </w:r>
+      <w:proofErr w:type="gramStart"/>
+      <w:r>
+        <w:rPr>
+          <w:b/>
+        </w:rPr>
+        <w:t>(</w:t>
       </w:r>
       <w:r>
         <w:rPr>
           <w:i/>
         </w:rPr>
-        <w:t>.pcapng</w:t>
-      </w:r>
+        <w:t>.</w:t>
+      </w:r>
+      <w:proofErr w:type="spellStart"/>
+      <w:r>
+        <w:rPr>
+          <w:i/>
+        </w:rPr>
+        <w:t>pcapng</w:t>
+      </w:r>
+      <w:proofErr w:type="spellEnd"/>
+      <w:proofErr w:type="gramEnd"/>
       <w:r>
         <w:rPr>
           <w:b/>
@@ -24569,12 +25969,14 @@
       <w:r>
         <w:t xml:space="preserve">Save As…” and select the </w:t>
       </w:r>
+      <w:proofErr w:type="spellStart"/>
       <w:r>
         <w:rPr>
           <w:i/>
         </w:rPr>
         <w:t>pcapng</w:t>
       </w:r>
+      <w:proofErr w:type="spellEnd"/>
       <w:r>
         <w:t xml:space="preserve"> format. To open a file in packet capture format, select “File</w:t>
       </w:r>
@@ -24806,7 +26208,15 @@
               <w:t xml:space="preserve">On some versions (not the most recent) of Wireshark on a Mac, the “Export Packet Dissections” and/or available file formats may be greyed out. If this is the case, go to the Wireshark window, write “IP” in the text field that displays “Apply a display filter …”, and enter the return key. Then, delete the typed text. </w:t>
             </w:r>
             <w:r>
-              <w:t xml:space="preserve">After this, the greyed out parts seen earlier no longer show. </w:t>
+              <w:t xml:space="preserve">After this, the </w:t>
+            </w:r>
+            <w:proofErr w:type="gramStart"/>
+            <w:r>
+              <w:t>greyed out</w:t>
+            </w:r>
+            <w:proofErr w:type="gramEnd"/>
+            <w:r>
+              <w:t xml:space="preserve"> parts seen earlier no longer show. </w:t>
             </w:r>
             <w:r>
               <w:t xml:space="preserve"> </w:t>
@@ -25268,14 +26678,30 @@
         <w:rPr>
           <w:b/>
         </w:rPr>
-        <w:t xml:space="preserve"> (</w:t>
+        <w:t xml:space="preserve"> </w:t>
+      </w:r>
+      <w:proofErr w:type="gramStart"/>
+      <w:r>
+        <w:rPr>
+          <w:b/>
+        </w:rPr>
+        <w:t>(</w:t>
       </w:r>
       <w:r>
         <w:rPr>
           <w:i/>
         </w:rPr>
-        <w:t>.pcapng</w:t>
-      </w:r>
+        <w:t>.</w:t>
+      </w:r>
+      <w:proofErr w:type="spellStart"/>
+      <w:r>
+        <w:rPr>
+          <w:i/>
+        </w:rPr>
+        <w:t>pcapng</w:t>
+      </w:r>
+      <w:proofErr w:type="spellEnd"/>
+      <w:proofErr w:type="gramEnd"/>
       <w:r>
         <w:rPr>
           <w:b/>
@@ -25305,7 +26731,32 @@
           <w:b/>
           <w:bCs/>
         </w:rPr>
-        <w:t>Open a .pcapng file</w:t>
+        <w:t xml:space="preserve">Open </w:t>
+      </w:r>
+      <w:proofErr w:type="gramStart"/>
+      <w:r>
+        <w:rPr>
+          <w:b/>
+          <w:bCs/>
+        </w:rPr>
+        <w:t>a .</w:t>
+      </w:r>
+      <w:proofErr w:type="spellStart"/>
+      <w:r>
+        <w:rPr>
+          <w:b/>
+          <w:bCs/>
+        </w:rPr>
+        <w:t>pcapng</w:t>
+      </w:r>
+      <w:proofErr w:type="spellEnd"/>
+      <w:proofErr w:type="gramEnd"/>
+      <w:r>
+        <w:rPr>
+          <w:b/>
+          <w:bCs/>
+        </w:rPr>
+        <w:t xml:space="preserve"> file</w:t>
       </w:r>
       <w:r>
         <w:t>:</w:t>
@@ -25342,12 +26793,12 @@
         <w:rPr>
           <w:b/>
         </w:rPr>
-        <w:object w:dxaOrig="0" w:dyaOrig="0" w14:anchorId="766D6646">
+        <w:object w:dxaOrig="1440" w:dyaOrig="1440" w14:anchorId="766D6646">
           <v:shape id="_x0000_s1026" type="#_x0000_t75" alt="" style="position:absolute;margin-left:-43.05pt;margin-top:18.05pt;width:36pt;height:29.6pt;z-index:251666474;mso-wrap-edited:f;mso-width-percent:0;mso-height-percent:0;mso-width-percent:0;mso-height-percent:0">
             <v:imagedata r:id="rId12" o:title=""/>
             <w10:wrap side="right"/>
           </v:shape>
-          <o:OLEObject Type="Embed" ProgID="MS_ClipArt_Gallery" ShapeID="_x0000_s1026" DrawAspect="Content" ObjectID="_1671459237" r:id="rId74"/>
+          <o:OLEObject Type="Embed" ProgID="MS_ClipArt_Gallery" ShapeID="_x0000_s1026" DrawAspect="Content" ObjectID="_1672946038" r:id="rId74"/>
         </w:object>
       </w:r>
       <w:r>
@@ -25707,10 +27158,18 @@
         <w:t xml:space="preserve">for the syntax of display filters. Detailed information on </w:t>
       </w:r>
       <w:r>
-        <w:t xml:space="preserve">filter capabilities and options of Wireshark  </w:t>
-      </w:r>
-      <w:r>
-        <w:t xml:space="preserve">is available in </w:t>
+        <w:t xml:space="preserve">filter capabilities and options of </w:t>
+      </w:r>
+      <w:proofErr w:type="gramStart"/>
+      <w:r>
+        <w:t xml:space="preserve">Wireshark  </w:t>
+      </w:r>
+      <w:r>
+        <w:t>is</w:t>
+      </w:r>
+      <w:proofErr w:type="gramEnd"/>
+      <w:r>
+        <w:t xml:space="preserve"> available in </w:t>
       </w:r>
       <w:r>
         <w:t>help tab in Wireshark</w:t>
@@ -25902,7 +27361,15 @@
         <w:t>,</w:t>
       </w:r>
       <w:r>
-        <w:t xml:space="preserve"> select the WiFi interface of your computer. Then click on the </w:t>
+        <w:t xml:space="preserve"> select the </w:t>
+      </w:r>
+      <w:proofErr w:type="spellStart"/>
+      <w:r>
+        <w:t>WiFi</w:t>
+      </w:r>
+      <w:proofErr w:type="spellEnd"/>
+      <w:r>
+        <w:t xml:space="preserve"> interface of your computer. Then click on the </w:t>
       </w:r>
       <w:r>
         <w:t>icon (</w:t>
@@ -26096,7 +27563,15 @@
         <w:t>Set a display filter</w:t>
       </w:r>
       <w:r>
-        <w:t>: Display filters are typed in the text field below the row of icons (with initial display “Apply a display filter”). The syntax for display filters and examples are given in</w:t>
+        <w:t xml:space="preserve">: Display filters are typed in the text field below the row of icons (with initial display “Apply a display filter”). The syntax for display filters and examples </w:t>
+      </w:r>
+      <w:proofErr w:type="gramStart"/>
+      <w:r>
+        <w:t>are</w:t>
+      </w:r>
+      <w:proofErr w:type="gramEnd"/>
+      <w:r>
+        <w:t xml:space="preserve"> given in</w:t>
       </w:r>
       <w:r>
         <w:t xml:space="preserve"> </w:t>
@@ -26191,6 +27666,14 @@
       <w:r>
         <w:t>Only ARP packets,</w:t>
       </w:r>
+      <w:r>
+        <w:t xml:space="preserve"> </w:t>
+      </w:r>
+      <w:proofErr w:type="spellStart"/>
+      <w:r>
+        <w:t>arp</w:t>
+      </w:r>
+      <w:proofErr w:type="spellEnd"/>
     </w:p>
     <w:p>
       <w:pPr>
@@ -26208,6 +27691,9 @@
       <w:r>
         <w:t>only IPv6 packets,</w:t>
       </w:r>
+      <w:r>
+        <w:t xml:space="preserve"> ipv6</w:t>
+      </w:r>
     </w:p>
     <w:p>
       <w:pPr>
@@ -26225,6 +27711,27 @@
       <w:r>
         <w:t>all packets of the DNS protocol,</w:t>
       </w:r>
+      <w:r>
+        <w:t xml:space="preserve"> </w:t>
+      </w:r>
+      <w:proofErr w:type="spellStart"/>
+      <w:proofErr w:type="gramStart"/>
+      <w:r>
+        <w:t>upd.port</w:t>
+      </w:r>
+      <w:proofErr w:type="spellEnd"/>
+      <w:proofErr w:type="gramEnd"/>
+      <w:r>
+        <w:t xml:space="preserve"> == 53 || </w:t>
+      </w:r>
+      <w:proofErr w:type="spellStart"/>
+      <w:r>
+        <w:t>tcp.port</w:t>
+      </w:r>
+      <w:proofErr w:type="spellEnd"/>
+      <w:r>
+        <w:t xml:space="preserve"> = 53</w:t>
+      </w:r>
     </w:p>
     <w:p>
       <w:pPr>
@@ -26241,6 +27748,17 @@
       </w:pPr>
       <w:r>
         <w:t>all TCP packets that arrive from or go to TCP port 80.</w:t>
+      </w:r>
+      <w:r>
+        <w:t xml:space="preserve"> </w:t>
+      </w:r>
+      <w:proofErr w:type="spellStart"/>
+      <w:r>
+        <w:t>Tcp.port</w:t>
+      </w:r>
+      <w:proofErr w:type="spellEnd"/>
+      <w:r>
+        <w:t xml:space="preserve"> == 80</w:t>
       </w:r>
     </w:p>
     <w:p>
@@ -26260,6 +27778,36 @@
       <w:r>
         <w:t xml:space="preserve">all packets that are arrive at the IPv4 address of the WIFI interface of your computer. </w:t>
       </w:r>
+      <w:r>
+        <w:t xml:space="preserve"> </w:t>
+      </w:r>
+      <w:proofErr w:type="spellStart"/>
+      <w:r>
+        <w:t>Ip.dst</w:t>
+      </w:r>
+      <w:proofErr w:type="spellEnd"/>
+      <w:r>
+        <w:t xml:space="preserve"> == (</w:t>
+      </w:r>
+      <w:proofErr w:type="spellStart"/>
+      <w:r>
+        <w:t>ip</w:t>
+      </w:r>
+      <w:proofErr w:type="spellEnd"/>
+      <w:r>
+        <w:t xml:space="preserve"> from ifconfig of </w:t>
+      </w:r>
+      <w:proofErr w:type="spellStart"/>
+      <w:r>
+        <w:t>wifi</w:t>
+      </w:r>
+      <w:proofErr w:type="spellEnd"/>
+      <w:r>
+        <w:t>)</w:t>
+      </w:r>
+      <w:r>
+        <w:t>.</w:t>
+      </w:r>
     </w:p>
     <w:p>
       <w:pPr>
@@ -26369,6 +27917,7 @@
         <w:rPr>
           <w:noProof/>
         </w:rPr>
+        <w:lastRenderedPageBreak/>
         <w:drawing>
           <wp:anchor distT="0" distB="0" distL="114300" distR="114300" simplePos="0" relativeHeight="251672618" behindDoc="0" locked="0" layoutInCell="1" allowOverlap="1" wp14:anchorId="17E91FF2" wp14:editId="056F677F">
             <wp:simplePos x="0" y="0"/>
@@ -26431,6 +27980,7 @@
         </w:rPr>
         <w:t xml:space="preserve">Save </w:t>
       </w:r>
+      <w:proofErr w:type="spellStart"/>
       <w:r>
         <w:rPr>
           <w:b/>
@@ -26438,6 +27988,7 @@
         </w:rPr>
         <w:t>pcapng</w:t>
       </w:r>
+      <w:proofErr w:type="spellEnd"/>
       <w:r>
         <w:rPr>
           <w:b/>
@@ -26478,7 +28029,20 @@
         <w:t xml:space="preserve">This displays a window as shown in Figure 1.21. </w:t>
       </w:r>
       <w:r>
-        <w:t xml:space="preserve">Select “.pcapng” as file type and save to a file. </w:t>
+        <w:t xml:space="preserve">Select </w:t>
+      </w:r>
+      <w:proofErr w:type="gramStart"/>
+      <w:r>
+        <w:t>“.</w:t>
+      </w:r>
+      <w:proofErr w:type="spellStart"/>
+      <w:r>
+        <w:t>pcapng</w:t>
+      </w:r>
+      <w:proofErr w:type="spellEnd"/>
+      <w:proofErr w:type="gramEnd"/>
+      <w:r>
+        <w:t xml:space="preserve">” as file type and save to a file. </w:t>
       </w:r>
     </w:p>
     <w:p>
@@ -26492,8 +28056,20 @@
         <w:contextualSpacing w:val="0"/>
       </w:pPr>
       <w:r>
-        <w:lastRenderedPageBreak/>
-        <w:t xml:space="preserve">Verify that the correct data has been saved by opening the .txt file with your favorite application, and opening the .pcapng file in Wireshark. </w:t>
+        <w:t xml:space="preserve">Verify that the correct data has been saved by opening the .txt file with your favorite application, and opening </w:t>
+      </w:r>
+      <w:proofErr w:type="gramStart"/>
+      <w:r>
+        <w:t>the .</w:t>
+      </w:r>
+      <w:proofErr w:type="spellStart"/>
+      <w:r>
+        <w:t>pcapng</w:t>
+      </w:r>
+      <w:proofErr w:type="spellEnd"/>
+      <w:proofErr w:type="gramEnd"/>
+      <w:r>
+        <w:t xml:space="preserve"> file in Wireshark. </w:t>
       </w:r>
     </w:p>
     <w:p>
@@ -26605,14 +28181,30 @@
         <w:rPr>
           <w:rFonts w:ascii="Calibri" w:hAnsi="Calibri" w:cs="Calibri"/>
         </w:rPr>
-        <w:t xml:space="preserve"> traffic as </w:t>
-      </w:r>
+        <w:t xml:space="preserve"> traffic </w:t>
+      </w:r>
+      <w:proofErr w:type="gramStart"/>
       <w:r>
         <w:rPr>
           <w:rFonts w:ascii="Calibri" w:hAnsi="Calibri" w:cs="Calibri"/>
         </w:rPr>
-        <w:t>.pcapng</w:t>
-      </w:r>
+        <w:t xml:space="preserve">as </w:t>
+      </w:r>
+      <w:r>
+        <w:rPr>
+          <w:rFonts w:ascii="Calibri" w:hAnsi="Calibri" w:cs="Calibri"/>
+        </w:rPr>
+        <w:t>.</w:t>
+      </w:r>
+      <w:proofErr w:type="spellStart"/>
+      <w:r>
+        <w:rPr>
+          <w:rFonts w:ascii="Calibri" w:hAnsi="Calibri" w:cs="Calibri"/>
+        </w:rPr>
+        <w:t>pcapng</w:t>
+      </w:r>
+      <w:proofErr w:type="spellEnd"/>
+      <w:proofErr w:type="gramEnd"/>
       <w:r>
         <w:rPr>
           <w:rFonts w:ascii="Calibri" w:hAnsi="Calibri" w:cs="Calibri"/>
@@ -26687,10 +28279,10 @@
           <w:noProof/>
         </w:rPr>
         <w:object w:dxaOrig="7830" w:dyaOrig="3771" w14:anchorId="09EE6513">
-          <v:shape id="_x0000_i1034" type="#_x0000_t75" alt="" style="width:339.25pt;height:160.35pt;mso-width-percent:0;mso-height-percent:0;mso-width-percent:0;mso-height-percent:0" o:ole="">
+          <v:shape id="_x0000_i1034" type="#_x0000_t75" alt="" style="width:339.45pt;height:160.35pt;mso-width-percent:0;mso-height-percent:0;mso-width-percent:0;mso-height-percent:0" o:ole="">
             <v:imagedata r:id="rId79" o:title=""/>
           </v:shape>
-          <o:OLEObject Type="Embed" ProgID="Visio.Drawing.15" ShapeID="_x0000_i1034" DrawAspect="Content" ObjectID="_1671459229" r:id="rId80"/>
+          <o:OLEObject Type="Embed" ProgID="Visio.Drawing.15" ShapeID="_x0000_i1034" DrawAspect="Content" ObjectID="_1672946030" r:id="rId80"/>
         </w:object>
       </w:r>
     </w:p>
@@ -27124,8 +28716,16 @@
         <w:rPr>
           <w:rStyle w:val="CodeChar"/>
         </w:rPr>
-        <w:t>PC1:~</w:t>
-      </w:r>
+        <w:t>PC</w:t>
+      </w:r>
+      <w:proofErr w:type="gramStart"/>
+      <w:r>
+        <w:rPr>
+          <w:rStyle w:val="CodeChar"/>
+        </w:rPr>
+        <w:t>1:~</w:t>
+      </w:r>
+      <w:proofErr w:type="gramEnd"/>
       <w:r>
         <w:rPr>
           <w:rStyle w:val="Code-NoSBChar"/>
@@ -27187,8 +28787,16 @@
         <w:rPr>
           <w:rStyle w:val="CodeChar"/>
         </w:rPr>
-        <w:t>PC1:~</w:t>
-      </w:r>
+        <w:t>PC</w:t>
+      </w:r>
+      <w:proofErr w:type="gramStart"/>
+      <w:r>
+        <w:rPr>
+          <w:rStyle w:val="CodeChar"/>
+        </w:rPr>
+        <w:t>1:~</w:t>
+      </w:r>
+      <w:proofErr w:type="gramEnd"/>
       <w:r>
         <w:rPr>
           <w:rStyle w:val="Code-NoSBChar"/>
@@ -27221,8 +28829,16 @@
         <w:rPr>
           <w:rStyle w:val="CodeChar"/>
         </w:rPr>
-        <w:t>PC1:~</w:t>
-      </w:r>
+        <w:t>PC</w:t>
+      </w:r>
+      <w:proofErr w:type="gramStart"/>
+      <w:r>
+        <w:rPr>
+          <w:rStyle w:val="CodeChar"/>
+        </w:rPr>
+        <w:t>1:~</w:t>
+      </w:r>
+      <w:proofErr w:type="gramEnd"/>
       <w:r>
         <w:rPr>
           <w:rStyle w:val="Code-NoSBChar"/>
@@ -27300,6 +28916,50 @@
           <w:rStyle w:val="Code-BChar"/>
         </w:rPr>
         <w:t>2</w:t>
+      </w:r>
+    </w:p>
+    <w:p>
+      <w:pPr>
+        <w:pStyle w:val="Code"/>
+        <w:spacing w:before="120" w:after="120"/>
+        <w:ind w:left="720"/>
+        <w:rPr>
+          <w:rStyle w:val="Code-BChar"/>
+        </w:rPr>
+      </w:pPr>
+      <w:r>
+        <w:rPr>
+          <w:rStyle w:val="Code-BChar"/>
+        </w:rPr>
+        <w:t xml:space="preserve">This works because the router uses </w:t>
+      </w:r>
+      <w:proofErr w:type="gramStart"/>
+      <w:r>
+        <w:rPr>
+          <w:rStyle w:val="Code-BChar"/>
+        </w:rPr>
+        <w:t>it’s</w:t>
+      </w:r>
+      <w:proofErr w:type="gramEnd"/>
+      <w:r>
+        <w:rPr>
+          <w:rStyle w:val="Code-BChar"/>
+        </w:rPr>
+        <w:t xml:space="preserve"> serial interface which has the </w:t>
+      </w:r>
+      <w:proofErr w:type="spellStart"/>
+      <w:r>
+        <w:rPr>
+          <w:rStyle w:val="Code-BChar"/>
+        </w:rPr>
+        <w:t>ip</w:t>
+      </w:r>
+      <w:proofErr w:type="spellEnd"/>
+      <w:r>
+        <w:rPr>
+          <w:rStyle w:val="Code-BChar"/>
+        </w:rPr>
+        <w:t xml:space="preserve"> 10.0.2.1/24 with host min = 10.0.2.1 to host max = 10.0.2.254 </w:t>
       </w:r>
     </w:p>
     <w:p>
@@ -27418,6 +29078,7 @@
         <w:pStyle w:val="LabTitle"/>
       </w:pPr>
       <w:r>
+        <w:lastRenderedPageBreak/>
         <w:drawing>
           <wp:anchor distT="0" distB="0" distL="114300" distR="114300" simplePos="0" relativeHeight="251658275" behindDoc="0" locked="0" layoutInCell="1" allowOverlap="1" wp14:anchorId="17765340" wp14:editId="2F3DD553">
             <wp:simplePos x="0" y="0"/>
@@ -27515,7 +29176,6 @@
         </w:numPr>
       </w:pPr>
       <w:r>
-        <w:lastRenderedPageBreak/>
         <w:t>Why does the last ping in Step 4 fail?</w:t>
       </w:r>
     </w:p>
@@ -27526,13 +29186,13 @@
       </w:pPr>
       <w:r>
         <w:tab/>
-        <w:t xml:space="preserve">- because the 10.0.2.1 is the ip for serial interface which is for WAN connections </w:t>
-      </w:r>
-      <w:r>
-        <w:t>between routers</w:t>
-      </w:r>
-      <w:r>
-        <w:t xml:space="preserve"> and ping used ethernet</w:t>
+        <w:t>- `</w:t>
+      </w:r>
+      <w:r>
+        <w:t>ping: connect: Network is unreachable</w:t>
+      </w:r>
+      <w:r>
+        <w:t>`</w:t>
       </w:r>
     </w:p>
     <w:p>
@@ -27542,7 +29202,21 @@
       </w:pPr>
       <w:r>
         <w:tab/>
-        <w:t>- and also the addresses in neighbour of PC1 does not have this ip.</w:t>
+        <w:t xml:space="preserve">- because the PC1 subnet is 10.0.1.11/24 with host min = 10.0.1.1 and </w:t>
+      </w:r>
+      <w:proofErr w:type="spellStart"/>
+      <w:r>
+        <w:t>hostmax</w:t>
+      </w:r>
+      <w:proofErr w:type="spellEnd"/>
+      <w:r>
+        <w:t xml:space="preserve"> = 10.0.1.25</w:t>
+      </w:r>
+      <w:r>
+        <w:t>4</w:t>
+      </w:r>
+      <w:r>
+        <w:t xml:space="preserve"> so the 10.0.2.1 is out of the subnet of PC1 hance it fails.</w:t>
       </w:r>
     </w:p>
     <w:p>
@@ -27555,45 +29229,287 @@
       <w:pPr>
         <w:pStyle w:val="Lab-Text"/>
         <w:ind w:left="720"/>
-      </w:pPr>
-      <w:r>
-        <w:t xml:space="preserve">    - may be cos it's serial to eth ip config?</w:t>
+        <w:rPr>
+          <w:strike/>
+        </w:rPr>
+      </w:pPr>
+      <w:r>
+        <w:rPr>
+          <w:strike/>
+        </w:rPr>
+        <w:tab/>
+        <w:t xml:space="preserve">- because the 10.0.2.1 is the </w:t>
+      </w:r>
+      <w:proofErr w:type="spellStart"/>
+      <w:r>
+        <w:rPr>
+          <w:strike/>
+        </w:rPr>
+        <w:t>ip</w:t>
+      </w:r>
+      <w:proofErr w:type="spellEnd"/>
+      <w:r>
+        <w:rPr>
+          <w:strike/>
+        </w:rPr>
+        <w:t xml:space="preserve"> for serial interface which is for WAN connections </w:t>
+      </w:r>
+      <w:r>
+        <w:rPr>
+          <w:strike/>
+        </w:rPr>
+        <w:t>between routers</w:t>
+      </w:r>
+      <w:r>
+        <w:rPr>
+          <w:strike/>
+        </w:rPr>
+        <w:t xml:space="preserve"> and ping used ethernet</w:t>
       </w:r>
     </w:p>
     <w:p>
       <w:pPr>
         <w:pStyle w:val="Lab-Text"/>
         <w:ind w:left="720"/>
-      </w:pPr>
-      <w:r>
-        <w:t xml:space="preserve">    - does not have neighbour labuser@PC1:~$ ip neighbor show</w:t>
+        <w:rPr>
+          <w:strike/>
+        </w:rPr>
+      </w:pPr>
+      <w:r>
+        <w:rPr>
+          <w:strike/>
+        </w:rPr>
+        <w:tab/>
+        <w:t xml:space="preserve">- and </w:t>
+      </w:r>
+      <w:proofErr w:type="gramStart"/>
+      <w:r>
+        <w:rPr>
+          <w:strike/>
+        </w:rPr>
+        <w:t>also</w:t>
+      </w:r>
+      <w:proofErr w:type="gramEnd"/>
+      <w:r>
+        <w:rPr>
+          <w:strike/>
+        </w:rPr>
+        <w:t xml:space="preserve"> the addresses in </w:t>
+      </w:r>
+      <w:proofErr w:type="spellStart"/>
+      <w:r>
+        <w:rPr>
+          <w:strike/>
+        </w:rPr>
+        <w:t>neighbour</w:t>
+      </w:r>
+      <w:proofErr w:type="spellEnd"/>
+      <w:r>
+        <w:rPr>
+          <w:strike/>
+        </w:rPr>
+        <w:t xml:space="preserve"> of PC1 does not have this </w:t>
+      </w:r>
+      <w:proofErr w:type="spellStart"/>
+      <w:r>
+        <w:rPr>
+          <w:strike/>
+        </w:rPr>
+        <w:t>ip</w:t>
+      </w:r>
+      <w:proofErr w:type="spellEnd"/>
+      <w:r>
+        <w:rPr>
+          <w:strike/>
+        </w:rPr>
+        <w:t>.</w:t>
       </w:r>
     </w:p>
     <w:p>
       <w:pPr>
         <w:pStyle w:val="Lab-Text"/>
         <w:ind w:left="720"/>
-      </w:pPr>
-      <w:r>
-        <w:t xml:space="preserve">        - 10.0.1.2 dev eth0 lladdr cc:02:2e:54:00:00 STALE</w:t>
+        <w:rPr>
+          <w:strike/>
+        </w:rPr>
+      </w:pPr>
+      <w:r>
+        <w:rPr>
+          <w:strike/>
+        </w:rPr>
+        <w:t xml:space="preserve">    - may be cos it's serial to eth </w:t>
+      </w:r>
+      <w:proofErr w:type="spellStart"/>
+      <w:r>
+        <w:rPr>
+          <w:strike/>
+        </w:rPr>
+        <w:t>ip</w:t>
+      </w:r>
+      <w:proofErr w:type="spellEnd"/>
+      <w:r>
+        <w:rPr>
+          <w:strike/>
+        </w:rPr>
+        <w:t xml:space="preserve"> config?</w:t>
       </w:r>
     </w:p>
     <w:p>
       <w:pPr>
         <w:pStyle w:val="Lab-Text"/>
         <w:ind w:left="720"/>
-      </w:pPr>
-      <w:r>
-        <w:t xml:space="preserve">        - 10.0.1.1 dev eth0 lladdr cc:01:6e:08:00:00 STALE</w:t>
+        <w:rPr>
+          <w:strike/>
+        </w:rPr>
+      </w:pPr>
+      <w:r>
+        <w:rPr>
+          <w:strike/>
+        </w:rPr>
+        <w:t xml:space="preserve">    - does not have </w:t>
+      </w:r>
+      <w:proofErr w:type="spellStart"/>
+      <w:r>
+        <w:rPr>
+          <w:strike/>
+        </w:rPr>
+        <w:t>neighbour</w:t>
+      </w:r>
+      <w:proofErr w:type="spellEnd"/>
+      <w:r>
+        <w:rPr>
+          <w:strike/>
+        </w:rPr>
+        <w:t xml:space="preserve"> labuser@PC</w:t>
+      </w:r>
+      <w:proofErr w:type="gramStart"/>
+      <w:r>
+        <w:rPr>
+          <w:strike/>
+        </w:rPr>
+        <w:t>1:~</w:t>
+      </w:r>
+      <w:proofErr w:type="gramEnd"/>
+      <w:r>
+        <w:rPr>
+          <w:strike/>
+        </w:rPr>
+        <w:t xml:space="preserve">$ </w:t>
+      </w:r>
+      <w:proofErr w:type="spellStart"/>
+      <w:r>
+        <w:rPr>
+          <w:strike/>
+        </w:rPr>
+        <w:t>ip</w:t>
+      </w:r>
+      <w:proofErr w:type="spellEnd"/>
+      <w:r>
+        <w:rPr>
+          <w:strike/>
+        </w:rPr>
+        <w:t xml:space="preserve"> neighbor show</w:t>
       </w:r>
     </w:p>
     <w:p>
       <w:pPr>
         <w:pStyle w:val="Lab-Text"/>
         <w:ind w:left="720"/>
-      </w:pPr>
-      <w:r>
-        <w:t xml:space="preserve">        - 10.0.1.22 dev eth0 lladdr 6e:5a:80:d6:19:d7 STALE</w:t>
+        <w:rPr>
+          <w:strike/>
+        </w:rPr>
+      </w:pPr>
+      <w:r>
+        <w:rPr>
+          <w:strike/>
+        </w:rPr>
+        <w:t xml:space="preserve">        - 10.0.1.2 dev eth0 </w:t>
+      </w:r>
+      <w:proofErr w:type="spellStart"/>
+      <w:r>
+        <w:rPr>
+          <w:strike/>
+        </w:rPr>
+        <w:t>lladdr</w:t>
+      </w:r>
+      <w:proofErr w:type="spellEnd"/>
+      <w:r>
+        <w:rPr>
+          <w:strike/>
+        </w:rPr>
+        <w:t xml:space="preserve"> cc:02:2e:54:00:00 STALE</w:t>
+      </w:r>
+    </w:p>
+    <w:p>
+      <w:pPr>
+        <w:pStyle w:val="Lab-Text"/>
+        <w:ind w:left="720"/>
+        <w:rPr>
+          <w:strike/>
+        </w:rPr>
+      </w:pPr>
+      <w:r>
+        <w:rPr>
+          <w:strike/>
+        </w:rPr>
+        <w:t xml:space="preserve">        - 10.0.1.1 dev eth0 </w:t>
+      </w:r>
+      <w:proofErr w:type="spellStart"/>
+      <w:r>
+        <w:rPr>
+          <w:strike/>
+        </w:rPr>
+        <w:t>lladdr</w:t>
+      </w:r>
+      <w:proofErr w:type="spellEnd"/>
+      <w:r>
+        <w:rPr>
+          <w:strike/>
+        </w:rPr>
+        <w:t xml:space="preserve"> cc:01:6e:08:00:00 STALE</w:t>
+      </w:r>
+    </w:p>
+    <w:p>
+      <w:pPr>
+        <w:pStyle w:val="Lab-Text"/>
+        <w:ind w:left="720"/>
+        <w:rPr>
+          <w:strike/>
+        </w:rPr>
+      </w:pPr>
+      <w:r>
+        <w:rPr>
+          <w:strike/>
+        </w:rPr>
+        <w:t xml:space="preserve">        - 10.0.1.22 dev eth0 </w:t>
+      </w:r>
+      <w:proofErr w:type="spellStart"/>
+      <w:r>
+        <w:rPr>
+          <w:strike/>
+        </w:rPr>
+        <w:t>lladdr</w:t>
+      </w:r>
+      <w:proofErr w:type="spellEnd"/>
+      <w:r>
+        <w:rPr>
+          <w:strike/>
+        </w:rPr>
+        <w:t xml:space="preserve"> 6e:5a:</w:t>
+      </w:r>
+      <w:proofErr w:type="gramStart"/>
+      <w:r>
+        <w:rPr>
+          <w:strike/>
+        </w:rPr>
+        <w:t>80:d</w:t>
+      </w:r>
+      <w:proofErr w:type="gramEnd"/>
+      <w:r>
+        <w:rPr>
+          <w:strike/>
+        </w:rPr>
+        <w:t>6:19:d7 STALE</w:t>
       </w:r>
     </w:p>
     <w:p>
@@ -27693,11 +29609,19 @@
                 <w:sz w:val="22"/>
               </w:rPr>
             </w:pPr>
+            <w:proofErr w:type="spellStart"/>
             <w:r>
               <w:rPr>
                 <w:rFonts w:ascii="Consolas" w:hAnsi="Consolas" w:cs="Consolas"/>
               </w:rPr>
-              <w:t>ip.dst==10.0.1.2</w:t>
+              <w:t>ip.dst</w:t>
+            </w:r>
+            <w:proofErr w:type="spellEnd"/>
+            <w:r>
+              <w:rPr>
+                <w:rFonts w:ascii="Consolas" w:hAnsi="Consolas" w:cs="Consolas"/>
+              </w:rPr>
+              <w:t>==10.0.1.2</w:t>
             </w:r>
           </w:p>
         </w:tc>
@@ -27713,13 +29637,23 @@
                 <w:sz w:val="22"/>
               </w:rPr>
             </w:pPr>
+            <w:proofErr w:type="gramStart"/>
             <w:r>
               <w:rPr>
                 <w:rFonts w:ascii="Calibri" w:eastAsia="Times New Roman" w:hAnsi="Calibri" w:cs="Calibri"/>
                 <w:spacing w:val="-2"/>
                 <w:sz w:val="24"/>
               </w:rPr>
-              <w:t>IP  destination  address field  is 10.0.1.2</w:t>
+              <w:t>IP  destination</w:t>
+            </w:r>
+            <w:proofErr w:type="gramEnd"/>
+            <w:r>
+              <w:rPr>
+                <w:rFonts w:ascii="Calibri" w:eastAsia="Times New Roman" w:hAnsi="Calibri" w:cs="Calibri"/>
+                <w:spacing w:val="-2"/>
+                <w:sz w:val="24"/>
+              </w:rPr>
+              <w:t xml:space="preserve">  address field  is 10.0.1.2</w:t>
             </w:r>
           </w:p>
         </w:tc>
@@ -27736,11 +29670,19 @@
                 <w:rFonts w:ascii="Consolas" w:hAnsi="Consolas" w:cs="Consolas"/>
               </w:rPr>
             </w:pPr>
+            <w:proofErr w:type="spellStart"/>
             <w:r>
               <w:rPr>
                 <w:rFonts w:ascii="Consolas" w:hAnsi="Consolas" w:cs="Consolas"/>
               </w:rPr>
-              <w:t>ip.src==10.0.1.2</w:t>
+              <w:t>ip.src</w:t>
+            </w:r>
+            <w:proofErr w:type="spellEnd"/>
+            <w:r>
+              <w:rPr>
+                <w:rFonts w:ascii="Consolas" w:hAnsi="Consolas" w:cs="Consolas"/>
+              </w:rPr>
+              <w:t>==10.0.1.2</w:t>
             </w:r>
           </w:p>
         </w:tc>
@@ -27757,13 +29699,23 @@
                 <w:sz w:val="24"/>
               </w:rPr>
             </w:pPr>
+            <w:proofErr w:type="gramStart"/>
             <w:r>
               <w:rPr>
                 <w:rFonts w:ascii="Calibri" w:eastAsia="Times New Roman" w:hAnsi="Calibri" w:cs="Calibri"/>
                 <w:spacing w:val="-2"/>
                 <w:sz w:val="24"/>
               </w:rPr>
-              <w:t>IP  source address  field  is 10.0.1.2</w:t>
+              <w:t>IP  source</w:t>
+            </w:r>
+            <w:proofErr w:type="gramEnd"/>
+            <w:r>
+              <w:rPr>
+                <w:rFonts w:ascii="Calibri" w:eastAsia="Times New Roman" w:hAnsi="Calibri" w:cs="Calibri"/>
+                <w:spacing w:val="-2"/>
+                <w:sz w:val="24"/>
+              </w:rPr>
+              <w:t xml:space="preserve"> address  field  is 10.0.1.2</w:t>
             </w:r>
           </w:p>
         </w:tc>
@@ -27780,11 +29732,21 @@
                 <w:rFonts w:ascii="Consolas" w:hAnsi="Consolas" w:cs="Consolas"/>
               </w:rPr>
             </w:pPr>
+            <w:proofErr w:type="spellStart"/>
+            <w:proofErr w:type="gramStart"/>
             <w:r>
               <w:rPr>
                 <w:rFonts w:ascii="Consolas" w:hAnsi="Consolas" w:cs="Consolas"/>
               </w:rPr>
-              <w:t>ip.addr==10.0.1.2</w:t>
+              <w:t>ip.addr</w:t>
+            </w:r>
+            <w:proofErr w:type="spellEnd"/>
+            <w:proofErr w:type="gramEnd"/>
+            <w:r>
+              <w:rPr>
+                <w:rFonts w:ascii="Consolas" w:hAnsi="Consolas" w:cs="Consolas"/>
+              </w:rPr>
+              <w:t>==10.0.1.2</w:t>
             </w:r>
           </w:p>
         </w:tc>
@@ -27807,7 +29769,25 @@
                 <w:spacing w:val="-2"/>
                 <w:sz w:val="24"/>
               </w:rPr>
-              <w:t>IP source or  destination  address field  is 10.0.1.2</w:t>
+              <w:t xml:space="preserve">IP source </w:t>
+            </w:r>
+            <w:proofErr w:type="gramStart"/>
+            <w:r>
+              <w:rPr>
+                <w:rFonts w:ascii="Calibri" w:eastAsia="Times New Roman" w:hAnsi="Calibri" w:cs="Calibri"/>
+                <w:spacing w:val="-2"/>
+                <w:sz w:val="24"/>
+              </w:rPr>
+              <w:t>or  destination</w:t>
+            </w:r>
+            <w:proofErr w:type="gramEnd"/>
+            <w:r>
+              <w:rPr>
+                <w:rFonts w:ascii="Calibri" w:eastAsia="Times New Roman" w:hAnsi="Calibri" w:cs="Calibri"/>
+                <w:spacing w:val="-2"/>
+                <w:sz w:val="24"/>
+              </w:rPr>
+              <w:t xml:space="preserve">  address field  is 10.0.1.2</w:t>
             </w:r>
           </w:p>
         </w:tc>
@@ -27824,11 +29804,19 @@
                 <w:rFonts w:ascii="Consolas" w:hAnsi="Consolas" w:cs="Consolas"/>
               </w:rPr>
             </w:pPr>
+            <w:proofErr w:type="spellStart"/>
             <w:r>
               <w:rPr>
                 <w:rFonts w:ascii="Consolas" w:hAnsi="Consolas" w:cs="Consolas"/>
               </w:rPr>
-              <w:t>ip.src==10.0.1.0/24</w:t>
+              <w:t>ip.src</w:t>
+            </w:r>
+            <w:proofErr w:type="spellEnd"/>
+            <w:r>
+              <w:rPr>
+                <w:rFonts w:ascii="Consolas" w:hAnsi="Consolas" w:cs="Consolas"/>
+              </w:rPr>
+              <w:t>==10.0.1.0/24</w:t>
             </w:r>
           </w:p>
         </w:tc>
@@ -27868,11 +29856,19 @@
                 <w:rFonts w:ascii="Consolas" w:hAnsi="Consolas" w:cs="Consolas"/>
               </w:rPr>
             </w:pPr>
+            <w:proofErr w:type="spellStart"/>
             <w:r>
               <w:rPr>
                 <w:rFonts w:ascii="Consolas" w:hAnsi="Consolas" w:cs="Consolas"/>
               </w:rPr>
-              <w:t>ip.dst==10.0.1.0/24</w:t>
+              <w:t>ip.dst</w:t>
+            </w:r>
+            <w:proofErr w:type="spellEnd"/>
+            <w:r>
+              <w:rPr>
+                <w:rFonts w:ascii="Consolas" w:hAnsi="Consolas" w:cs="Consolas"/>
+              </w:rPr>
+              <w:t>==10.0.1.0/24</w:t>
             </w:r>
           </w:p>
         </w:tc>
@@ -27912,11 +29908,21 @@
                 <w:rFonts w:ascii="Consolas" w:hAnsi="Consolas" w:cs="Consolas"/>
               </w:rPr>
             </w:pPr>
+            <w:proofErr w:type="spellStart"/>
+            <w:proofErr w:type="gramStart"/>
             <w:r>
               <w:rPr>
                 <w:rFonts w:ascii="Consolas" w:hAnsi="Consolas" w:cs="Consolas"/>
               </w:rPr>
-              <w:t>ip.addr== 10.0.1.0/24</w:t>
+              <w:t>ip.addr</w:t>
+            </w:r>
+            <w:proofErr w:type="spellEnd"/>
+            <w:proofErr w:type="gramEnd"/>
+            <w:r>
+              <w:rPr>
+                <w:rFonts w:ascii="Consolas" w:hAnsi="Consolas" w:cs="Consolas"/>
+              </w:rPr>
+              <w:t>== 10.0.1.0/24</w:t>
             </w:r>
           </w:p>
         </w:tc>
@@ -27956,11 +29962,35 @@
                 <w:rFonts w:ascii="Consolas" w:hAnsi="Consolas" w:cs="Consolas"/>
               </w:rPr>
             </w:pPr>
+            <w:proofErr w:type="spellStart"/>
+            <w:proofErr w:type="gramStart"/>
             <w:r>
               <w:rPr>
                 <w:rFonts w:ascii="Consolas" w:hAnsi="Consolas" w:cs="Consolas"/>
               </w:rPr>
-              <w:t>tcp.dstport == 80 or udp.dstport == 80</w:t>
+              <w:t>tcp.dstport</w:t>
+            </w:r>
+            <w:proofErr w:type="spellEnd"/>
+            <w:proofErr w:type="gramEnd"/>
+            <w:r>
+              <w:rPr>
+                <w:rFonts w:ascii="Consolas" w:hAnsi="Consolas" w:cs="Consolas"/>
+              </w:rPr>
+              <w:t xml:space="preserve"> == 80 or </w:t>
+            </w:r>
+            <w:proofErr w:type="spellStart"/>
+            <w:r>
+              <w:rPr>
+                <w:rFonts w:ascii="Consolas" w:hAnsi="Consolas" w:cs="Consolas"/>
+              </w:rPr>
+              <w:t>udp.dstport</w:t>
+            </w:r>
+            <w:proofErr w:type="spellEnd"/>
+            <w:r>
+              <w:rPr>
+                <w:rFonts w:ascii="Consolas" w:hAnsi="Consolas" w:cs="Consolas"/>
+              </w:rPr>
+              <w:t xml:space="preserve"> == 80</w:t>
             </w:r>
           </w:p>
         </w:tc>
@@ -28000,11 +30030,21 @@
                 <w:rFonts w:ascii="Consolas" w:hAnsi="Consolas" w:cs="Consolas"/>
               </w:rPr>
             </w:pPr>
+            <w:proofErr w:type="spellStart"/>
+            <w:proofErr w:type="gramStart"/>
             <w:r>
               <w:rPr>
                 <w:rFonts w:ascii="Consolas" w:hAnsi="Consolas" w:cs="Consolas"/>
               </w:rPr>
-              <w:t xml:space="preserve">tcp.srcport==80 or </w:t>
+              <w:t>tcp.srcport</w:t>
+            </w:r>
+            <w:proofErr w:type="spellEnd"/>
+            <w:proofErr w:type="gramEnd"/>
+            <w:r>
+              <w:rPr>
+                <w:rFonts w:ascii="Consolas" w:hAnsi="Consolas" w:cs="Consolas"/>
+              </w:rPr>
+              <w:t xml:space="preserve">==80 or </w:t>
             </w:r>
           </w:p>
           <w:p>
@@ -28014,11 +30054,21 @@
                 <w:rFonts w:ascii="Consolas" w:hAnsi="Consolas" w:cs="Consolas"/>
               </w:rPr>
             </w:pPr>
+            <w:proofErr w:type="spellStart"/>
+            <w:proofErr w:type="gramStart"/>
             <w:r>
               <w:rPr>
                 <w:rFonts w:ascii="Consolas" w:hAnsi="Consolas" w:cs="Consolas"/>
               </w:rPr>
-              <w:t>udp.srcport==80</w:t>
+              <w:t>udp.srcport</w:t>
+            </w:r>
+            <w:proofErr w:type="spellEnd"/>
+            <w:proofErr w:type="gramEnd"/>
+            <w:r>
+              <w:rPr>
+                <w:rFonts w:ascii="Consolas" w:hAnsi="Consolas" w:cs="Consolas"/>
+              </w:rPr>
+              <w:t>==80</w:t>
             </w:r>
           </w:p>
         </w:tc>
@@ -28058,11 +30108,35 @@
                 <w:rFonts w:ascii="Consolas" w:hAnsi="Consolas" w:cs="Consolas"/>
               </w:rPr>
             </w:pPr>
+            <w:proofErr w:type="spellStart"/>
+            <w:proofErr w:type="gramStart"/>
             <w:r>
               <w:rPr>
                 <w:rFonts w:ascii="Consolas" w:hAnsi="Consolas" w:cs="Consolas"/>
               </w:rPr>
-              <w:t>tcp.port==80 or udp.port==80</w:t>
+              <w:t>tcp.port</w:t>
+            </w:r>
+            <w:proofErr w:type="spellEnd"/>
+            <w:proofErr w:type="gramEnd"/>
+            <w:r>
+              <w:rPr>
+                <w:rFonts w:ascii="Consolas" w:hAnsi="Consolas" w:cs="Consolas"/>
+              </w:rPr>
+              <w:t xml:space="preserve">==80 or </w:t>
+            </w:r>
+            <w:proofErr w:type="spellStart"/>
+            <w:r>
+              <w:rPr>
+                <w:rFonts w:ascii="Consolas" w:hAnsi="Consolas" w:cs="Consolas"/>
+              </w:rPr>
+              <w:t>udp.port</w:t>
+            </w:r>
+            <w:proofErr w:type="spellEnd"/>
+            <w:r>
+              <w:rPr>
+                <w:rFonts w:ascii="Consolas" w:hAnsi="Consolas" w:cs="Consolas"/>
+              </w:rPr>
+              <w:t>==80</w:t>
             </w:r>
           </w:p>
         </w:tc>
@@ -28106,7 +30180,37 @@
               <w:rPr>
                 <w:rFonts w:ascii="Consolas" w:hAnsi="Consolas" w:cs="Consolas"/>
               </w:rPr>
-              <w:t xml:space="preserve">(tcp.srcport==80 and tcp.dstport==80) or </w:t>
+              <w:t>(</w:t>
+            </w:r>
+            <w:proofErr w:type="spellStart"/>
+            <w:proofErr w:type="gramStart"/>
+            <w:r>
+              <w:rPr>
+                <w:rFonts w:ascii="Consolas" w:hAnsi="Consolas" w:cs="Consolas"/>
+              </w:rPr>
+              <w:t>tcp.srcport</w:t>
+            </w:r>
+            <w:proofErr w:type="spellEnd"/>
+            <w:proofErr w:type="gramEnd"/>
+            <w:r>
+              <w:rPr>
+                <w:rFonts w:ascii="Consolas" w:hAnsi="Consolas" w:cs="Consolas"/>
+              </w:rPr>
+              <w:t xml:space="preserve">==80 and </w:t>
+            </w:r>
+            <w:proofErr w:type="spellStart"/>
+            <w:r>
+              <w:rPr>
+                <w:rFonts w:ascii="Consolas" w:hAnsi="Consolas" w:cs="Consolas"/>
+              </w:rPr>
+              <w:t>tcp.dstport</w:t>
+            </w:r>
+            <w:proofErr w:type="spellEnd"/>
+            <w:r>
+              <w:rPr>
+                <w:rFonts w:ascii="Consolas" w:hAnsi="Consolas" w:cs="Consolas"/>
+              </w:rPr>
+              <w:t xml:space="preserve">==80) or </w:t>
             </w:r>
           </w:p>
           <w:p>
@@ -28120,7 +30224,37 @@
               <w:rPr>
                 <w:rFonts w:ascii="Consolas" w:hAnsi="Consolas" w:cs="Consolas"/>
               </w:rPr>
-              <w:t>(udp.srcport==80 and udp.dstport==80)</w:t>
+              <w:t>(</w:t>
+            </w:r>
+            <w:proofErr w:type="spellStart"/>
+            <w:proofErr w:type="gramStart"/>
+            <w:r>
+              <w:rPr>
+                <w:rFonts w:ascii="Consolas" w:hAnsi="Consolas" w:cs="Consolas"/>
+              </w:rPr>
+              <w:t>udp.srcport</w:t>
+            </w:r>
+            <w:proofErr w:type="spellEnd"/>
+            <w:proofErr w:type="gramEnd"/>
+            <w:r>
+              <w:rPr>
+                <w:rFonts w:ascii="Consolas" w:hAnsi="Consolas" w:cs="Consolas"/>
+              </w:rPr>
+              <w:t xml:space="preserve">==80 and </w:t>
+            </w:r>
+            <w:proofErr w:type="spellStart"/>
+            <w:r>
+              <w:rPr>
+                <w:rFonts w:ascii="Consolas" w:hAnsi="Consolas" w:cs="Consolas"/>
+              </w:rPr>
+              <w:t>udp.dstport</w:t>
+            </w:r>
+            <w:proofErr w:type="spellEnd"/>
+            <w:r>
+              <w:rPr>
+                <w:rFonts w:ascii="Consolas" w:hAnsi="Consolas" w:cs="Consolas"/>
+              </w:rPr>
+              <w:t>==80)</w:t>
             </w:r>
           </w:p>
         </w:tc>
@@ -28160,18 +30294,39 @@
                 <w:rFonts w:ascii="Consolas" w:hAnsi="Consolas" w:cs="Consolas"/>
               </w:rPr>
             </w:pPr>
+            <w:proofErr w:type="spellStart"/>
             <w:r>
               <w:rPr>
                 <w:rFonts w:ascii="Consolas" w:hAnsi="Consolas" w:cs="Consolas"/>
               </w:rPr>
-              <w:t>tcp.port==80</w:t>
-            </w:r>
+              <w:t>tcp.port</w:t>
+            </w:r>
+            <w:proofErr w:type="spellEnd"/>
             <w:r>
               <w:rPr>
                 <w:rFonts w:ascii="Consolas" w:hAnsi="Consolas" w:cs="Consolas"/>
               </w:rPr>
+              <w:t>==80</w:t>
+            </w:r>
+            <w:r>
+              <w:rPr>
+                <w:rFonts w:ascii="Consolas" w:hAnsi="Consolas" w:cs="Consolas"/>
+              </w:rPr>
               <w:br/>
-              <w:t>udp.port==80</w:t>
+            </w:r>
+            <w:proofErr w:type="spellStart"/>
+            <w:r>
+              <w:rPr>
+                <w:rFonts w:ascii="Consolas" w:hAnsi="Consolas" w:cs="Consolas"/>
+              </w:rPr>
+              <w:t>udp.port</w:t>
+            </w:r>
+            <w:proofErr w:type="spellEnd"/>
+            <w:r>
+              <w:rPr>
+                <w:rFonts w:ascii="Consolas" w:hAnsi="Consolas" w:cs="Consolas"/>
+              </w:rPr>
+              <w:t>==80</w:t>
             </w:r>
           </w:p>
         </w:tc>
@@ -28220,11 +30375,19 @@
                 <w:rFonts w:ascii="Consolas" w:hAnsi="Consolas" w:cs="Consolas"/>
               </w:rPr>
             </w:pPr>
+            <w:proofErr w:type="spellStart"/>
             <w:r>
               <w:rPr>
                 <w:rFonts w:ascii="Consolas" w:hAnsi="Consolas" w:cs="Consolas"/>
               </w:rPr>
-              <w:t>eth.len &lt;= 200</w:t>
+              <w:t>eth.len</w:t>
+            </w:r>
+            <w:proofErr w:type="spellEnd"/>
+            <w:r>
+              <w:rPr>
+                <w:rFonts w:ascii="Consolas" w:hAnsi="Consolas" w:cs="Consolas"/>
+              </w:rPr>
+              <w:t xml:space="preserve"> &lt;= 200</w:t>
             </w:r>
           </w:p>
         </w:tc>
@@ -28247,7 +30410,25 @@
                 <w:spacing w:val="-2"/>
                 <w:sz w:val="24"/>
               </w:rPr>
-              <w:t>Packet size is not longer than 200 bytes</w:t>
+              <w:t xml:space="preserve">Packet size is </w:t>
+            </w:r>
+            <w:proofErr w:type="spellStart"/>
+            <w:r>
+              <w:rPr>
+                <w:rFonts w:ascii="Calibri" w:eastAsia="Times New Roman" w:hAnsi="Calibri" w:cs="Calibri"/>
+                <w:spacing w:val="-2"/>
+                <w:sz w:val="24"/>
+              </w:rPr>
+              <w:t>not longer</w:t>
+            </w:r>
+            <w:proofErr w:type="spellEnd"/>
+            <w:r>
+              <w:rPr>
+                <w:rFonts w:ascii="Calibri" w:eastAsia="Times New Roman" w:hAnsi="Calibri" w:cs="Calibri"/>
+                <w:spacing w:val="-2"/>
+                <w:sz w:val="24"/>
+              </w:rPr>
+              <w:t xml:space="preserve"> than 200 bytes</w:t>
             </w:r>
           </w:p>
         </w:tc>
@@ -28264,19 +30445,28 @@
                 <w:rFonts w:ascii="Consolas" w:hAnsi="Consolas" w:cs="Consolas"/>
               </w:rPr>
             </w:pPr>
+            <w:proofErr w:type="spellStart"/>
             <w:r>
               <w:rPr>
                 <w:rFonts w:ascii="Consolas" w:hAnsi="Consolas" w:cs="Consolas"/>
               </w:rPr>
               <w:t>icmp</w:t>
             </w:r>
+            <w:proofErr w:type="spellEnd"/>
             <w:r>
               <w:rPr>
                 <w:rFonts w:ascii="Consolas" w:hAnsi="Consolas" w:cs="Consolas"/>
               </w:rPr>
               <w:br/>
+            </w:r>
+            <w:proofErr w:type="spellStart"/>
+            <w:r>
+              <w:rPr>
+                <w:rFonts w:ascii="Consolas" w:hAnsi="Consolas" w:cs="Consolas"/>
+              </w:rPr>
               <w:t>tcp</w:t>
             </w:r>
+            <w:proofErr w:type="spellEnd"/>
           </w:p>
           <w:p>
             <w:pPr>
@@ -28285,12 +30475,14 @@
                 <w:rFonts w:ascii="Consolas" w:hAnsi="Consolas" w:cs="Consolas"/>
               </w:rPr>
             </w:pPr>
+            <w:proofErr w:type="spellStart"/>
             <w:r>
               <w:rPr>
                 <w:rFonts w:ascii="Consolas" w:hAnsi="Consolas" w:cs="Consolas"/>
               </w:rPr>
               <w:t>udp</w:t>
             </w:r>
+            <w:proofErr w:type="spellEnd"/>
           </w:p>
           <w:p>
             <w:pPr>
@@ -28299,12 +30491,14 @@
                 <w:rFonts w:ascii="Consolas" w:hAnsi="Consolas" w:cs="Consolas"/>
               </w:rPr>
             </w:pPr>
+            <w:proofErr w:type="spellStart"/>
             <w:r>
               <w:rPr>
                 <w:rFonts w:ascii="Consolas" w:hAnsi="Consolas" w:cs="Consolas"/>
               </w:rPr>
               <w:t>ospf</w:t>
             </w:r>
+            <w:proofErr w:type="spellEnd"/>
           </w:p>
         </w:tc>
         <w:tc>
@@ -28326,8 +30520,63 @@
                 <w:spacing w:val="-2"/>
                 <w:sz w:val="24"/>
               </w:rPr>
-              <w:t xml:space="preserve">IP protocol field is either set to the number for ICMP or TCP or UDP or OSPF (see example below) or one can use the protocol name. (Since icmp, tcp, and udp are keywords in </w:t>
-            </w:r>
+              <w:t xml:space="preserve">IP protocol field is either set to the number for ICMP or TCP or UDP or OSPF (see example below) or one can use the protocol name. (Since </w:t>
+            </w:r>
+            <w:proofErr w:type="spellStart"/>
+            <w:r>
+              <w:rPr>
+                <w:rFonts w:ascii="Calibri" w:eastAsia="Times New Roman" w:hAnsi="Calibri" w:cs="Calibri"/>
+                <w:spacing w:val="-2"/>
+                <w:sz w:val="24"/>
+              </w:rPr>
+              <w:t>icmp</w:t>
+            </w:r>
+            <w:proofErr w:type="spellEnd"/>
+            <w:r>
+              <w:rPr>
+                <w:rFonts w:ascii="Calibri" w:eastAsia="Times New Roman" w:hAnsi="Calibri" w:cs="Calibri"/>
+                <w:spacing w:val="-2"/>
+                <w:sz w:val="24"/>
+              </w:rPr>
+              <w:t xml:space="preserve">, </w:t>
+            </w:r>
+            <w:proofErr w:type="spellStart"/>
+            <w:r>
+              <w:rPr>
+                <w:rFonts w:ascii="Calibri" w:eastAsia="Times New Roman" w:hAnsi="Calibri" w:cs="Calibri"/>
+                <w:spacing w:val="-2"/>
+                <w:sz w:val="24"/>
+              </w:rPr>
+              <w:t>tcp</w:t>
+            </w:r>
+            <w:proofErr w:type="spellEnd"/>
+            <w:r>
+              <w:rPr>
+                <w:rFonts w:ascii="Calibri" w:eastAsia="Times New Roman" w:hAnsi="Calibri" w:cs="Calibri"/>
+                <w:spacing w:val="-2"/>
+                <w:sz w:val="24"/>
+              </w:rPr>
+              <w:t xml:space="preserve">, and </w:t>
+            </w:r>
+            <w:proofErr w:type="spellStart"/>
+            <w:r>
+              <w:rPr>
+                <w:rFonts w:ascii="Calibri" w:eastAsia="Times New Roman" w:hAnsi="Calibri" w:cs="Calibri"/>
+                <w:spacing w:val="-2"/>
+                <w:sz w:val="24"/>
+              </w:rPr>
+              <w:t>udp</w:t>
+            </w:r>
+            <w:proofErr w:type="spellEnd"/>
+            <w:r>
+              <w:rPr>
+                <w:rFonts w:ascii="Calibri" w:eastAsia="Times New Roman" w:hAnsi="Calibri" w:cs="Calibri"/>
+                <w:spacing w:val="-2"/>
+                <w:sz w:val="24"/>
+              </w:rPr>
+              <w:t xml:space="preserve"> are keywords in </w:t>
+            </w:r>
+            <w:proofErr w:type="spellStart"/>
             <w:r>
               <w:rPr>
                 <w:rFonts w:ascii="Calibri" w:eastAsia="Times New Roman" w:hAnsi="Calibri" w:cs="Calibri"/>
@@ -28335,7 +30584,17 @@
                 <w:spacing w:val="-2"/>
                 <w:sz w:val="24"/>
               </w:rPr>
-              <w:t>tcpdump,</w:t>
+              <w:t>tcpdump</w:t>
+            </w:r>
+            <w:proofErr w:type="spellEnd"/>
+            <w:r>
+              <w:rPr>
+                <w:rFonts w:ascii="Calibri" w:eastAsia="Times New Roman" w:hAnsi="Calibri" w:cs="Calibri"/>
+                <w:i/>
+                <w:spacing w:val="-2"/>
+                <w:sz w:val="24"/>
+              </w:rPr>
+              <w:t>,</w:t>
             </w:r>
             <w:r>
               <w:rPr>
@@ -28360,11 +30619,21 @@
                 <w:rFonts w:ascii="Consolas" w:hAnsi="Consolas" w:cs="Consolas"/>
               </w:rPr>
             </w:pPr>
+            <w:proofErr w:type="spellStart"/>
+            <w:proofErr w:type="gramStart"/>
             <w:r>
               <w:rPr>
                 <w:rFonts w:ascii="Consolas" w:hAnsi="Consolas" w:cs="Consolas"/>
               </w:rPr>
-              <w:t>ip.proto==17</w:t>
+              <w:t>ip.proto</w:t>
+            </w:r>
+            <w:proofErr w:type="spellEnd"/>
+            <w:proofErr w:type="gramEnd"/>
+            <w:r>
+              <w:rPr>
+                <w:rFonts w:ascii="Consolas" w:hAnsi="Consolas" w:cs="Consolas"/>
+              </w:rPr>
+              <w:t>==17</w:t>
             </w:r>
           </w:p>
         </w:tc>
@@ -28404,12 +30673,36 @@
                 <w:rFonts w:ascii="Consolas" w:hAnsi="Consolas" w:cs="Consolas"/>
               </w:rPr>
             </w:pPr>
+            <w:proofErr w:type="spellStart"/>
             <w:r>
               <w:rPr>
                 <w:rFonts w:ascii="Consolas" w:hAnsi="Consolas" w:cs="Consolas"/>
               </w:rPr>
-              <w:t>eth.dst==ff:ff:ff:ff:ff:ff</w:t>
-            </w:r>
+              <w:t>eth.dst</w:t>
+            </w:r>
+            <w:proofErr w:type="spellEnd"/>
+            <w:r>
+              <w:rPr>
+                <w:rFonts w:ascii="Consolas" w:hAnsi="Consolas" w:cs="Consolas"/>
+              </w:rPr>
+              <w:t>==</w:t>
+            </w:r>
+            <w:proofErr w:type="spellStart"/>
+            <w:proofErr w:type="gramStart"/>
+            <w:r>
+              <w:rPr>
+                <w:rFonts w:ascii="Consolas" w:hAnsi="Consolas" w:cs="Consolas"/>
+              </w:rPr>
+              <w:t>ff:ff</w:t>
+            </w:r>
+            <w:proofErr w:type="gramEnd"/>
+            <w:r>
+              <w:rPr>
+                <w:rFonts w:ascii="Consolas" w:hAnsi="Consolas" w:cs="Consolas"/>
+              </w:rPr>
+              <w:t>:ff:ff:ff:ff</w:t>
+            </w:r>
+            <w:proofErr w:type="spellEnd"/>
           </w:p>
         </w:tc>
         <w:tc>
@@ -28449,11 +30742,27 @@
                 <w:rFonts w:ascii="Consolas" w:hAnsi="Consolas" w:cs="Consolas"/>
               </w:rPr>
             </w:pPr>
+            <w:proofErr w:type="spellStart"/>
+            <w:proofErr w:type="gramStart"/>
             <w:r>
               <w:rPr>
                 <w:rFonts w:ascii="Consolas" w:hAnsi="Consolas" w:cs="Consolas"/>
               </w:rPr>
-              <w:t>eth.dst[0]==1</w:t>
+              <w:t>eth.dst</w:t>
+            </w:r>
+            <w:proofErr w:type="spellEnd"/>
+            <w:r>
+              <w:rPr>
+                <w:rFonts w:ascii="Consolas" w:hAnsi="Consolas" w:cs="Consolas"/>
+              </w:rPr>
+              <w:t>[</w:t>
+            </w:r>
+            <w:proofErr w:type="gramEnd"/>
+            <w:r>
+              <w:rPr>
+                <w:rFonts w:ascii="Consolas" w:hAnsi="Consolas" w:cs="Consolas"/>
+              </w:rPr>
+              <w:t>0]==1</w:t>
             </w:r>
           </w:p>
         </w:tc>
@@ -28512,11 +30821,19 @@
                 <w:rFonts w:ascii="Consolas" w:hAnsi="Consolas" w:cs="Consolas"/>
               </w:rPr>
             </w:pPr>
+            <w:proofErr w:type="spellStart"/>
             <w:r>
               <w:rPr>
                 <w:rFonts w:ascii="Consolas" w:hAnsi="Consolas" w:cs="Consolas"/>
               </w:rPr>
-              <w:t xml:space="preserve">ip.dst==224.0.0.0/4 </w:t>
+              <w:t>ip.dst</w:t>
+            </w:r>
+            <w:proofErr w:type="spellEnd"/>
+            <w:r>
+              <w:rPr>
+                <w:rFonts w:ascii="Consolas" w:hAnsi="Consolas" w:cs="Consolas"/>
+              </w:rPr>
+              <w:t xml:space="preserve">==224.0.0.0/4 </w:t>
             </w:r>
           </w:p>
         </w:tc>
@@ -28572,19 +30889,28 @@
                 <w:rFonts w:ascii="Consolas" w:hAnsi="Consolas" w:cs="Consolas"/>
               </w:rPr>
             </w:pPr>
+            <w:proofErr w:type="spellStart"/>
             <w:r>
               <w:rPr>
                 <w:rFonts w:ascii="Consolas" w:hAnsi="Consolas" w:cs="Consolas"/>
               </w:rPr>
               <w:t>ip</w:t>
             </w:r>
+            <w:proofErr w:type="spellEnd"/>
             <w:r>
               <w:rPr>
                 <w:rFonts w:ascii="Consolas" w:hAnsi="Consolas" w:cs="Consolas"/>
               </w:rPr>
               <w:br/>
+            </w:r>
+            <w:proofErr w:type="spellStart"/>
+            <w:r>
+              <w:rPr>
+                <w:rFonts w:ascii="Consolas" w:hAnsi="Consolas" w:cs="Consolas"/>
+              </w:rPr>
               <w:t>arp</w:t>
             </w:r>
+            <w:proofErr w:type="spellEnd"/>
           </w:p>
         </w:tc>
         <w:tc>
@@ -28679,12 +31005,28 @@
                 <w:sz w:val="22"/>
               </w:rPr>
             </w:pPr>
+            <w:proofErr w:type="spellStart"/>
+            <w:proofErr w:type="gramStart"/>
             <w:r>
               <w:rPr>
                 <w:rFonts w:ascii="Consolas" w:hAnsi="Consolas" w:cs="Consolas"/>
               </w:rPr>
               <w:lastRenderedPageBreak/>
-              <w:t>tcp[0] &gt; 4</w:t>
+              <w:t>tcp</w:t>
+            </w:r>
+            <w:proofErr w:type="spellEnd"/>
+            <w:r>
+              <w:rPr>
+                <w:rFonts w:ascii="Consolas" w:hAnsi="Consolas" w:cs="Consolas"/>
+              </w:rPr>
+              <w:t>[</w:t>
+            </w:r>
+            <w:proofErr w:type="gramEnd"/>
+            <w:r>
+              <w:rPr>
+                <w:rFonts w:ascii="Consolas" w:hAnsi="Consolas" w:cs="Consolas"/>
+              </w:rPr>
+              <w:t>0] &gt; 4</w:t>
             </w:r>
           </w:p>
         </w:tc>
@@ -28724,11 +31066,27 @@
                 <w:rFonts w:ascii="Consolas" w:hAnsi="Consolas" w:cs="Consolas"/>
               </w:rPr>
             </w:pPr>
+            <w:proofErr w:type="spellStart"/>
+            <w:proofErr w:type="gramStart"/>
             <w:r>
               <w:rPr>
                 <w:rFonts w:ascii="Consolas" w:hAnsi="Consolas" w:cs="Consolas"/>
               </w:rPr>
-              <w:t>ip[2] &lt;= f</w:t>
+              <w:t>ip</w:t>
+            </w:r>
+            <w:proofErr w:type="spellEnd"/>
+            <w:r>
+              <w:rPr>
+                <w:rFonts w:ascii="Consolas" w:hAnsi="Consolas" w:cs="Consolas"/>
+              </w:rPr>
+              <w:t>[</w:t>
+            </w:r>
+            <w:proofErr w:type="gramEnd"/>
+            <w:r>
+              <w:rPr>
+                <w:rFonts w:ascii="Consolas" w:hAnsi="Consolas" w:cs="Consolas"/>
+              </w:rPr>
+              <w:t>2] &lt;= f</w:t>
             </w:r>
           </w:p>
         </w:tc>
@@ -28768,11 +31126,27 @@
                 <w:rFonts w:ascii="Consolas" w:hAnsi="Consolas" w:cs="Consolas"/>
               </w:rPr>
             </w:pPr>
+            <w:proofErr w:type="spellStart"/>
+            <w:proofErr w:type="gramStart"/>
             <w:r>
               <w:rPr>
                 <w:rFonts w:ascii="Consolas" w:hAnsi="Consolas" w:cs="Consolas"/>
               </w:rPr>
-              <w:t>udp[0:2] == 3:ff</w:t>
+              <w:t>udp</w:t>
+            </w:r>
+            <w:proofErr w:type="spellEnd"/>
+            <w:r>
+              <w:rPr>
+                <w:rFonts w:ascii="Consolas" w:hAnsi="Consolas" w:cs="Consolas"/>
+              </w:rPr>
+              <w:t>[</w:t>
+            </w:r>
+            <w:proofErr w:type="gramEnd"/>
+            <w:r>
+              <w:rPr>
+                <w:rFonts w:ascii="Consolas" w:hAnsi="Consolas" w:cs="Consolas"/>
+              </w:rPr>
+              <w:t>0:2] == 3:ff</w:t>
             </w:r>
           </w:p>
         </w:tc>
@@ -28830,11 +31204,19 @@
                 <w:rFonts w:ascii="Consolas" w:hAnsi="Consolas" w:cs="Consolas"/>
               </w:rPr>
             </w:pPr>
+            <w:proofErr w:type="spellStart"/>
             <w:r>
               <w:rPr>
                 <w:rFonts w:ascii="Consolas" w:hAnsi="Consolas" w:cs="Consolas"/>
               </w:rPr>
-              <w:t>ip.hdr_len &gt; 20</w:t>
+              <w:t>ip.hdr_len</w:t>
+            </w:r>
+            <w:proofErr w:type="spellEnd"/>
+            <w:r>
+              <w:rPr>
+                <w:rFonts w:ascii="Consolas" w:hAnsi="Consolas" w:cs="Consolas"/>
+              </w:rPr>
+              <w:t xml:space="preserve"> &gt; 20</w:t>
             </w:r>
           </w:p>
         </w:tc>
@@ -28877,11 +31259,27 @@
                 <w:rFonts w:ascii="Consolas" w:hAnsi="Consolas" w:cs="Consolas"/>
               </w:rPr>
             </w:pPr>
+            <w:proofErr w:type="spellStart"/>
+            <w:proofErr w:type="gramStart"/>
             <w:r>
               <w:rPr>
                 <w:rFonts w:ascii="Consolas" w:hAnsi="Consolas" w:cs="Consolas"/>
               </w:rPr>
-              <w:t xml:space="preserve">ip.frag_offset == 0 </w:t>
+              <w:t>ip.frag</w:t>
+            </w:r>
+            <w:proofErr w:type="gramEnd"/>
+            <w:r>
+              <w:rPr>
+                <w:rFonts w:ascii="Consolas" w:hAnsi="Consolas" w:cs="Consolas"/>
+              </w:rPr>
+              <w:t>_offset</w:t>
+            </w:r>
+            <w:proofErr w:type="spellEnd"/>
+            <w:r>
+              <w:rPr>
+                <w:rFonts w:ascii="Consolas" w:hAnsi="Consolas" w:cs="Consolas"/>
+              </w:rPr>
+              <w:t xml:space="preserve"> == 0 </w:t>
             </w:r>
           </w:p>
         </w:tc>
@@ -28925,11 +31323,33 @@
                 <w:rFonts w:ascii="Consolas" w:hAnsi="Consolas" w:cs="Consolas"/>
               </w:rPr>
             </w:pPr>
+            <w:proofErr w:type="spellStart"/>
             <w:r>
               <w:rPr>
                 <w:rFonts w:ascii="Consolas" w:hAnsi="Consolas" w:cs="Consolas"/>
               </w:rPr>
-              <w:t>tcp.flags.syn==1 or tcp.flags.fin==1</w:t>
+              <w:t>tcp.flags.syn</w:t>
+            </w:r>
+            <w:proofErr w:type="spellEnd"/>
+            <w:r>
+              <w:rPr>
+                <w:rFonts w:ascii="Consolas" w:hAnsi="Consolas" w:cs="Consolas"/>
+              </w:rPr>
+              <w:t xml:space="preserve">==1 or </w:t>
+            </w:r>
+            <w:proofErr w:type="spellStart"/>
+            <w:r>
+              <w:rPr>
+                <w:rFonts w:ascii="Consolas" w:hAnsi="Consolas" w:cs="Consolas"/>
+              </w:rPr>
+              <w:t>tcp.flags.fin</w:t>
+            </w:r>
+            <w:proofErr w:type="spellEnd"/>
+            <w:r>
+              <w:rPr>
+                <w:rFonts w:ascii="Consolas" w:hAnsi="Consolas" w:cs="Consolas"/>
+              </w:rPr>
+              <w:t>==1</w:t>
             </w:r>
             <w:r>
               <w:rPr>
@@ -28960,7 +31380,25 @@
                 <w:spacing w:val="-2"/>
                 <w:sz w:val="24"/>
               </w:rPr>
-              <w:t>TCP headers with the SYN flag  or the FIN flag set</w:t>
+              <w:t xml:space="preserve">TCP headers with the SYN </w:t>
+            </w:r>
+            <w:proofErr w:type="gramStart"/>
+            <w:r>
+              <w:rPr>
+                <w:rFonts w:ascii="Calibri" w:eastAsia="Times New Roman" w:hAnsi="Calibri" w:cs="Calibri"/>
+                <w:spacing w:val="-2"/>
+                <w:sz w:val="24"/>
+              </w:rPr>
+              <w:t>flag  or</w:t>
+            </w:r>
+            <w:proofErr w:type="gramEnd"/>
+            <w:r>
+              <w:rPr>
+                <w:rFonts w:ascii="Calibri" w:eastAsia="Times New Roman" w:hAnsi="Calibri" w:cs="Calibri"/>
+                <w:spacing w:val="-2"/>
+                <w:sz w:val="24"/>
+              </w:rPr>
+              <w:t xml:space="preserve"> the FIN flag set</w:t>
             </w:r>
           </w:p>
         </w:tc>
@@ -29093,10 +31531,10 @@
           <w:noProof/>
         </w:rPr>
         <w:object w:dxaOrig="9169" w:dyaOrig="5184" w14:anchorId="643844D8">
-          <v:shape id="_x0000_i1035" type="#_x0000_t75" alt="" style="width:273pt;height:154.6pt;mso-width-percent:0;mso-height-percent:0;mso-width-percent:0;mso-height-percent:0" o:ole="" filled="t">
+          <v:shape id="_x0000_i1035" type="#_x0000_t75" alt="" style="width:272.55pt;height:154.3pt;mso-width-percent:0;mso-height-percent:0;mso-width-percent:0;mso-height-percent:0" o:ole="" filled="t">
             <v:imagedata r:id="rId83" o:title=""/>
           </v:shape>
-          <o:OLEObject Type="Embed" ProgID="Visio.Drawing.11" ShapeID="_x0000_i1035" DrawAspect="Content" ObjectID="_1671459230" r:id="rId84"/>
+          <o:OLEObject Type="Embed" ProgID="Visio.Drawing.11" ShapeID="_x0000_i1035" DrawAspect="Content" ObjectID="_1672946031" r:id="rId84"/>
         </w:object>
       </w:r>
     </w:p>
@@ -29323,6 +31761,7 @@
       <w:r>
         <w:t>, the relative pathname</w:t>
       </w:r>
+      <w:proofErr w:type="gramStart"/>
       <w:r>
         <w:rPr>
           <w:i/>
@@ -29330,7 +31769,11 @@
         <w:t xml:space="preserve"> </w:t>
       </w:r>
       <w:r>
-        <w:t>.. refers to directory</w:t>
+        <w:t>..</w:t>
+      </w:r>
+      <w:proofErr w:type="gramEnd"/>
+      <w:r>
+        <w:t xml:space="preserve"> refers to directory</w:t>
       </w:r>
       <w:r>
         <w:rPr>
@@ -29341,11 +31784,19 @@
       <w:r>
         <w:t>the pathname</w:t>
       </w:r>
+      <w:proofErr w:type="gramStart"/>
       <w:r>
         <w:rPr>
           <w:i/>
         </w:rPr>
-        <w:t xml:space="preserve"> ../.. </w:t>
+        <w:t xml:space="preserve"> ..</w:t>
+      </w:r>
+      <w:proofErr w:type="gramEnd"/>
+      <w:r>
+        <w:rPr>
+          <w:i/>
+        </w:rPr>
+        <w:t xml:space="preserve">/.. </w:t>
       </w:r>
       <w:r>
         <w:t>refers to the root directory, and the pathname</w:t>
@@ -29388,21 +31839,33 @@
       <w:r>
         <w:t xml:space="preserve">user accounts can be assigned administrator privileges by adding the user to the </w:t>
       </w:r>
+      <w:proofErr w:type="spellStart"/>
       <w:r>
         <w:rPr>
           <w:i/>
         </w:rPr>
         <w:t>sudo</w:t>
       </w:r>
-      <w:r>
-        <w:t xml:space="preserve"> group. In the lab, the PCs have the account with name “labuser”, which has been added to the </w:t>
-      </w:r>
+      <w:proofErr w:type="spellEnd"/>
+      <w:r>
+        <w:t xml:space="preserve"> group. In the lab, the PCs have the account with name “</w:t>
+      </w:r>
+      <w:proofErr w:type="spellStart"/>
+      <w:r>
+        <w:t>labuser</w:t>
+      </w:r>
+      <w:proofErr w:type="spellEnd"/>
+      <w:r>
+        <w:t xml:space="preserve">”, which has been added to the </w:t>
+      </w:r>
+      <w:proofErr w:type="spellStart"/>
       <w:r>
         <w:rPr>
           <w:i/>
         </w:rPr>
         <w:t>sudo</w:t>
       </w:r>
+      <w:proofErr w:type="spellEnd"/>
       <w:r>
         <w:t xml:space="preserve"> group.</w:t>
       </w:r>
@@ -29511,7 +31974,15 @@
         <w:t xml:space="preserve"> </w:t>
       </w:r>
       <w:r>
-        <w:t xml:space="preserve">Each file and each directory has an owner. A regular user only owns the home directory and all files created by the user. The root is the owner of all other files on the system. </w:t>
+        <w:t xml:space="preserve">Each file and each directory </w:t>
+      </w:r>
+      <w:proofErr w:type="gramStart"/>
+      <w:r>
+        <w:t>has</w:t>
+      </w:r>
+      <w:proofErr w:type="gramEnd"/>
+      <w:r>
+        <w:t xml:space="preserve"> an owner. A regular user only owns the home directory and all files created by the user. The root is the owner of all other files on the system. </w:t>
       </w:r>
       <w:r>
         <w:t xml:space="preserve">In Linux, each file has a set of access permissions. The permissions are </w:t>
@@ -29546,24 +32017,28 @@
       <w:r>
         <w:t xml:space="preserve">and </w:t>
       </w:r>
+      <w:proofErr w:type="spellStart"/>
       <w:r>
         <w:rPr>
           <w:i/>
         </w:rPr>
         <w:t>sudo</w:t>
       </w:r>
+      <w:proofErr w:type="spellEnd"/>
       <w:r>
         <w:t xml:space="preserve"> users </w:t>
       </w:r>
       <w:r>
         <w:t xml:space="preserve">can ignore access permissions and can even change the ownership of files. Since the exercises in the Internet Lab are done from the </w:t>
       </w:r>
+      <w:proofErr w:type="spellStart"/>
       <w:r>
         <w:rPr>
           <w:i/>
         </w:rPr>
         <w:t>labuser</w:t>
       </w:r>
+      <w:proofErr w:type="spellEnd"/>
       <w:r>
         <w:t xml:space="preserve"> account, </w:t>
       </w:r>
@@ -29574,7 +32049,15 @@
         <w:t>has</w:t>
       </w:r>
       <w:r>
-        <w:t xml:space="preserve"> sudo privileges, </w:t>
+        <w:t xml:space="preserve"> </w:t>
+      </w:r>
+      <w:proofErr w:type="spellStart"/>
+      <w:r>
+        <w:t>sudo</w:t>
+      </w:r>
+      <w:proofErr w:type="spellEnd"/>
+      <w:r>
+        <w:t xml:space="preserve"> privileges, </w:t>
       </w:r>
       <w:r>
         <w:t>access permissions are not important for the Internet Lab. The downside of not having to worry about access permissions is that there is no protection against accidentally deleting or corrupting files.</w:t>
@@ -29736,7 +32219,15 @@
     </w:p>
     <w:p>
       <w:r>
-        <w:t xml:space="preserve">or the prompt can be set to  provide additional information. For example, in the terminal in </w:t>
+        <w:t xml:space="preserve">or the prompt can be set </w:t>
+      </w:r>
+      <w:proofErr w:type="gramStart"/>
+      <w:r>
+        <w:t>to  provide</w:t>
+      </w:r>
+      <w:proofErr w:type="gramEnd"/>
+      <w:r>
+        <w:t xml:space="preserve"> additional information. For example, in the terminal in </w:t>
       </w:r>
       <w:r>
         <w:fldChar w:fldCharType="begin"/>
@@ -29846,8 +32337,18 @@
           <w:i/>
           <w:iCs/>
         </w:rPr>
-        <w:t>`ls’</w:t>
-      </w:r>
+        <w:t>`</w:t>
+      </w:r>
+      <w:proofErr w:type="spellStart"/>
+      <w:r>
+        <w:rPr>
+          <w:bCs/>
+          <w:i/>
+          <w:iCs/>
+        </w:rPr>
+        <w:t>ls’</w:t>
+      </w:r>
+      <w:proofErr w:type="spellEnd"/>
       <w:r>
         <w:t xml:space="preserve"> is the command, `</w:t>
       </w:r>
@@ -29950,9 +32451,11 @@
             <w:pPr>
               <w:pStyle w:val="Code-NoSB"/>
             </w:pPr>
+            <w:proofErr w:type="spellStart"/>
             <w:r>
               <w:t>pwd</w:t>
             </w:r>
+            <w:proofErr w:type="spellEnd"/>
             <w:r>
               <w:tab/>
             </w:r>
@@ -29977,6 +32480,7 @@
             <w:r>
               <w:t xml:space="preserve">cd </w:t>
             </w:r>
+            <w:proofErr w:type="spellStart"/>
             <w:r>
               <w:rPr>
                 <w:i/>
@@ -29984,6 +32488,7 @@
               </w:rPr>
               <w:t>dirpath</w:t>
             </w:r>
+            <w:proofErr w:type="spellEnd"/>
           </w:p>
           <w:p>
             <w:pPr>
@@ -30015,6 +32520,7 @@
             <w:r>
               <w:t xml:space="preserve">Changes the current directory to the relative or absolute pathname of the directory </w:t>
             </w:r>
+            <w:proofErr w:type="spellStart"/>
             <w:r>
               <w:rPr>
                 <w:rStyle w:val="Code-NoSChar"/>
@@ -30023,14 +32529,40 @@
               </w:rPr>
               <w:t>dirpath</w:t>
             </w:r>
-            <w:r>
-              <w:t xml:space="preserve">. If no directory is given, the command changes the current directory to the home directory. For example, the command  </w:t>
+            <w:proofErr w:type="spellEnd"/>
+            <w:r>
+              <w:t xml:space="preserve">. If no directory is given, the command changes the current directory to the home directory. For example, the </w:t>
+            </w:r>
+            <w:proofErr w:type="gramStart"/>
+            <w:r>
+              <w:t xml:space="preserve">command  </w:t>
             </w:r>
             <w:r>
               <w:rPr>
                 <w:rStyle w:val="Code-NoSChar"/>
               </w:rPr>
-              <w:t>‘cd /usr/bin’</w:t>
+              <w:t>‘</w:t>
+            </w:r>
+            <w:proofErr w:type="gramEnd"/>
+            <w:r>
+              <w:rPr>
+                <w:rStyle w:val="Code-NoSChar"/>
+              </w:rPr>
+              <w:t>cd /</w:t>
+            </w:r>
+            <w:proofErr w:type="spellStart"/>
+            <w:r>
+              <w:rPr>
+                <w:rStyle w:val="Code-NoSChar"/>
+              </w:rPr>
+              <w:t>usr</w:t>
+            </w:r>
+            <w:proofErr w:type="spellEnd"/>
+            <w:r>
+              <w:rPr>
+                <w:rStyle w:val="Code-NoSChar"/>
+              </w:rPr>
+              <w:t>/bin’</w:t>
             </w:r>
             <w:r>
               <w:t xml:space="preserve"> changes to directory </w:t>
@@ -30039,7 +32571,21 @@
               <w:rPr>
                 <w:rStyle w:val="Code-NoSChar"/>
               </w:rPr>
-              <w:t>/usr/bin</w:t>
+              <w:t>/</w:t>
+            </w:r>
+            <w:proofErr w:type="spellStart"/>
+            <w:r>
+              <w:rPr>
+                <w:rStyle w:val="Code-NoSChar"/>
+              </w:rPr>
+              <w:t>usr</w:t>
+            </w:r>
+            <w:proofErr w:type="spellEnd"/>
+            <w:r>
+              <w:rPr>
+                <w:rStyle w:val="Code-NoSChar"/>
+              </w:rPr>
+              <w:t>/bin</w:t>
             </w:r>
             <w:r>
               <w:t xml:space="preserve">, the command </w:t>
@@ -30066,15 +32612,22 @@
             <w:pPr>
               <w:pStyle w:val="Code-NoSB"/>
             </w:pPr>
-            <w:r>
-              <w:t xml:space="preserve">mkdir </w:t>
-            </w:r>
+            <w:proofErr w:type="spellStart"/>
+            <w:r>
+              <w:t>mkdir</w:t>
+            </w:r>
+            <w:proofErr w:type="spellEnd"/>
+            <w:r>
+              <w:t xml:space="preserve"> </w:t>
+            </w:r>
+            <w:proofErr w:type="spellStart"/>
             <w:r>
               <w:rPr>
                 <w:i/>
               </w:rPr>
               <w:t>dirname</w:t>
             </w:r>
+            <w:proofErr w:type="spellEnd"/>
           </w:p>
           <w:p>
             <w:pPr>
@@ -30083,14 +32636,32 @@
             <w:r>
               <w:t xml:space="preserve">Creates a new directory with name </w:t>
             </w:r>
+            <w:proofErr w:type="spellStart"/>
             <w:r>
               <w:rPr>
                 <w:i/>
               </w:rPr>
               <w:t>dirname</w:t>
             </w:r>
-            <w:r>
-              <w:t xml:space="preserve"> in the current directory. For example, the command `mkdir xyz’ creates a subdirectory in the </w:t>
+            <w:proofErr w:type="spellEnd"/>
+            <w:r>
+              <w:t xml:space="preserve"> in the current directory. For example, the command `</w:t>
+            </w:r>
+            <w:proofErr w:type="spellStart"/>
+            <w:r>
+              <w:t>mkdir</w:t>
+            </w:r>
+            <w:proofErr w:type="spellEnd"/>
+            <w:r>
+              <w:t xml:space="preserve"> </w:t>
+            </w:r>
+            <w:proofErr w:type="spellStart"/>
+            <w:r>
+              <w:t>xyz</w:t>
+            </w:r>
+            <w:proofErr w:type="spellEnd"/>
+            <w:r>
+              <w:t xml:space="preserve">’ creates a subdirectory in the </w:t>
             </w:r>
             <w:r>
               <w:t>current</w:t>
@@ -30098,12 +32669,14 @@
             <w:r>
               <w:t xml:space="preserve"> directory with name </w:t>
             </w:r>
+            <w:proofErr w:type="spellStart"/>
             <w:r>
               <w:rPr>
                 <w:i/>
               </w:rPr>
               <w:t>xyz</w:t>
             </w:r>
+            <w:proofErr w:type="spellEnd"/>
             <w:r>
               <w:t>.</w:t>
             </w:r>
@@ -30117,9 +32690,15 @@
             <w:pPr>
               <w:pStyle w:val="Code-NoSB"/>
             </w:pPr>
-            <w:r>
-              <w:t xml:space="preserve">rmdir </w:t>
-            </w:r>
+            <w:proofErr w:type="spellStart"/>
+            <w:r>
+              <w:t>rmdir</w:t>
+            </w:r>
+            <w:proofErr w:type="spellEnd"/>
+            <w:r>
+              <w:t xml:space="preserve"> </w:t>
+            </w:r>
+            <w:proofErr w:type="spellStart"/>
             <w:r>
               <w:rPr>
                 <w:i/>
@@ -30127,6 +32706,7 @@
               </w:rPr>
               <w:t>dirname</w:t>
             </w:r>
+            <w:proofErr w:type="spellEnd"/>
           </w:p>
           <w:p>
             <w:pPr>
@@ -30135,6 +32715,7 @@
             <w:r>
               <w:t xml:space="preserve">Deletes the directory </w:t>
             </w:r>
+            <w:proofErr w:type="spellStart"/>
             <w:r>
               <w:rPr>
                 <w:rStyle w:val="Code-NoSChar"/>
@@ -30143,6 +32724,7 @@
               </w:rPr>
               <w:t>dirname</w:t>
             </w:r>
+            <w:proofErr w:type="spellEnd"/>
             <w:r>
               <w:t xml:space="preserve"> from the current directory. A directory cannot be deleted when it still contains files or subdirectories. Thus, before deleting a directory, all files and subdirectories must be deleted first.</w:t>
             </w:r>
@@ -30180,7 +32762,15 @@
         <w:t>wildcard characters</w:t>
       </w:r>
       <w:r>
-        <w:t xml:space="preserve"> *  (star) and ? (question mark). The wildcard character * matches any sequence of zero or more characters, and </w:t>
+        <w:t xml:space="preserve"> </w:t>
+      </w:r>
+      <w:proofErr w:type="gramStart"/>
+      <w:r>
+        <w:t>*  (</w:t>
+      </w:r>
+      <w:proofErr w:type="gramEnd"/>
+      <w:r>
+        <w:t xml:space="preserve">star) and ? (question mark). The wildcard character * matches any sequence of zero or more characters, and </w:t>
       </w:r>
       <w:r>
         <w:rPr>
@@ -30375,6 +32965,7 @@
               </w:rPr>
               <w:t xml:space="preserve">ls </w:t>
             </w:r>
+            <w:proofErr w:type="spellStart"/>
             <w:r>
               <w:rPr>
                 <w:rStyle w:val="Code-NoSBChar"/>
@@ -30383,6 +32974,7 @@
               </w:rPr>
               <w:t>dirname</w:t>
             </w:r>
+            <w:proofErr w:type="spellEnd"/>
           </w:p>
           <w:p>
             <w:pPr>
@@ -30462,10 +33054,21 @@
               <w:rPr>
                 <w:rStyle w:val="Code-NoSChar"/>
               </w:rPr>
-              <w:t>`ls AB*’</w:t>
-            </w:r>
-            <w:r>
-              <w:t xml:space="preserve">  lists all files and directories in the current directory that start with AB; </w:t>
+              <w:t>`ls AB*</w:t>
+            </w:r>
+            <w:proofErr w:type="gramStart"/>
+            <w:r>
+              <w:rPr>
+                <w:rStyle w:val="Code-NoSChar"/>
+              </w:rPr>
+              <w:t>’</w:t>
+            </w:r>
+            <w:r>
+              <w:t xml:space="preserve">  lists</w:t>
+            </w:r>
+            <w:proofErr w:type="gramEnd"/>
+            <w:r>
+              <w:t xml:space="preserve"> all files and directories in the current directory that start with AB; </w:t>
             </w:r>
           </w:p>
           <w:p>
@@ -30493,7 +33096,21 @@
               <w:rPr>
                 <w:rStyle w:val="Code-NoSChar"/>
               </w:rPr>
-              <w:t>l ..’</w:t>
+              <w:t>l</w:t>
+            </w:r>
+            <w:proofErr w:type="gramStart"/>
+            <w:r>
+              <w:rPr>
+                <w:rStyle w:val="Code-NoSChar"/>
+              </w:rPr>
+              <w:t xml:space="preserve"> ..</w:t>
+            </w:r>
+            <w:proofErr w:type="gramEnd"/>
+            <w:r>
+              <w:rPr>
+                <w:rStyle w:val="Code-NoSChar"/>
+              </w:rPr>
+              <w:t>’</w:t>
             </w:r>
             <w:r>
               <w:t xml:space="preserve"> prints  detailed information on each file and directory in the parent directory of the current directory.</w:t>
@@ -30512,6 +33129,7 @@
             <w:r>
               <w:t xml:space="preserve">mv </w:t>
             </w:r>
+            <w:proofErr w:type="spellStart"/>
             <w:r>
               <w:rPr>
                 <w:i/>
@@ -30519,9 +33137,11 @@
               </w:rPr>
               <w:t>fname</w:t>
             </w:r>
+            <w:proofErr w:type="spellEnd"/>
             <w:r>
               <w:t xml:space="preserve"> </w:t>
             </w:r>
+            <w:proofErr w:type="spellStart"/>
             <w:r>
               <w:rPr>
                 <w:i/>
@@ -30529,6 +33149,7 @@
               </w:rPr>
               <w:t>newfile</w:t>
             </w:r>
+            <w:proofErr w:type="spellEnd"/>
           </w:p>
           <w:p>
             <w:pPr>
@@ -30537,6 +33158,7 @@
             <w:r>
               <w:t xml:space="preserve">mv </w:t>
             </w:r>
+            <w:proofErr w:type="spellStart"/>
             <w:r>
               <w:rPr>
                 <w:i/>
@@ -30544,9 +33166,11 @@
               </w:rPr>
               <w:t>fname</w:t>
             </w:r>
+            <w:proofErr w:type="spellEnd"/>
             <w:r>
               <w:t xml:space="preserve"> </w:t>
             </w:r>
+            <w:proofErr w:type="spellStart"/>
             <w:r>
               <w:rPr>
                 <w:i/>
@@ -30554,6 +33178,7 @@
               </w:rPr>
               <w:t>dirname</w:t>
             </w:r>
+            <w:proofErr w:type="spellEnd"/>
             <w:r>
               <w:tab/>
             </w:r>
@@ -30568,6 +33193,8 @@
             <w:r>
               <w:t xml:space="preserve">enames a file or directory with name </w:t>
             </w:r>
+            <w:proofErr w:type="spellStart"/>
+            <w:proofErr w:type="gramStart"/>
             <w:r>
               <w:rPr>
                 <w:rStyle w:val="Code-NoSChar"/>
@@ -30576,9 +33203,15 @@
               </w:rPr>
               <w:t>fname</w:t>
             </w:r>
-            <w:r>
-              <w:t xml:space="preserve">  as </w:t>
-            </w:r>
+            <w:proofErr w:type="spellEnd"/>
+            <w:r>
+              <w:t xml:space="preserve">  as</w:t>
+            </w:r>
+            <w:proofErr w:type="gramEnd"/>
+            <w:r>
+              <w:t xml:space="preserve"> </w:t>
+            </w:r>
+            <w:proofErr w:type="spellStart"/>
             <w:r>
               <w:rPr>
                 <w:rStyle w:val="Code-NoSChar"/>
@@ -30587,9 +33220,11 @@
               </w:rPr>
               <w:t>newfile</w:t>
             </w:r>
+            <w:proofErr w:type="spellEnd"/>
             <w:r>
               <w:t>. If the destination file (</w:t>
             </w:r>
+            <w:proofErr w:type="spellStart"/>
             <w:r>
               <w:rPr>
                 <w:rStyle w:val="Code-NoSChar"/>
@@ -30598,9 +33233,11 @@
               </w:rPr>
               <w:t>newfile</w:t>
             </w:r>
+            <w:proofErr w:type="spellEnd"/>
             <w:r>
               <w:t xml:space="preserve">) exists, then the content of the file is overwritten, and the old content of </w:t>
             </w:r>
+            <w:proofErr w:type="spellStart"/>
             <w:r>
               <w:rPr>
                 <w:rStyle w:val="Code-NoSChar"/>
@@ -30609,6 +33246,7 @@
               </w:rPr>
               <w:t>newfile</w:t>
             </w:r>
+            <w:proofErr w:type="spellEnd"/>
             <w:r>
               <w:t xml:space="preserve"> is lost. The second command </w:t>
             </w:r>
@@ -30618,6 +33256,7 @@
             <w:r>
               <w:t xml:space="preserve">with name </w:t>
             </w:r>
+            <w:proofErr w:type="spellStart"/>
             <w:r>
               <w:rPr>
                 <w:rStyle w:val="Code-NoSChar"/>
@@ -30626,12 +33265,14 @@
               </w:rPr>
               <w:t>fname</w:t>
             </w:r>
+            <w:proofErr w:type="spellEnd"/>
             <w:r>
               <w:t xml:space="preserve"> </w:t>
             </w:r>
             <w:r>
               <w:t xml:space="preserve">to directory </w:t>
             </w:r>
+            <w:proofErr w:type="spellStart"/>
             <w:r>
               <w:rPr>
                 <w:rStyle w:val="Code-NoSChar"/>
@@ -30640,6 +33281,7 @@
               </w:rPr>
               <w:t>dirname</w:t>
             </w:r>
+            <w:proofErr w:type="spellEnd"/>
             <w:r>
               <w:t xml:space="preserve">. </w:t>
             </w:r>
@@ -30679,8 +33321,13 @@
               </w:numPr>
             </w:pPr>
             <w:r>
-              <w:t>`mv * /home/labuser</w:t>
-            </w:r>
+              <w:t>`mv * /home/</w:t>
+            </w:r>
+            <w:proofErr w:type="spellStart"/>
+            <w:r>
+              <w:t>labuser</w:t>
+            </w:r>
+            <w:proofErr w:type="spellEnd"/>
             <w:r>
               <w:t xml:space="preserve">’ moves all files from the current directory to directory </w:t>
             </w:r>
@@ -30709,8 +33356,16 @@
               <w:rPr>
                 <w:rStyle w:val="Code-NoSChar"/>
               </w:rPr>
-              <w:t>home/labuser</w:t>
-            </w:r>
+              <w:t>home/</w:t>
+            </w:r>
+            <w:proofErr w:type="spellStart"/>
+            <w:r>
+              <w:rPr>
+                <w:rStyle w:val="Code-NoSChar"/>
+              </w:rPr>
+              <w:t>labuser</w:t>
+            </w:r>
+            <w:proofErr w:type="spellEnd"/>
             <w:r>
               <w:t>).</w:t>
             </w:r>
@@ -30727,6 +33382,7 @@
             <w:r>
               <w:t xml:space="preserve">cp </w:t>
             </w:r>
+            <w:proofErr w:type="spellStart"/>
             <w:r>
               <w:rPr>
                 <w:i/>
@@ -30734,9 +33390,11 @@
               </w:rPr>
               <w:t>fname</w:t>
             </w:r>
+            <w:proofErr w:type="spellEnd"/>
             <w:r>
               <w:t xml:space="preserve"> </w:t>
             </w:r>
+            <w:proofErr w:type="spellStart"/>
             <w:r>
               <w:rPr>
                 <w:i/>
@@ -30744,6 +33402,7 @@
               </w:rPr>
               <w:t>newfile</w:t>
             </w:r>
+            <w:proofErr w:type="spellEnd"/>
           </w:p>
           <w:p>
             <w:pPr>
@@ -30752,6 +33411,7 @@
             <w:r>
               <w:t xml:space="preserve">cp </w:t>
             </w:r>
+            <w:proofErr w:type="spellStart"/>
             <w:r>
               <w:rPr>
                 <w:i/>
@@ -30759,9 +33419,15 @@
               </w:rPr>
               <w:t>fname</w:t>
             </w:r>
-            <w:r>
-              <w:t xml:space="preserve"> dirname</w:t>
-            </w:r>
+            <w:proofErr w:type="spellEnd"/>
+            <w:r>
+              <w:t xml:space="preserve"> </w:t>
+            </w:r>
+            <w:proofErr w:type="spellStart"/>
+            <w:r>
+              <w:t>dirname</w:t>
+            </w:r>
+            <w:proofErr w:type="spellEnd"/>
             <w:r>
               <w:tab/>
             </w:r>
@@ -30771,8 +33437,13 @@
               <w:ind w:left="720"/>
             </w:pPr>
             <w:r>
-              <w:t xml:space="preserve">Copies the content of file  </w:t>
-            </w:r>
+              <w:t xml:space="preserve">Copies the content of </w:t>
+            </w:r>
+            <w:proofErr w:type="gramStart"/>
+            <w:r>
+              <w:t xml:space="preserve">file  </w:t>
+            </w:r>
+            <w:proofErr w:type="spellStart"/>
             <w:r>
               <w:rPr>
                 <w:rStyle w:val="Code-NoSChar"/>
@@ -30781,9 +33452,12 @@
               </w:rPr>
               <w:t>fname</w:t>
             </w:r>
+            <w:proofErr w:type="spellEnd"/>
+            <w:proofErr w:type="gramEnd"/>
             <w:r>
               <w:t xml:space="preserve"> to </w:t>
             </w:r>
+            <w:proofErr w:type="spellStart"/>
             <w:r>
               <w:rPr>
                 <w:rStyle w:val="Code-NoSChar"/>
@@ -30792,9 +33466,11 @@
               </w:rPr>
               <w:t>newfile</w:t>
             </w:r>
+            <w:proofErr w:type="spellEnd"/>
             <w:r>
               <w:t xml:space="preserve">.  If a file with name </w:t>
             </w:r>
+            <w:proofErr w:type="spellStart"/>
             <w:r>
               <w:rPr>
                 <w:rStyle w:val="Code-NoSChar"/>
@@ -30803,9 +33479,11 @@
               </w:rPr>
               <w:t>newfile</w:t>
             </w:r>
+            <w:proofErr w:type="spellEnd"/>
             <w:r>
               <w:t xml:space="preserve"> exists, the content of that file is overwritten. If the second argument is a directory, then a copy of </w:t>
             </w:r>
+            <w:proofErr w:type="spellStart"/>
             <w:r>
               <w:rPr>
                 <w:rStyle w:val="Code-NoSChar"/>
@@ -30814,12 +33492,14 @@
               </w:rPr>
               <w:t>fname</w:t>
             </w:r>
+            <w:proofErr w:type="spellEnd"/>
             <w:r>
               <w:t xml:space="preserve"> is created in </w:t>
             </w:r>
             <w:r>
               <w:t xml:space="preserve">directory </w:t>
             </w:r>
+            <w:proofErr w:type="spellStart"/>
             <w:r>
               <w:rPr>
                 <w:rStyle w:val="Code-NoSChar"/>
@@ -30828,6 +33508,7 @@
               </w:rPr>
               <w:t>dirname</w:t>
             </w:r>
+            <w:proofErr w:type="spellEnd"/>
             <w:r>
               <w:t>.</w:t>
             </w:r>
@@ -30850,7 +33531,21 @@
               <w:rPr>
                 <w:rStyle w:val="Code-NoSChar"/>
               </w:rPr>
-              <w:t>`cp *.txt /tmp’</w:t>
+              <w:t>`cp *.txt /</w:t>
+            </w:r>
+            <w:proofErr w:type="spellStart"/>
+            <w:r>
+              <w:rPr>
+                <w:rStyle w:val="Code-NoSChar"/>
+              </w:rPr>
+              <w:t>tmp</w:t>
+            </w:r>
+            <w:proofErr w:type="spellEnd"/>
+            <w:r>
+              <w:rPr>
+                <w:rStyle w:val="Code-NoSChar"/>
+              </w:rPr>
+              <w:t>’</w:t>
             </w:r>
             <w:r>
               <w:t xml:space="preserve"> creates a copy of all files that end with `.txt’ in directory </w:t>
@@ -30859,8 +33554,16 @@
               <w:rPr>
                 <w:rStyle w:val="Code-NoSChar"/>
               </w:rPr>
-              <w:t>/tmp</w:t>
-            </w:r>
+              <w:t>/</w:t>
+            </w:r>
+            <w:proofErr w:type="spellStart"/>
+            <w:r>
+              <w:rPr>
+                <w:rStyle w:val="Code-NoSChar"/>
+              </w:rPr>
+              <w:t>tmp</w:t>
+            </w:r>
+            <w:proofErr w:type="spellEnd"/>
             <w:r>
               <w:t xml:space="preserve">. </w:t>
             </w:r>
@@ -30877,6 +33580,7 @@
             <w:r>
               <w:t xml:space="preserve">rm </w:t>
             </w:r>
+            <w:proofErr w:type="spellStart"/>
             <w:r>
               <w:rPr>
                 <w:i/>
@@ -30884,6 +33588,7 @@
               </w:rPr>
               <w:t>fname</w:t>
             </w:r>
+            <w:proofErr w:type="spellEnd"/>
             <w:r>
               <w:t xml:space="preserve"> </w:t>
             </w:r>
@@ -31081,14 +33786,27 @@
               </w:rPr>
               <w:t>-</w:t>
             </w:r>
+            <w:proofErr w:type="spellStart"/>
             <w:r>
               <w:rPr>
                 <w:rStyle w:val="Code-NoSChar"/>
               </w:rPr>
-              <w:t>i’</w:t>
-            </w:r>
-            <w:r>
-              <w:t xml:space="preserve">,  Linux asks for confirmation before overwriting or deleting files. </w:t>
+              <w:t>i</w:t>
+            </w:r>
+            <w:proofErr w:type="spellEnd"/>
+            <w:proofErr w:type="gramStart"/>
+            <w:r>
+              <w:rPr>
+                <w:rStyle w:val="Code-NoSChar"/>
+              </w:rPr>
+              <w:t>’</w:t>
+            </w:r>
+            <w:r>
+              <w:t>,  Linux</w:t>
+            </w:r>
+            <w:proofErr w:type="gramEnd"/>
+            <w:r>
+              <w:t xml:space="preserve"> asks for confirmation before overwriting or deleting files. </w:t>
             </w:r>
           </w:p>
           <w:p>
@@ -31107,7 +33825,15 @@
               <w:t>$</w:t>
             </w:r>
             <w:r>
-              <w:t xml:space="preserve"> cp -i file1 file2 </w:t>
+              <w:t xml:space="preserve"> cp -</w:t>
+            </w:r>
+            <w:proofErr w:type="spellStart"/>
+            <w:r>
+              <w:t>i</w:t>
+            </w:r>
+            <w:proofErr w:type="spellEnd"/>
+            <w:r>
+              <w:t xml:space="preserve"> file1 file2 </w:t>
             </w:r>
           </w:p>
           <w:p>
@@ -31131,7 +33857,15 @@
               <w:t>$</w:t>
             </w:r>
             <w:r>
-              <w:t xml:space="preserve"> rm -i file1 </w:t>
+              <w:t xml:space="preserve"> rm -</w:t>
+            </w:r>
+            <w:proofErr w:type="spellStart"/>
+            <w:r>
+              <w:t>i</w:t>
+            </w:r>
+            <w:proofErr w:type="spellEnd"/>
+            <w:r>
+              <w:t xml:space="preserve"> file1 </w:t>
             </w:r>
           </w:p>
           <w:p>
@@ -31174,7 +33908,15 @@
     <w:p/>
     <w:p>
       <w:r>
-        <w:t>In many lab exercises you need to modify the content of configuration files. For modifying files, the following commands are helpful.</w:t>
+        <w:t xml:space="preserve">In many </w:t>
+      </w:r>
+      <w:proofErr w:type="gramStart"/>
+      <w:r>
+        <w:t>lab</w:t>
+      </w:r>
+      <w:proofErr w:type="gramEnd"/>
+      <w:r>
+        <w:t xml:space="preserve"> exercises you need to modify the content of configuration files. For modifying files, the following commands are helpful.</w:t>
       </w:r>
     </w:p>
     <w:p>
@@ -31212,7 +33954,21 @@
         <w:rPr>
           <w:rStyle w:val="Code-NoSChar"/>
         </w:rPr>
-        <w:t xml:space="preserve"> /etc/</w:t>
+        <w:t xml:space="preserve"> /</w:t>
+      </w:r>
+      <w:proofErr w:type="spellStart"/>
+      <w:r>
+        <w:rPr>
+          <w:rStyle w:val="Code-NoSChar"/>
+        </w:rPr>
+        <w:t>etc</w:t>
+      </w:r>
+      <w:proofErr w:type="spellEnd"/>
+      <w:r>
+        <w:rPr>
+          <w:rStyle w:val="Code-NoSChar"/>
+        </w:rPr>
+        <w:t>/</w:t>
       </w:r>
       <w:r>
         <w:rPr>
@@ -31266,7 +34022,25 @@
           <w:b/>
           <w:shd w:val="clear" w:color="auto" w:fill="F2F2F2" w:themeFill="background1" w:themeFillShade="F2"/>
         </w:rPr>
-        <w:t>nano /etc/hosts</w:t>
+        <w:t>nano /</w:t>
+      </w:r>
+      <w:proofErr w:type="spellStart"/>
+      <w:r>
+        <w:rPr>
+          <w:rFonts w:ascii="Consolas" w:hAnsi="Consolas" w:cs="Courier New"/>
+          <w:b/>
+          <w:shd w:val="clear" w:color="auto" w:fill="F2F2F2" w:themeFill="background1" w:themeFillShade="F2"/>
+        </w:rPr>
+        <w:t>etc</w:t>
+      </w:r>
+      <w:proofErr w:type="spellEnd"/>
+      <w:r>
+        <w:rPr>
+          <w:rFonts w:ascii="Consolas" w:hAnsi="Consolas" w:cs="Courier New"/>
+          <w:b/>
+          <w:shd w:val="clear" w:color="auto" w:fill="F2F2F2" w:themeFill="background1" w:themeFillShade="F2"/>
+        </w:rPr>
+        <w:t>/hosts</w:t>
       </w:r>
     </w:p>
     <w:p>
@@ -31371,6 +34145,7 @@
             <w:pPr>
               <w:pStyle w:val="Code-NoSB"/>
             </w:pPr>
+            <w:proofErr w:type="spellStart"/>
             <w:r>
               <w:rPr>
                 <w:i/>
@@ -31378,15 +34153,18 @@
               </w:rPr>
               <w:t>cmd</w:t>
             </w:r>
+            <w:proofErr w:type="spellEnd"/>
             <w:r>
               <w:t xml:space="preserve"> &gt; </w:t>
             </w:r>
+            <w:proofErr w:type="spellStart"/>
             <w:r>
               <w:rPr>
                 <w:i/>
               </w:rPr>
               <w:t>fname</w:t>
             </w:r>
+            <w:proofErr w:type="spellEnd"/>
             <w:r>
               <w:tab/>
             </w:r>
@@ -31404,6 +34182,7 @@
             <w:r>
               <w:t xml:space="preserve">The output of the command </w:t>
             </w:r>
+            <w:proofErr w:type="spellStart"/>
             <w:r>
               <w:rPr>
                 <w:rStyle w:val="Code-NoSChar"/>
@@ -31412,9 +34191,11 @@
               </w:rPr>
               <w:t>cmd</w:t>
             </w:r>
+            <w:proofErr w:type="spellEnd"/>
             <w:r>
               <w:t xml:space="preserve"> is written to file </w:t>
             </w:r>
+            <w:proofErr w:type="spellStart"/>
             <w:r>
               <w:rPr>
                 <w:rStyle w:val="Code-NoSChar"/>
@@ -31423,6 +34204,7 @@
               </w:rPr>
               <w:t>fname</w:t>
             </w:r>
+            <w:proofErr w:type="spellEnd"/>
             <w:r>
               <w:t xml:space="preserve">. The file is created if it doesn’t already exist, and its contents is overwritten if the file exists. </w:t>
             </w:r>
@@ -31500,6 +34282,7 @@
             <w:pPr>
               <w:pStyle w:val="Code-NoSB"/>
             </w:pPr>
+            <w:proofErr w:type="spellStart"/>
             <w:r>
               <w:rPr>
                 <w:i/>
@@ -31507,6 +34290,7 @@
               </w:rPr>
               <w:t>cmd</w:t>
             </w:r>
+            <w:proofErr w:type="spellEnd"/>
             <w:r>
               <w:t xml:space="preserve"> </w:t>
             </w:r>
@@ -31516,12 +34300,14 @@
             <w:r>
               <w:t xml:space="preserve">&gt; </w:t>
             </w:r>
+            <w:proofErr w:type="spellStart"/>
             <w:r>
               <w:rPr>
                 <w:i/>
               </w:rPr>
               <w:t>fname</w:t>
             </w:r>
+            <w:proofErr w:type="spellEnd"/>
             <w:r>
               <w:tab/>
             </w:r>
@@ -31548,6 +34334,7 @@
             <w:r>
               <w:t xml:space="preserve">command </w:t>
             </w:r>
+            <w:proofErr w:type="spellStart"/>
             <w:r>
               <w:rPr>
                 <w:rStyle w:val="Code-NoSChar"/>
@@ -31556,9 +34343,11 @@
               </w:rPr>
               <w:t>cmd</w:t>
             </w:r>
+            <w:proofErr w:type="spellEnd"/>
             <w:r>
               <w:t xml:space="preserve"> to the end of file </w:t>
             </w:r>
+            <w:proofErr w:type="spellStart"/>
             <w:r>
               <w:rPr>
                 <w:rStyle w:val="Code-NoSChar"/>
@@ -31567,6 +34356,7 @@
               </w:rPr>
               <w:t>fname</w:t>
             </w:r>
+            <w:proofErr w:type="spellEnd"/>
             <w:r>
               <w:t xml:space="preserve">. </w:t>
             </w:r>
@@ -31869,12 +34659,14 @@
         </w:rPr>
         <w:t xml:space="preserve">PC1$ </w:t>
       </w:r>
+      <w:proofErr w:type="spellStart"/>
       <w:r>
         <w:rPr>
           <w:rStyle w:val="Code-BChar"/>
         </w:rPr>
         <w:t>bg</w:t>
       </w:r>
+      <w:proofErr w:type="spellEnd"/>
     </w:p>
     <w:p>
       <w:pPr>
@@ -31942,8 +34734,13 @@
         </w:rPr>
         <w:t xml:space="preserve"> </w:t>
       </w:r>
-      <w:r>
-        <w:t xml:space="preserve">lists all commands that are currently running in the background or are stopped, e.g., with </w:t>
+      <w:proofErr w:type="gramStart"/>
+      <w:r>
+        <w:t>lists</w:t>
+      </w:r>
+      <w:proofErr w:type="gramEnd"/>
+      <w:r>
+        <w:t xml:space="preserve"> all commands that are currently running in the background or are stopped, e.g., with </w:t>
       </w:r>
       <w:r>
         <w:rPr>
@@ -32153,6 +34950,7 @@
                 <w:b/>
               </w:rPr>
             </w:pPr>
+            <w:proofErr w:type="spellStart"/>
             <w:r>
               <w:rPr>
                 <w:rFonts w:ascii="Consolas" w:hAnsi="Consolas"/>
@@ -32162,6 +34960,7 @@
               </w:rPr>
               <w:t>cmd</w:t>
             </w:r>
+            <w:proofErr w:type="spellEnd"/>
             <w:r>
               <w:rPr>
                 <w:rFonts w:ascii="Consolas" w:hAnsi="Consolas"/>
@@ -32177,6 +34976,7 @@
             <w:r>
               <w:t xml:space="preserve">Executes the command </w:t>
             </w:r>
+            <w:proofErr w:type="spellStart"/>
             <w:r>
               <w:rPr>
                 <w:rStyle w:val="Code-NoSChar"/>
@@ -32185,6 +34985,7 @@
               </w:rPr>
               <w:t>cmd</w:t>
             </w:r>
+            <w:proofErr w:type="spellEnd"/>
             <w:r>
               <w:t xml:space="preserve"> in the background.</w:t>
             </w:r>
@@ -32226,8 +35027,13 @@
             <w:pPr>
               <w:pStyle w:val="Code-NoSB"/>
             </w:pPr>
-            <w:r>
-              <w:t xml:space="preserve">fg </w:t>
+            <w:proofErr w:type="spellStart"/>
+            <w:r>
+              <w:t>fg</w:t>
+            </w:r>
+            <w:proofErr w:type="spellEnd"/>
+            <w:r>
+              <w:t xml:space="preserve"> </w:t>
             </w:r>
             <w:r>
               <w:rPr>
@@ -32244,9 +35050,11 @@
             <w:pPr>
               <w:pStyle w:val="Code-NoSB"/>
             </w:pPr>
+            <w:proofErr w:type="spellStart"/>
             <w:r>
               <w:t>fg</w:t>
             </w:r>
+            <w:proofErr w:type="spellEnd"/>
             <w:r>
               <w:tab/>
             </w:r>
@@ -32256,7 +35064,15 @@
               <w:ind w:left="720"/>
             </w:pPr>
             <w:r>
-              <w:t>Resumes the n-th command of the user (as listed by the command jobs). If no number is given, the command refers to the command that was last running, started, or stopped.</w:t>
+              <w:t>Resumes the n-</w:t>
+            </w:r>
+            <w:proofErr w:type="spellStart"/>
+            <w:r>
+              <w:t>th</w:t>
+            </w:r>
+            <w:proofErr w:type="spellEnd"/>
+            <w:r>
+              <w:t xml:space="preserve"> command of the user (as listed by the command jobs). If no number is given, the command refers to the command that was last running, started, or stopped.</w:t>
             </w:r>
           </w:p>
           <w:p/>
@@ -32264,8 +35080,13 @@
             <w:pPr>
               <w:pStyle w:val="Code-NoSB"/>
             </w:pPr>
-            <w:r>
-              <w:t xml:space="preserve">bg </w:t>
+            <w:proofErr w:type="spellStart"/>
+            <w:r>
+              <w:t>bg</w:t>
+            </w:r>
+            <w:proofErr w:type="spellEnd"/>
+            <w:r>
+              <w:t xml:space="preserve"> </w:t>
             </w:r>
             <w:r>
               <w:t>%</w:t>
@@ -32285,9 +35106,11 @@
             <w:pPr>
               <w:pStyle w:val="Code-NoSB"/>
             </w:pPr>
+            <w:proofErr w:type="spellStart"/>
             <w:r>
               <w:t>bg</w:t>
             </w:r>
+            <w:proofErr w:type="spellEnd"/>
             <w:r>
               <w:tab/>
             </w:r>
@@ -32297,7 +35120,15 @@
               <w:ind w:left="720"/>
             </w:pPr>
             <w:r>
-              <w:t>Resumes the n-th command of the user that is stopped or running in the background. If no number is given the command refers to the command that was last running, started, or stopped.</w:t>
+              <w:t>Resumes the n-</w:t>
+            </w:r>
+            <w:proofErr w:type="spellStart"/>
+            <w:r>
+              <w:t>th</w:t>
+            </w:r>
+            <w:proofErr w:type="spellEnd"/>
+            <w:r>
+              <w:t xml:space="preserve"> command of the user that is stopped or running in the background. If no number is given the command refers to the command that was last running, started, or stopped.</w:t>
             </w:r>
           </w:p>
           <w:p>
@@ -32349,7 +35180,15 @@
               <w:t>n</w:t>
             </w:r>
             <w:r>
-              <w:t xml:space="preserve">-th command </w:t>
+              <w:t>-</w:t>
+            </w:r>
+            <w:proofErr w:type="spellStart"/>
+            <w:r>
+              <w:t>th</w:t>
+            </w:r>
+            <w:proofErr w:type="spellEnd"/>
+            <w:r>
+              <w:t xml:space="preserve"> command </w:t>
             </w:r>
             <w:r>
               <w:t>(listed by `jobs’)</w:t>
@@ -32439,6 +35278,11 @@
           <w:docPartUnique/>
         </w:docPartObj>
       </w:sdtPr>
+      <w:sdtEndPr>
+        <w:rPr>
+          <w:rStyle w:val="PageNumber"/>
+        </w:rPr>
+      </w:sdtEndPr>
       <w:sdtContent>
         <w:r>
           <w:rPr>
@@ -32557,7 +35401,23 @@
           <w:rFonts w:asciiTheme="minorHAnsi" w:hAnsiTheme="minorHAnsi" w:cstheme="minorHAnsi"/>
           <w:szCs w:val="16"/>
         </w:rPr>
-        <w:t xml:space="preserve"> to download. You need to login with your UCI ID and password to activate the VPN. You also need an ICS account to download the s/w. if you are not an ICS student taking this class, you can go to the ICS tech support (ICS bldg) and they will give you a temp account for the quarter.</w:t>
+        <w:t xml:space="preserve"> to download. You need to login with your UCI ID and password to activate the VPN. You also need an ICS account to download the s/w. if you are not an ICS student taking this class, you can go to the ICS tech support (ICS </w:t>
+      </w:r>
+      <w:proofErr w:type="spellStart"/>
+      <w:r>
+        <w:rPr>
+          <w:rFonts w:asciiTheme="minorHAnsi" w:hAnsiTheme="minorHAnsi" w:cstheme="minorHAnsi"/>
+          <w:szCs w:val="16"/>
+        </w:rPr>
+        <w:t>bldg</w:t>
+      </w:r>
+      <w:proofErr w:type="spellEnd"/>
+      <w:r>
+        <w:rPr>
+          <w:rFonts w:asciiTheme="minorHAnsi" w:hAnsiTheme="minorHAnsi" w:cstheme="minorHAnsi"/>
+          <w:szCs w:val="16"/>
+        </w:rPr>
+        <w:t>) and they will give you a temp account for the quarter.</w:t>
       </w:r>
     </w:p>
   </w:footnote>
@@ -32605,7 +35465,21 @@
         <w:rPr>
           <w:rFonts w:asciiTheme="minorHAnsi" w:hAnsiTheme="minorHAnsi" w:cstheme="minorHAnsi"/>
         </w:rPr>
-        <w:t>For Mac users, Right Click -&gt; Ctrl Click, i.e.,  ^Click</w:t>
+        <w:t>For Mac users, Right Click -&gt; Ctrl Click, i.e.</w:t>
+      </w:r>
+      <w:proofErr w:type="gramStart"/>
+      <w:r>
+        <w:rPr>
+          <w:rFonts w:asciiTheme="minorHAnsi" w:hAnsiTheme="minorHAnsi" w:cstheme="minorHAnsi"/>
+        </w:rPr>
+        <w:t>,  ^</w:t>
+      </w:r>
+      <w:proofErr w:type="gramEnd"/>
+      <w:r>
+        <w:rPr>
+          <w:rFonts w:asciiTheme="minorHAnsi" w:hAnsiTheme="minorHAnsi" w:cstheme="minorHAnsi"/>
+        </w:rPr>
+        <w:t>Click</w:t>
       </w:r>
     </w:p>
   </w:footnote>
